--- a/Java_Documentation/5 . loops.docx
+++ b/Java_Documentation/5 . loops.docx
@@ -24,7 +24,47 @@
           <w:szCs w:val="36"/>
           <w:lang w:val="en"/>
         </w:rPr>
-        <w:t>java provides 3 types of control flow ststements thgey are:</w:t>
+        <w:t xml:space="preserve">java provides 3 types of control flow </w:t>
+      </w:r>
+      <w:proofErr w:type="spellStart"/>
+      <w:r>
+        <w:rPr>
+          <w:rFonts w:ascii="Calibri" w:hAnsi="Calibri" w:cs="Calibri"/>
+          <w:sz w:val="36"/>
+          <w:szCs w:val="36"/>
+          <w:lang w:val="en"/>
+        </w:rPr>
+        <w:t>ststements</w:t>
+      </w:r>
+      <w:proofErr w:type="spellEnd"/>
+      <w:r>
+        <w:rPr>
+          <w:rFonts w:ascii="Calibri" w:hAnsi="Calibri" w:cs="Calibri"/>
+          <w:sz w:val="36"/>
+          <w:szCs w:val="36"/>
+          <w:lang w:val="en"/>
+        </w:rPr>
+        <w:t xml:space="preserve"> </w:t>
+      </w:r>
+      <w:proofErr w:type="spellStart"/>
+      <w:r>
+        <w:rPr>
+          <w:rFonts w:ascii="Calibri" w:hAnsi="Calibri" w:cs="Calibri"/>
+          <w:sz w:val="36"/>
+          <w:szCs w:val="36"/>
+          <w:lang w:val="en"/>
+        </w:rPr>
+        <w:t>thgey</w:t>
+      </w:r>
+      <w:proofErr w:type="spellEnd"/>
+      <w:r>
+        <w:rPr>
+          <w:rFonts w:ascii="Calibri" w:hAnsi="Calibri" w:cs="Calibri"/>
+          <w:sz w:val="36"/>
+          <w:szCs w:val="36"/>
+          <w:lang w:val="en"/>
+        </w:rPr>
+        <w:t xml:space="preserve"> are:</w:t>
       </w:r>
     </w:p>
     <w:p>
@@ -58,14 +98,45 @@
           <w:lang w:val="en"/>
         </w:rPr>
       </w:pPr>
-      <w:r>
-        <w:rPr>
-          <w:rFonts w:ascii="Calibri" w:hAnsi="Calibri" w:cs="Calibri"/>
-          <w:sz w:val="36"/>
-          <w:szCs w:val="36"/>
-          <w:lang w:val="en"/>
-        </w:rPr>
-        <w:t>Desicion making staments:</w:t>
+      <w:proofErr w:type="spellStart"/>
+      <w:r>
+        <w:rPr>
+          <w:rFonts w:ascii="Calibri" w:hAnsi="Calibri" w:cs="Calibri"/>
+          <w:sz w:val="36"/>
+          <w:szCs w:val="36"/>
+          <w:lang w:val="en"/>
+        </w:rPr>
+        <w:t>Desicion</w:t>
+      </w:r>
+      <w:proofErr w:type="spellEnd"/>
+      <w:r>
+        <w:rPr>
+          <w:rFonts w:ascii="Calibri" w:hAnsi="Calibri" w:cs="Calibri"/>
+          <w:sz w:val="36"/>
+          <w:szCs w:val="36"/>
+          <w:lang w:val="en"/>
+        </w:rPr>
+        <w:t xml:space="preserve"> making </w:t>
+      </w:r>
+      <w:proofErr w:type="spellStart"/>
+      <w:r>
+        <w:rPr>
+          <w:rFonts w:ascii="Calibri" w:hAnsi="Calibri" w:cs="Calibri"/>
+          <w:sz w:val="36"/>
+          <w:szCs w:val="36"/>
+          <w:lang w:val="en"/>
+        </w:rPr>
+        <w:t>staments</w:t>
+      </w:r>
+      <w:proofErr w:type="spellEnd"/>
+      <w:r>
+        <w:rPr>
+          <w:rFonts w:ascii="Calibri" w:hAnsi="Calibri" w:cs="Calibri"/>
+          <w:sz w:val="36"/>
+          <w:szCs w:val="36"/>
+          <w:lang w:val="en"/>
+        </w:rPr>
+        <w:t>:</w:t>
       </w:r>
     </w:p>
     <w:p>
@@ -313,8 +384,19 @@
           <w:szCs w:val="36"/>
           <w:lang w:val="en"/>
         </w:rPr>
-        <w:t>jump statements :</w:t>
-      </w:r>
+        <w:t xml:space="preserve">jump </w:t>
+      </w:r>
+      <w:proofErr w:type="gramStart"/>
+      <w:r>
+        <w:rPr>
+          <w:rFonts w:ascii="Calibri" w:hAnsi="Calibri" w:cs="Calibri"/>
+          <w:sz w:val="36"/>
+          <w:szCs w:val="36"/>
+          <w:lang w:val="en"/>
+        </w:rPr>
+        <w:t>statements :</w:t>
+      </w:r>
+      <w:proofErr w:type="gramEnd"/>
     </w:p>
     <w:p>
       <w:pPr>
@@ -412,6 +494,7 @@
           <w:lang w:val="en-US"/>
         </w:rPr>
       </w:pPr>
+      <w:proofErr w:type="gramStart"/>
       <w:r>
         <w:rPr>
           <w:sz w:val="36"/>
@@ -428,6 +511,7 @@
         </w:rPr>
         <w:t xml:space="preserve">  statements</w:t>
       </w:r>
+      <w:proofErr w:type="gramEnd"/>
     </w:p>
     <w:p>
       <w:pPr>
@@ -722,13 +806,23 @@
         </w:rPr>
         <w:t xml:space="preserve">again goes to condition </w:t>
       </w:r>
-      <w:r>
-        <w:rPr>
-          <w:sz w:val="36"/>
-          <w:szCs w:val="36"/>
-          <w:lang w:val="en-US"/>
-        </w:rPr>
-        <w:t xml:space="preserve">check , if condition </w:t>
+      <w:proofErr w:type="gramStart"/>
+      <w:r>
+        <w:rPr>
+          <w:sz w:val="36"/>
+          <w:szCs w:val="36"/>
+          <w:lang w:val="en-US"/>
+        </w:rPr>
+        <w:t>check ,</w:t>
+      </w:r>
+      <w:proofErr w:type="gramEnd"/>
+      <w:r>
+        <w:rPr>
+          <w:sz w:val="36"/>
+          <w:szCs w:val="36"/>
+          <w:lang w:val="en-US"/>
+        </w:rPr>
+        <w:t xml:space="preserve"> if condition </w:t>
       </w:r>
       <w:r>
         <w:rPr>
@@ -832,6 +926,7 @@
           <w:lang w:val="en-US"/>
         </w:rPr>
       </w:pPr>
+      <w:proofErr w:type="spellStart"/>
       <w:r>
         <w:rPr>
           <w:sz w:val="36"/>
@@ -839,8 +934,18 @@
           <w:lang w:val="en-US"/>
         </w:rPr>
         <w:lastRenderedPageBreak/>
-        <w:t xml:space="preserve">Eg: </w:t>
-      </w:r>
+        <w:t>Eg</w:t>
+      </w:r>
+      <w:proofErr w:type="spellEnd"/>
+      <w:r>
+        <w:rPr>
+          <w:sz w:val="36"/>
+          <w:szCs w:val="36"/>
+          <w:lang w:val="en-US"/>
+        </w:rPr>
+        <w:t xml:space="preserve">: </w:t>
+      </w:r>
+      <w:proofErr w:type="spellStart"/>
       <w:r>
         <w:rPr>
           <w:sz w:val="36"/>
@@ -849,6 +954,7 @@
         </w:rPr>
         <w:t>For_Loop</w:t>
       </w:r>
+      <w:proofErr w:type="spellEnd"/>
     </w:p>
     <w:p>
       <w:pPr>
@@ -870,31 +976,59 @@
           <w:lang w:val="en-US"/>
         </w:rPr>
       </w:pPr>
-      <w:r>
-        <w:rPr>
-          <w:sz w:val="36"/>
-          <w:szCs w:val="36"/>
-          <w:lang w:val="en-US"/>
-        </w:rPr>
-        <w:t>Eg: For_Loop_Eg2</w:t>
-      </w:r>
-    </w:p>
-    <w:p>
-      <w:pPr>
-        <w:jc w:val="both"/>
-        <w:rPr>
-          <w:sz w:val="36"/>
-          <w:szCs w:val="36"/>
-          <w:lang w:val="en-US"/>
-        </w:rPr>
-      </w:pPr>
-      <w:r>
-        <w:rPr>
-          <w:sz w:val="36"/>
-          <w:szCs w:val="36"/>
-          <w:lang w:val="en-US"/>
-        </w:rPr>
-        <w:t>// if there is  single line statements we can omit curly braces {</w:t>
+      <w:proofErr w:type="spellStart"/>
+      <w:r>
+        <w:rPr>
+          <w:sz w:val="36"/>
+          <w:szCs w:val="36"/>
+          <w:lang w:val="en-US"/>
+        </w:rPr>
+        <w:t>Eg</w:t>
+      </w:r>
+      <w:proofErr w:type="spellEnd"/>
+      <w:r>
+        <w:rPr>
+          <w:sz w:val="36"/>
+          <w:szCs w:val="36"/>
+          <w:lang w:val="en-US"/>
+        </w:rPr>
+        <w:t>: For_Loop_Eg2</w:t>
+      </w:r>
+    </w:p>
+    <w:p>
+      <w:pPr>
+        <w:jc w:val="both"/>
+        <w:rPr>
+          <w:sz w:val="36"/>
+          <w:szCs w:val="36"/>
+          <w:lang w:val="en-US"/>
+        </w:rPr>
+      </w:pPr>
+      <w:r>
+        <w:rPr>
+          <w:sz w:val="36"/>
+          <w:szCs w:val="36"/>
+          <w:lang w:val="en-US"/>
+        </w:rPr>
+        <w:t xml:space="preserve">// if there </w:t>
+      </w:r>
+      <w:proofErr w:type="gramStart"/>
+      <w:r>
+        <w:rPr>
+          <w:sz w:val="36"/>
+          <w:szCs w:val="36"/>
+          <w:lang w:val="en-US"/>
+        </w:rPr>
+        <w:t>is  single</w:t>
+      </w:r>
+      <w:proofErr w:type="gramEnd"/>
+      <w:r>
+        <w:rPr>
+          <w:sz w:val="36"/>
+          <w:szCs w:val="36"/>
+          <w:lang w:val="en-US"/>
+        </w:rPr>
+        <w:t xml:space="preserve"> line statements we can omit curly braces {</w:t>
       </w:r>
       <w:r>
         <w:rPr>
@@ -928,26 +1062,54 @@
           <w:szCs w:val="36"/>
           <w:lang w:val="en-US"/>
         </w:rPr>
-        <w:t>In the program for loop has only one statement that is If has only one statement that is x increment so its  curly braces also omitted</w:t>
-      </w:r>
-    </w:p>
-    <w:p>
-      <w:pPr>
-        <w:jc w:val="both"/>
-        <w:rPr>
-          <w:sz w:val="36"/>
-          <w:szCs w:val="36"/>
-          <w:lang w:val="en-US"/>
-        </w:rPr>
-      </w:pPr>
-      <w:r>
-        <w:rPr>
-          <w:sz w:val="36"/>
-          <w:szCs w:val="36"/>
-          <w:lang w:val="en-US"/>
-        </w:rPr>
-        <w:t>Print statement is outside the for loop .</w:t>
-      </w:r>
+        <w:t xml:space="preserve">In the program for loop has only one statement that is If has only one statement that is x increment so </w:t>
+      </w:r>
+      <w:proofErr w:type="gramStart"/>
+      <w:r>
+        <w:rPr>
+          <w:sz w:val="36"/>
+          <w:szCs w:val="36"/>
+          <w:lang w:val="en-US"/>
+        </w:rPr>
+        <w:t>its  curly</w:t>
+      </w:r>
+      <w:proofErr w:type="gramEnd"/>
+      <w:r>
+        <w:rPr>
+          <w:sz w:val="36"/>
+          <w:szCs w:val="36"/>
+          <w:lang w:val="en-US"/>
+        </w:rPr>
+        <w:t xml:space="preserve"> braces also omitted</w:t>
+      </w:r>
+    </w:p>
+    <w:p>
+      <w:pPr>
+        <w:jc w:val="both"/>
+        <w:rPr>
+          <w:sz w:val="36"/>
+          <w:szCs w:val="36"/>
+          <w:lang w:val="en-US"/>
+        </w:rPr>
+      </w:pPr>
+      <w:r>
+        <w:rPr>
+          <w:sz w:val="36"/>
+          <w:szCs w:val="36"/>
+          <w:lang w:val="en-US"/>
+        </w:rPr>
+        <w:t xml:space="preserve">Print statement is outside the for </w:t>
+      </w:r>
+      <w:proofErr w:type="gramStart"/>
+      <w:r>
+        <w:rPr>
+          <w:sz w:val="36"/>
+          <w:szCs w:val="36"/>
+          <w:lang w:val="en-US"/>
+        </w:rPr>
+        <w:t>loop .</w:t>
+      </w:r>
+      <w:proofErr w:type="gramEnd"/>
     </w:p>
     <w:p>
       <w:pPr>
@@ -969,13 +1131,23 @@
           <w:lang w:val="en-US"/>
         </w:rPr>
       </w:pPr>
-      <w:r>
-        <w:rPr>
-          <w:sz w:val="36"/>
-          <w:szCs w:val="36"/>
-          <w:lang w:val="en-US"/>
-        </w:rPr>
-        <w:t>The  Short circuit OR operator checks only for true , if true</w:t>
+      <w:proofErr w:type="gramStart"/>
+      <w:r>
+        <w:rPr>
+          <w:sz w:val="36"/>
+          <w:szCs w:val="36"/>
+          <w:lang w:val="en-US"/>
+        </w:rPr>
+        <w:t>The  Short</w:t>
+      </w:r>
+      <w:proofErr w:type="gramEnd"/>
+      <w:r>
+        <w:rPr>
+          <w:sz w:val="36"/>
+          <w:szCs w:val="36"/>
+          <w:lang w:val="en-US"/>
+        </w:rPr>
+        <w:t xml:space="preserve"> circuit OR operator checks only for true , if true</w:t>
       </w:r>
       <w:r>
         <w:rPr>
@@ -1055,13 +1227,23 @@
           <w:lang w:val="en-US"/>
         </w:rPr>
       </w:pPr>
-      <w:r>
-        <w:rPr>
-          <w:sz w:val="36"/>
-          <w:szCs w:val="36"/>
-          <w:lang w:val="en-US"/>
-        </w:rPr>
-        <w:t>Eg: For_Loop_Eg3</w:t>
+      <w:proofErr w:type="spellStart"/>
+      <w:r>
+        <w:rPr>
+          <w:sz w:val="36"/>
+          <w:szCs w:val="36"/>
+          <w:lang w:val="en-US"/>
+        </w:rPr>
+        <w:t>Eg</w:t>
+      </w:r>
+      <w:proofErr w:type="spellEnd"/>
+      <w:r>
+        <w:rPr>
+          <w:sz w:val="36"/>
+          <w:szCs w:val="36"/>
+          <w:lang w:val="en-US"/>
+        </w:rPr>
+        <w:t>: For_Loop_Eg3</w:t>
       </w:r>
     </w:p>
     <w:p>
@@ -1085,13 +1267,23 @@
           <w:lang w:val="en-US"/>
         </w:rPr>
       </w:pPr>
-      <w:r>
-        <w:rPr>
-          <w:sz w:val="36"/>
-          <w:szCs w:val="36"/>
-          <w:lang w:val="en-US"/>
-        </w:rPr>
-        <w:t>For(stmnt-1 ; stmnt-2 ; stmnt-3){</w:t>
+      <w:proofErr w:type="gramStart"/>
+      <w:r>
+        <w:rPr>
+          <w:sz w:val="36"/>
+          <w:szCs w:val="36"/>
+          <w:lang w:val="en-US"/>
+        </w:rPr>
+        <w:t>For(</w:t>
+      </w:r>
+      <w:proofErr w:type="gramEnd"/>
+      <w:r>
+        <w:rPr>
+          <w:sz w:val="36"/>
+          <w:szCs w:val="36"/>
+          <w:lang w:val="en-US"/>
+        </w:rPr>
+        <w:t>stmnt-1 ; stmnt-2 ; stmnt-3){</w:t>
       </w:r>
     </w:p>
     <w:p>
@@ -1184,7 +1376,25 @@
           <w:szCs w:val="36"/>
           <w:lang w:val="en-US"/>
         </w:rPr>
-        <w:t xml:space="preserve">Stmnt-2  Should be Boolean statement only </w:t>
+        <w:t>Stmnt-</w:t>
+      </w:r>
+      <w:proofErr w:type="gramStart"/>
+      <w:r>
+        <w:rPr>
+          <w:sz w:val="36"/>
+          <w:szCs w:val="36"/>
+          <w:lang w:val="en-US"/>
+        </w:rPr>
+        <w:t>2  Should</w:t>
+      </w:r>
+      <w:proofErr w:type="gramEnd"/>
+      <w:r>
+        <w:rPr>
+          <w:sz w:val="36"/>
+          <w:szCs w:val="36"/>
+          <w:lang w:val="en-US"/>
+        </w:rPr>
+        <w:t xml:space="preserve"> be Boolean statement only </w:t>
       </w:r>
       <w:r>
         <w:rPr>
@@ -1229,8 +1439,36 @@
           <w:szCs w:val="36"/>
           <w:lang w:val="en-US"/>
         </w:rPr>
-        <w:t>Stmnt-4  can be any statement , but suggested for repeatative</w:t>
-      </w:r>
+        <w:t>Stmnt-</w:t>
+      </w:r>
+      <w:proofErr w:type="gramStart"/>
+      <w:r>
+        <w:rPr>
+          <w:sz w:val="36"/>
+          <w:szCs w:val="36"/>
+          <w:lang w:val="en-US"/>
+        </w:rPr>
+        <w:t>4  can</w:t>
+      </w:r>
+      <w:proofErr w:type="gramEnd"/>
+      <w:r>
+        <w:rPr>
+          <w:sz w:val="36"/>
+          <w:szCs w:val="36"/>
+          <w:lang w:val="en-US"/>
+        </w:rPr>
+        <w:t xml:space="preserve"> be any statement , but suggested for </w:t>
+      </w:r>
+      <w:proofErr w:type="spellStart"/>
+      <w:r>
+        <w:rPr>
+          <w:sz w:val="36"/>
+          <w:szCs w:val="36"/>
+          <w:lang w:val="en-US"/>
+        </w:rPr>
+        <w:t>repeatative</w:t>
+      </w:r>
+      <w:proofErr w:type="spellEnd"/>
     </w:p>
     <w:p>
       <w:pPr>
@@ -1275,7 +1513,25 @@
           <w:szCs w:val="36"/>
           <w:lang w:val="en-US"/>
         </w:rPr>
-        <w:t xml:space="preserve">Stmnt-1 is executed only once , so print statement int stmnt-1 is executed once , </w:t>
+        <w:t xml:space="preserve">Stmnt-1 is executed only </w:t>
+      </w:r>
+      <w:proofErr w:type="gramStart"/>
+      <w:r>
+        <w:rPr>
+          <w:sz w:val="36"/>
+          <w:szCs w:val="36"/>
+          <w:lang w:val="en-US"/>
+        </w:rPr>
+        <w:t>once ,</w:t>
+      </w:r>
+      <w:proofErr w:type="gramEnd"/>
+      <w:r>
+        <w:rPr>
+          <w:sz w:val="36"/>
+          <w:szCs w:val="36"/>
+          <w:lang w:val="en-US"/>
+        </w:rPr>
+        <w:t xml:space="preserve"> so print statement int stmnt-1 is executed once , </w:t>
       </w:r>
       <w:r>
         <w:rPr>
@@ -1319,12 +1575,21 @@
           <w:szCs w:val="36"/>
         </w:rPr>
       </w:pPr>
-      <w:r>
-        <w:rPr>
-          <w:sz w:val="36"/>
-          <w:szCs w:val="36"/>
-        </w:rPr>
-        <w:t xml:space="preserve">Eg: </w:t>
+      <w:proofErr w:type="spellStart"/>
+      <w:r>
+        <w:rPr>
+          <w:sz w:val="36"/>
+          <w:szCs w:val="36"/>
+        </w:rPr>
+        <w:t>Eg</w:t>
+      </w:r>
+      <w:proofErr w:type="spellEnd"/>
+      <w:r>
+        <w:rPr>
+          <w:sz w:val="36"/>
+          <w:szCs w:val="36"/>
+        </w:rPr>
+        <w:t xml:space="preserve">: </w:t>
       </w:r>
       <w:r>
         <w:rPr>
@@ -1347,7 +1612,23 @@
           <w:sz w:val="36"/>
           <w:szCs w:val="36"/>
         </w:rPr>
-        <w:t>// go through the code  and previous example above explanation.</w:t>
+        <w:t xml:space="preserve">// go through the </w:t>
+      </w:r>
+      <w:proofErr w:type="gramStart"/>
+      <w:r>
+        <w:rPr>
+          <w:sz w:val="36"/>
+          <w:szCs w:val="36"/>
+        </w:rPr>
+        <w:t>code  and</w:t>
+      </w:r>
+      <w:proofErr w:type="gramEnd"/>
+      <w:r>
+        <w:rPr>
+          <w:sz w:val="36"/>
+          <w:szCs w:val="36"/>
+        </w:rPr>
+        <w:t xml:space="preserve"> previous example above explanation.</w:t>
       </w:r>
     </w:p>
     <w:p>
@@ -1384,108 +1665,219 @@
         </w:rPr>
         <w:t xml:space="preserve"> </w:t>
       </w:r>
-      <w:r>
-        <w:rPr>
-          <w:sz w:val="36"/>
-          <w:szCs w:val="36"/>
-          <w:lang w:val="en-US"/>
-        </w:rPr>
-        <w:t>Eg: For_Loop_Eg5</w:t>
-      </w:r>
-    </w:p>
-    <w:p>
-      <w:pPr>
-        <w:jc w:val="both"/>
-        <w:rPr>
-          <w:sz w:val="36"/>
-          <w:szCs w:val="36"/>
-          <w:lang w:val="en-US"/>
-        </w:rPr>
-      </w:pPr>
-      <w:r>
-        <w:rPr>
-          <w:sz w:val="36"/>
-          <w:szCs w:val="36"/>
-          <w:lang w:val="en-US"/>
-        </w:rPr>
-        <w:t xml:space="preserve">// if there is no condition compiler evaluates the condition to “true” to enable the program to execute ,since there is no incrementation / decrementation  the compiler will always check the condition , which it has marked as true </w:t>
-      </w:r>
-    </w:p>
-    <w:p>
-      <w:pPr>
-        <w:jc w:val="both"/>
-        <w:rPr>
-          <w:sz w:val="36"/>
-          <w:szCs w:val="36"/>
-          <w:lang w:val="en-US"/>
-        </w:rPr>
-      </w:pPr>
-      <w:r>
-        <w:rPr>
-          <w:sz w:val="36"/>
-          <w:szCs w:val="36"/>
-          <w:lang w:val="en-US"/>
-        </w:rPr>
-        <w:t>So it becomes a infinite loop</w:t>
-      </w:r>
-    </w:p>
-    <w:p>
-      <w:pPr>
-        <w:jc w:val="both"/>
-        <w:rPr>
-          <w:sz w:val="36"/>
-          <w:szCs w:val="36"/>
-          <w:lang w:val="en-US"/>
-        </w:rPr>
-      </w:pPr>
-    </w:p>
-    <w:p>
-      <w:pPr>
-        <w:jc w:val="both"/>
-        <w:rPr>
-          <w:sz w:val="36"/>
-          <w:szCs w:val="36"/>
-          <w:lang w:val="en-US"/>
-        </w:rPr>
-      </w:pPr>
-      <w:r>
-        <w:rPr>
-          <w:sz w:val="36"/>
-          <w:szCs w:val="36"/>
-          <w:lang w:val="en-US"/>
-        </w:rPr>
-        <w:t xml:space="preserve">Note:   for a boolean variable the default value is false , and for a literal it is set to true by compiler to execute the program. </w:t>
-      </w:r>
-    </w:p>
-    <w:p>
-      <w:pPr>
-        <w:jc w:val="both"/>
-        <w:rPr>
-          <w:sz w:val="36"/>
-          <w:szCs w:val="36"/>
-          <w:lang w:val="en-US"/>
-        </w:rPr>
-      </w:pPr>
-    </w:p>
-    <w:p>
-      <w:pPr>
-        <w:jc w:val="both"/>
-        <w:rPr>
-          <w:sz w:val="36"/>
-          <w:szCs w:val="36"/>
-          <w:lang w:val="en-US"/>
-        </w:rPr>
-      </w:pPr>
-    </w:p>
-    <w:p>
-      <w:pPr>
-        <w:jc w:val="both"/>
-        <w:rPr>
-          <w:sz w:val="36"/>
-          <w:szCs w:val="36"/>
-          <w:lang w:val="en-US"/>
-        </w:rPr>
-      </w:pPr>
+      <w:proofErr w:type="spellStart"/>
+      <w:r>
+        <w:rPr>
+          <w:sz w:val="36"/>
+          <w:szCs w:val="36"/>
+          <w:lang w:val="en-US"/>
+        </w:rPr>
+        <w:t>Eg</w:t>
+      </w:r>
+      <w:proofErr w:type="spellEnd"/>
+      <w:r>
+        <w:rPr>
+          <w:sz w:val="36"/>
+          <w:szCs w:val="36"/>
+          <w:lang w:val="en-US"/>
+        </w:rPr>
+        <w:t>: For_Loop_Eg5</w:t>
+      </w:r>
+    </w:p>
+    <w:p>
+      <w:pPr>
+        <w:jc w:val="both"/>
+        <w:rPr>
+          <w:sz w:val="36"/>
+          <w:szCs w:val="36"/>
+          <w:lang w:val="en-US"/>
+        </w:rPr>
+      </w:pPr>
+      <w:r>
+        <w:rPr>
+          <w:sz w:val="36"/>
+          <w:szCs w:val="36"/>
+          <w:lang w:val="en-US"/>
+        </w:rPr>
+        <w:t xml:space="preserve">// if there is no condition compiler evaluates the condition to “true” to enable the program to </w:t>
+      </w:r>
+      <w:proofErr w:type="gramStart"/>
+      <w:r>
+        <w:rPr>
+          <w:sz w:val="36"/>
+          <w:szCs w:val="36"/>
+          <w:lang w:val="en-US"/>
+        </w:rPr>
+        <w:t>execute ,since</w:t>
+      </w:r>
+      <w:proofErr w:type="gramEnd"/>
+      <w:r>
+        <w:rPr>
+          <w:sz w:val="36"/>
+          <w:szCs w:val="36"/>
+          <w:lang w:val="en-US"/>
+        </w:rPr>
+        <w:t xml:space="preserve"> there is no incrementation / </w:t>
+      </w:r>
+      <w:proofErr w:type="spellStart"/>
+      <w:r>
+        <w:rPr>
+          <w:sz w:val="36"/>
+          <w:szCs w:val="36"/>
+          <w:lang w:val="en-US"/>
+        </w:rPr>
+        <w:t>decrementation</w:t>
+      </w:r>
+      <w:proofErr w:type="spellEnd"/>
+      <w:r>
+        <w:rPr>
+          <w:sz w:val="36"/>
+          <w:szCs w:val="36"/>
+          <w:lang w:val="en-US"/>
+        </w:rPr>
+        <w:t xml:space="preserve">  the compiler will always check the condition , which it has marked as true </w:t>
+      </w:r>
+    </w:p>
+    <w:p>
+      <w:pPr>
+        <w:jc w:val="both"/>
+        <w:rPr>
+          <w:sz w:val="36"/>
+          <w:szCs w:val="36"/>
+          <w:lang w:val="en-US"/>
+        </w:rPr>
+      </w:pPr>
+      <w:proofErr w:type="gramStart"/>
+      <w:r>
+        <w:rPr>
+          <w:sz w:val="36"/>
+          <w:szCs w:val="36"/>
+          <w:lang w:val="en-US"/>
+        </w:rPr>
+        <w:t>So</w:t>
+      </w:r>
+      <w:proofErr w:type="gramEnd"/>
+      <w:r>
+        <w:rPr>
+          <w:sz w:val="36"/>
+          <w:szCs w:val="36"/>
+          <w:lang w:val="en-US"/>
+        </w:rPr>
+        <w:t xml:space="preserve"> it becomes </w:t>
+      </w:r>
+      <w:proofErr w:type="spellStart"/>
+      <w:r>
+        <w:rPr>
+          <w:sz w:val="36"/>
+          <w:szCs w:val="36"/>
+          <w:lang w:val="en-US"/>
+        </w:rPr>
+        <w:t>a</w:t>
+      </w:r>
+      <w:proofErr w:type="spellEnd"/>
+      <w:r>
+        <w:rPr>
+          <w:sz w:val="36"/>
+          <w:szCs w:val="36"/>
+          <w:lang w:val="en-US"/>
+        </w:rPr>
+        <w:t xml:space="preserve"> infinite loop</w:t>
+      </w:r>
+    </w:p>
+    <w:p>
+      <w:pPr>
+        <w:jc w:val="both"/>
+        <w:rPr>
+          <w:sz w:val="36"/>
+          <w:szCs w:val="36"/>
+          <w:lang w:val="en-US"/>
+        </w:rPr>
+      </w:pPr>
+    </w:p>
+    <w:p>
+      <w:pPr>
+        <w:jc w:val="both"/>
+        <w:rPr>
+          <w:sz w:val="36"/>
+          <w:szCs w:val="36"/>
+          <w:lang w:val="en-US"/>
+        </w:rPr>
+      </w:pPr>
+      <w:r>
+        <w:rPr>
+          <w:sz w:val="36"/>
+          <w:szCs w:val="36"/>
+          <w:lang w:val="en-US"/>
+        </w:rPr>
+        <w:t xml:space="preserve">Note:   for a </w:t>
+      </w:r>
+      <w:proofErr w:type="spellStart"/>
+      <w:r>
+        <w:rPr>
+          <w:sz w:val="36"/>
+          <w:szCs w:val="36"/>
+          <w:lang w:val="en-US"/>
+        </w:rPr>
+        <w:t>boolean</w:t>
+      </w:r>
+      <w:proofErr w:type="spellEnd"/>
+      <w:r>
+        <w:rPr>
+          <w:sz w:val="36"/>
+          <w:szCs w:val="36"/>
+          <w:lang w:val="en-US"/>
+        </w:rPr>
+        <w:t xml:space="preserve"> variable the default value is </w:t>
+      </w:r>
+      <w:proofErr w:type="gramStart"/>
+      <w:r>
+        <w:rPr>
+          <w:sz w:val="36"/>
+          <w:szCs w:val="36"/>
+          <w:lang w:val="en-US"/>
+        </w:rPr>
+        <w:t>false ,</w:t>
+      </w:r>
+      <w:proofErr w:type="gramEnd"/>
+      <w:r>
+        <w:rPr>
+          <w:sz w:val="36"/>
+          <w:szCs w:val="36"/>
+          <w:lang w:val="en-US"/>
+        </w:rPr>
+        <w:t xml:space="preserve"> and for a literal it is set to true by compiler to execute the program. </w:t>
+      </w:r>
+    </w:p>
+    <w:p>
+      <w:pPr>
+        <w:jc w:val="both"/>
+        <w:rPr>
+          <w:sz w:val="36"/>
+          <w:szCs w:val="36"/>
+          <w:lang w:val="en-US"/>
+        </w:rPr>
+      </w:pPr>
+    </w:p>
+    <w:p>
+      <w:pPr>
+        <w:jc w:val="both"/>
+        <w:rPr>
+          <w:sz w:val="36"/>
+          <w:szCs w:val="36"/>
+          <w:lang w:val="en-US"/>
+        </w:rPr>
+      </w:pPr>
+    </w:p>
+    <w:p>
+      <w:pPr>
+        <w:jc w:val="both"/>
+        <w:rPr>
+          <w:sz w:val="36"/>
+          <w:szCs w:val="36"/>
+          <w:lang w:val="en-US"/>
+        </w:rPr>
+      </w:pPr>
+      <w:proofErr w:type="spellStart"/>
       <w:r>
         <w:rPr>
           <w:sz w:val="36"/>
@@ -1493,25 +1885,70 @@
           <w:lang w:val="en-US"/>
         </w:rPr>
         <w:lastRenderedPageBreak/>
-        <w:t>Eg: For_Loop_Eg6</w:t>
-      </w:r>
-    </w:p>
-    <w:p>
-      <w:pPr>
-        <w:jc w:val="both"/>
-        <w:rPr>
-          <w:sz w:val="36"/>
-          <w:szCs w:val="36"/>
-          <w:lang w:val="en-US"/>
-        </w:rPr>
-      </w:pPr>
-      <w:r>
-        <w:rPr>
-          <w:sz w:val="36"/>
-          <w:szCs w:val="36"/>
-          <w:lang w:val="en-US"/>
-        </w:rPr>
-        <w:t xml:space="preserve">//  we have used boolean literal compiler will evaluate during compile time , and since condition is true for loop becomes infinite loop and compiler says </w:t>
+        <w:t>Eg</w:t>
+      </w:r>
+      <w:proofErr w:type="spellEnd"/>
+      <w:r>
+        <w:rPr>
+          <w:sz w:val="36"/>
+          <w:szCs w:val="36"/>
+          <w:lang w:val="en-US"/>
+        </w:rPr>
+        <w:t>: For_Loop_Eg6</w:t>
+      </w:r>
+    </w:p>
+    <w:p>
+      <w:pPr>
+        <w:jc w:val="both"/>
+        <w:rPr>
+          <w:sz w:val="36"/>
+          <w:szCs w:val="36"/>
+          <w:lang w:val="en-US"/>
+        </w:rPr>
+      </w:pPr>
+      <w:r>
+        <w:rPr>
+          <w:sz w:val="36"/>
+          <w:szCs w:val="36"/>
+          <w:lang w:val="en-US"/>
+        </w:rPr>
+        <w:t>/</w:t>
+      </w:r>
+      <w:proofErr w:type="gramStart"/>
+      <w:r>
+        <w:rPr>
+          <w:sz w:val="36"/>
+          <w:szCs w:val="36"/>
+          <w:lang w:val="en-US"/>
+        </w:rPr>
+        <w:t>/  we</w:t>
+      </w:r>
+      <w:proofErr w:type="gramEnd"/>
+      <w:r>
+        <w:rPr>
+          <w:sz w:val="36"/>
+          <w:szCs w:val="36"/>
+          <w:lang w:val="en-US"/>
+        </w:rPr>
+        <w:t xml:space="preserve"> have used </w:t>
+      </w:r>
+      <w:proofErr w:type="spellStart"/>
+      <w:r>
+        <w:rPr>
+          <w:sz w:val="36"/>
+          <w:szCs w:val="36"/>
+          <w:lang w:val="en-US"/>
+        </w:rPr>
+        <w:t>boolean</w:t>
+      </w:r>
+      <w:proofErr w:type="spellEnd"/>
+      <w:r>
+        <w:rPr>
+          <w:sz w:val="36"/>
+          <w:szCs w:val="36"/>
+          <w:lang w:val="en-US"/>
+        </w:rPr>
+        <w:t xml:space="preserve"> literal compiler will evaluate during compile time , and since condition is true for loop becomes infinite loop and compiler says </w:t>
       </w:r>
       <w:r>
         <w:rPr>
@@ -1541,13 +1978,23 @@
           <w:lang w:val="en-US"/>
         </w:rPr>
       </w:pPr>
-      <w:r>
-        <w:rPr>
-          <w:sz w:val="36"/>
-          <w:szCs w:val="36"/>
-          <w:lang w:val="en-US"/>
-        </w:rPr>
-        <w:t>Eg: For_Loop_Eg7</w:t>
+      <w:proofErr w:type="spellStart"/>
+      <w:r>
+        <w:rPr>
+          <w:sz w:val="36"/>
+          <w:szCs w:val="36"/>
+          <w:lang w:val="en-US"/>
+        </w:rPr>
+        <w:t>Eg</w:t>
+      </w:r>
+      <w:proofErr w:type="spellEnd"/>
+      <w:r>
+        <w:rPr>
+          <w:sz w:val="36"/>
+          <w:szCs w:val="36"/>
+          <w:lang w:val="en-US"/>
+        </w:rPr>
+        <w:t>: For_Loop_Eg7</w:t>
       </w:r>
     </w:p>
     <w:p>
@@ -1587,13 +2034,23 @@
           <w:lang w:val="en-US"/>
         </w:rPr>
       </w:pPr>
-      <w:r>
-        <w:rPr>
-          <w:sz w:val="36"/>
-          <w:szCs w:val="36"/>
-          <w:lang w:val="en-US"/>
-        </w:rPr>
-        <w:t>Eg: For_Loop_Eg8</w:t>
+      <w:proofErr w:type="spellStart"/>
+      <w:r>
+        <w:rPr>
+          <w:sz w:val="36"/>
+          <w:szCs w:val="36"/>
+          <w:lang w:val="en-US"/>
+        </w:rPr>
+        <w:t>Eg</w:t>
+      </w:r>
+      <w:proofErr w:type="spellEnd"/>
+      <w:r>
+        <w:rPr>
+          <w:sz w:val="36"/>
+          <w:szCs w:val="36"/>
+          <w:lang w:val="en-US"/>
+        </w:rPr>
+        <w:t>: For_Loop_Eg8</w:t>
       </w:r>
     </w:p>
     <w:p>
@@ -1627,53 +2084,135 @@
           <w:szCs w:val="36"/>
           <w:lang w:val="en-US"/>
         </w:rPr>
-        <w:t>compiler sets boolean literal value true to execute the loop , since it becomes infinite loop code below for loop is unreachable</w:t>
-      </w:r>
-    </w:p>
-    <w:p>
-      <w:pPr>
-        <w:jc w:val="both"/>
-        <w:rPr>
-          <w:sz w:val="36"/>
-          <w:szCs w:val="36"/>
-          <w:lang w:val="en-US"/>
-        </w:rPr>
-      </w:pPr>
-    </w:p>
-    <w:p>
-      <w:pPr>
-        <w:jc w:val="both"/>
-        <w:rPr>
-          <w:sz w:val="36"/>
-          <w:szCs w:val="36"/>
-          <w:lang w:val="en-US"/>
-        </w:rPr>
-      </w:pPr>
-      <w:r>
-        <w:rPr>
-          <w:sz w:val="36"/>
-          <w:szCs w:val="36"/>
-          <w:lang w:val="en-US"/>
-        </w:rPr>
-        <w:t>Eg: For_Loop_Eg9</w:t>
-      </w:r>
-    </w:p>
-    <w:p>
-      <w:pPr>
-        <w:jc w:val="both"/>
-        <w:rPr>
-          <w:sz w:val="36"/>
-          <w:szCs w:val="36"/>
-          <w:lang w:val="en-US"/>
-        </w:rPr>
-      </w:pPr>
-      <w:r>
-        <w:rPr>
-          <w:sz w:val="36"/>
-          <w:szCs w:val="36"/>
-          <w:lang w:val="en-US"/>
-        </w:rPr>
-        <w:t xml:space="preserve">// since condition in the code is operand compiler will not evaluate the condition jvm will evaluate the condition,  compiler will evaluate the condition only if final variables (or) literals during compile time. </w:t>
+        <w:t xml:space="preserve">compiler sets </w:t>
+      </w:r>
+      <w:proofErr w:type="spellStart"/>
+      <w:r>
+        <w:rPr>
+          <w:sz w:val="36"/>
+          <w:szCs w:val="36"/>
+          <w:lang w:val="en-US"/>
+        </w:rPr>
+        <w:t>boolean</w:t>
+      </w:r>
+      <w:proofErr w:type="spellEnd"/>
+      <w:r>
+        <w:rPr>
+          <w:sz w:val="36"/>
+          <w:szCs w:val="36"/>
+          <w:lang w:val="en-US"/>
+        </w:rPr>
+        <w:t xml:space="preserve"> literal value true to execute the </w:t>
+      </w:r>
+      <w:proofErr w:type="gramStart"/>
+      <w:r>
+        <w:rPr>
+          <w:sz w:val="36"/>
+          <w:szCs w:val="36"/>
+          <w:lang w:val="en-US"/>
+        </w:rPr>
+        <w:t>loop ,</w:t>
+      </w:r>
+      <w:proofErr w:type="gramEnd"/>
+      <w:r>
+        <w:rPr>
+          <w:sz w:val="36"/>
+          <w:szCs w:val="36"/>
+          <w:lang w:val="en-US"/>
+        </w:rPr>
+        <w:t xml:space="preserve"> since it becomes infinite loop code below for loop is unreachable</w:t>
+      </w:r>
+    </w:p>
+    <w:p>
+      <w:pPr>
+        <w:jc w:val="both"/>
+        <w:rPr>
+          <w:sz w:val="36"/>
+          <w:szCs w:val="36"/>
+          <w:lang w:val="en-US"/>
+        </w:rPr>
+      </w:pPr>
+    </w:p>
+    <w:p>
+      <w:pPr>
+        <w:jc w:val="both"/>
+        <w:rPr>
+          <w:sz w:val="36"/>
+          <w:szCs w:val="36"/>
+          <w:lang w:val="en-US"/>
+        </w:rPr>
+      </w:pPr>
+      <w:proofErr w:type="spellStart"/>
+      <w:r>
+        <w:rPr>
+          <w:sz w:val="36"/>
+          <w:szCs w:val="36"/>
+          <w:lang w:val="en-US"/>
+        </w:rPr>
+        <w:t>Eg</w:t>
+      </w:r>
+      <w:proofErr w:type="spellEnd"/>
+      <w:r>
+        <w:rPr>
+          <w:sz w:val="36"/>
+          <w:szCs w:val="36"/>
+          <w:lang w:val="en-US"/>
+        </w:rPr>
+        <w:t>: For_Loop_Eg9</w:t>
+      </w:r>
+    </w:p>
+    <w:p>
+      <w:pPr>
+        <w:jc w:val="both"/>
+        <w:rPr>
+          <w:sz w:val="36"/>
+          <w:szCs w:val="36"/>
+          <w:lang w:val="en-US"/>
+        </w:rPr>
+      </w:pPr>
+      <w:r>
+        <w:rPr>
+          <w:sz w:val="36"/>
+          <w:szCs w:val="36"/>
+          <w:lang w:val="en-US"/>
+        </w:rPr>
+        <w:t xml:space="preserve">// since condition in the code is operand compiler will not evaluate the condition </w:t>
+      </w:r>
+      <w:proofErr w:type="spellStart"/>
+      <w:r>
+        <w:rPr>
+          <w:sz w:val="36"/>
+          <w:szCs w:val="36"/>
+          <w:lang w:val="en-US"/>
+        </w:rPr>
+        <w:t>jvm</w:t>
+      </w:r>
+      <w:proofErr w:type="spellEnd"/>
+      <w:r>
+        <w:rPr>
+          <w:sz w:val="36"/>
+          <w:szCs w:val="36"/>
+          <w:lang w:val="en-US"/>
+        </w:rPr>
+        <w:t xml:space="preserve"> will evaluate the </w:t>
+      </w:r>
+      <w:proofErr w:type="gramStart"/>
+      <w:r>
+        <w:rPr>
+          <w:sz w:val="36"/>
+          <w:szCs w:val="36"/>
+          <w:lang w:val="en-US"/>
+        </w:rPr>
+        <w:t>condition,  compiler</w:t>
+      </w:r>
+      <w:proofErr w:type="gramEnd"/>
+      <w:r>
+        <w:rPr>
+          <w:sz w:val="36"/>
+          <w:szCs w:val="36"/>
+          <w:lang w:val="en-US"/>
+        </w:rPr>
+        <w:t xml:space="preserve"> will evaluate the condition only if final variables (or) literals during compile time. </w:t>
       </w:r>
     </w:p>
     <w:p>
@@ -1719,7 +2258,25 @@
           <w:szCs w:val="36"/>
           <w:lang w:val="en-US"/>
         </w:rPr>
-        <w:t>if variables are marked as final ,then those values are known to compiler, we can say them as compile time constants.</w:t>
+        <w:t xml:space="preserve">if variables are marked as </w:t>
+      </w:r>
+      <w:proofErr w:type="gramStart"/>
+      <w:r>
+        <w:rPr>
+          <w:sz w:val="36"/>
+          <w:szCs w:val="36"/>
+          <w:lang w:val="en-US"/>
+        </w:rPr>
+        <w:t>final ,then</w:t>
+      </w:r>
+      <w:proofErr w:type="gramEnd"/>
+      <w:r>
+        <w:rPr>
+          <w:sz w:val="36"/>
+          <w:szCs w:val="36"/>
+          <w:lang w:val="en-US"/>
+        </w:rPr>
+        <w:t xml:space="preserve"> those values are known to compiler, we can say them as compile time constants.</w:t>
       </w:r>
     </w:p>
     <w:p>
@@ -1738,82 +2295,166 @@
           <w:lang w:val="en-US"/>
         </w:rPr>
         <w:lastRenderedPageBreak/>
-        <w:t xml:space="preserve">If we try to change / reassign final variables it would  be compile time error. </w:t>
-      </w:r>
-    </w:p>
-    <w:p>
-      <w:pPr>
-        <w:jc w:val="both"/>
-        <w:rPr>
-          <w:sz w:val="36"/>
-          <w:szCs w:val="36"/>
-          <w:lang w:val="en-US"/>
-        </w:rPr>
-      </w:pPr>
-    </w:p>
-    <w:p>
-      <w:pPr>
-        <w:jc w:val="both"/>
-        <w:rPr>
-          <w:sz w:val="36"/>
-          <w:szCs w:val="36"/>
-          <w:lang w:val="en-US"/>
-        </w:rPr>
-      </w:pPr>
-      <w:r>
-        <w:rPr>
-          <w:sz w:val="36"/>
-          <w:szCs w:val="36"/>
-          <w:lang w:val="en-US"/>
-        </w:rPr>
-        <w:t xml:space="preserve">In java memory for a variable is given by  jvm as per data type and value will also be assigned by jvm only, compiler will not allocate memory for variables and initialize them </w:t>
-      </w:r>
-    </w:p>
-    <w:p>
-      <w:pPr>
-        <w:jc w:val="both"/>
-        <w:rPr>
-          <w:sz w:val="36"/>
-          <w:szCs w:val="36"/>
-          <w:lang w:val="en-US"/>
-        </w:rPr>
-      </w:pPr>
-    </w:p>
-    <w:p>
-      <w:pPr>
-        <w:jc w:val="both"/>
-        <w:rPr>
-          <w:sz w:val="36"/>
-          <w:szCs w:val="36"/>
-          <w:lang w:val="en-US"/>
-        </w:rPr>
-      </w:pPr>
-      <w:r>
-        <w:rPr>
-          <w:sz w:val="36"/>
-          <w:szCs w:val="36"/>
-          <w:lang w:val="en-US"/>
-        </w:rPr>
-        <w:t>Eg: For_Loop_Eg10</w:t>
-      </w:r>
-    </w:p>
-    <w:p>
-      <w:pPr>
-        <w:jc w:val="both"/>
-        <w:rPr>
-          <w:sz w:val="36"/>
-          <w:szCs w:val="36"/>
-          <w:lang w:val="en-US"/>
-        </w:rPr>
-      </w:pPr>
-      <w:r>
-        <w:rPr>
-          <w:sz w:val="36"/>
-          <w:szCs w:val="36"/>
-          <w:lang w:val="en-US"/>
-        </w:rPr>
-        <w:t>// since if consists of single statement braces are removed .</w:t>
-      </w:r>
+        <w:t xml:space="preserve">If we try to change / reassign final variables it </w:t>
+      </w:r>
+      <w:proofErr w:type="gramStart"/>
+      <w:r>
+        <w:rPr>
+          <w:sz w:val="36"/>
+          <w:szCs w:val="36"/>
+          <w:lang w:val="en-US"/>
+        </w:rPr>
+        <w:t>would  be</w:t>
+      </w:r>
+      <w:proofErr w:type="gramEnd"/>
+      <w:r>
+        <w:rPr>
+          <w:sz w:val="36"/>
+          <w:szCs w:val="36"/>
+          <w:lang w:val="en-US"/>
+        </w:rPr>
+        <w:t xml:space="preserve"> compile time error. </w:t>
+      </w:r>
+    </w:p>
+    <w:p>
+      <w:pPr>
+        <w:jc w:val="both"/>
+        <w:rPr>
+          <w:sz w:val="36"/>
+          <w:szCs w:val="36"/>
+          <w:lang w:val="en-US"/>
+        </w:rPr>
+      </w:pPr>
+    </w:p>
+    <w:p>
+      <w:pPr>
+        <w:jc w:val="both"/>
+        <w:rPr>
+          <w:sz w:val="36"/>
+          <w:szCs w:val="36"/>
+          <w:lang w:val="en-US"/>
+        </w:rPr>
+      </w:pPr>
+      <w:r>
+        <w:rPr>
+          <w:sz w:val="36"/>
+          <w:szCs w:val="36"/>
+          <w:lang w:val="en-US"/>
+        </w:rPr>
+        <w:t xml:space="preserve">In java memory for a variable is given </w:t>
+      </w:r>
+      <w:proofErr w:type="gramStart"/>
+      <w:r>
+        <w:rPr>
+          <w:sz w:val="36"/>
+          <w:szCs w:val="36"/>
+          <w:lang w:val="en-US"/>
+        </w:rPr>
+        <w:t xml:space="preserve">by  </w:t>
+      </w:r>
+      <w:proofErr w:type="spellStart"/>
+      <w:r>
+        <w:rPr>
+          <w:sz w:val="36"/>
+          <w:szCs w:val="36"/>
+          <w:lang w:val="en-US"/>
+        </w:rPr>
+        <w:t>jvm</w:t>
+      </w:r>
+      <w:proofErr w:type="spellEnd"/>
+      <w:proofErr w:type="gramEnd"/>
+      <w:r>
+        <w:rPr>
+          <w:sz w:val="36"/>
+          <w:szCs w:val="36"/>
+          <w:lang w:val="en-US"/>
+        </w:rPr>
+        <w:t xml:space="preserve"> as per data type and value will also be assigned by </w:t>
+      </w:r>
+      <w:proofErr w:type="spellStart"/>
+      <w:r>
+        <w:rPr>
+          <w:sz w:val="36"/>
+          <w:szCs w:val="36"/>
+          <w:lang w:val="en-US"/>
+        </w:rPr>
+        <w:t>jvm</w:t>
+      </w:r>
+      <w:proofErr w:type="spellEnd"/>
+      <w:r>
+        <w:rPr>
+          <w:sz w:val="36"/>
+          <w:szCs w:val="36"/>
+          <w:lang w:val="en-US"/>
+        </w:rPr>
+        <w:t xml:space="preserve"> only, compiler will not allocate memory for variables and initialize them </w:t>
+      </w:r>
+    </w:p>
+    <w:p>
+      <w:pPr>
+        <w:jc w:val="both"/>
+        <w:rPr>
+          <w:sz w:val="36"/>
+          <w:szCs w:val="36"/>
+          <w:lang w:val="en-US"/>
+        </w:rPr>
+      </w:pPr>
+    </w:p>
+    <w:p>
+      <w:pPr>
+        <w:jc w:val="both"/>
+        <w:rPr>
+          <w:sz w:val="36"/>
+          <w:szCs w:val="36"/>
+          <w:lang w:val="en-US"/>
+        </w:rPr>
+      </w:pPr>
+      <w:proofErr w:type="spellStart"/>
+      <w:r>
+        <w:rPr>
+          <w:sz w:val="36"/>
+          <w:szCs w:val="36"/>
+          <w:lang w:val="en-US"/>
+        </w:rPr>
+        <w:t>Eg</w:t>
+      </w:r>
+      <w:proofErr w:type="spellEnd"/>
+      <w:r>
+        <w:rPr>
+          <w:sz w:val="36"/>
+          <w:szCs w:val="36"/>
+          <w:lang w:val="en-US"/>
+        </w:rPr>
+        <w:t>: For_Loop_Eg10</w:t>
+      </w:r>
+    </w:p>
+    <w:p>
+      <w:pPr>
+        <w:jc w:val="both"/>
+        <w:rPr>
+          <w:sz w:val="36"/>
+          <w:szCs w:val="36"/>
+          <w:lang w:val="en-US"/>
+        </w:rPr>
+      </w:pPr>
+      <w:r>
+        <w:rPr>
+          <w:sz w:val="36"/>
+          <w:szCs w:val="36"/>
+          <w:lang w:val="en-US"/>
+        </w:rPr>
+        <w:t xml:space="preserve">// since if consists of single statement braces are </w:t>
+      </w:r>
+      <w:proofErr w:type="gramStart"/>
+      <w:r>
+        <w:rPr>
+          <w:sz w:val="36"/>
+          <w:szCs w:val="36"/>
+          <w:lang w:val="en-US"/>
+        </w:rPr>
+        <w:t>removed .</w:t>
+      </w:r>
+      <w:proofErr w:type="gramEnd"/>
     </w:p>
     <w:p>
       <w:pPr>
@@ -1852,42 +2493,81 @@
           <w:lang w:val="en-US"/>
         </w:rPr>
       </w:pPr>
-      <w:r>
-        <w:rPr>
-          <w:sz w:val="36"/>
-          <w:szCs w:val="36"/>
-          <w:lang w:val="en-US"/>
-        </w:rPr>
-        <w:t>Eg: For_Loop_Eg11</w:t>
-      </w:r>
-    </w:p>
-    <w:p>
-      <w:pPr>
-        <w:jc w:val="both"/>
-        <w:rPr>
-          <w:sz w:val="36"/>
-          <w:szCs w:val="36"/>
-          <w:lang w:val="en-US"/>
-        </w:rPr>
-      </w:pPr>
-      <w:r>
-        <w:rPr>
-          <w:sz w:val="36"/>
-          <w:szCs w:val="36"/>
-          <w:lang w:val="en-US"/>
-        </w:rPr>
-        <w:t xml:space="preserve">For  a%b here a is dividend and b is divisor </w:t>
-      </w:r>
-    </w:p>
-    <w:p>
-      <w:pPr>
-        <w:jc w:val="both"/>
-        <w:rPr>
-          <w:sz w:val="36"/>
-          <w:szCs w:val="36"/>
-          <w:lang w:val="en-US"/>
-        </w:rPr>
-      </w:pPr>
+      <w:proofErr w:type="spellStart"/>
+      <w:r>
+        <w:rPr>
+          <w:sz w:val="36"/>
+          <w:szCs w:val="36"/>
+          <w:lang w:val="en-US"/>
+        </w:rPr>
+        <w:t>Eg</w:t>
+      </w:r>
+      <w:proofErr w:type="spellEnd"/>
+      <w:r>
+        <w:rPr>
+          <w:sz w:val="36"/>
+          <w:szCs w:val="36"/>
+          <w:lang w:val="en-US"/>
+        </w:rPr>
+        <w:t>: For_Loop_Eg11</w:t>
+      </w:r>
+    </w:p>
+    <w:p>
+      <w:pPr>
+        <w:jc w:val="both"/>
+        <w:rPr>
+          <w:sz w:val="36"/>
+          <w:szCs w:val="36"/>
+          <w:lang w:val="en-US"/>
+        </w:rPr>
+      </w:pPr>
+      <w:proofErr w:type="gramStart"/>
+      <w:r>
+        <w:rPr>
+          <w:sz w:val="36"/>
+          <w:szCs w:val="36"/>
+          <w:lang w:val="en-US"/>
+        </w:rPr>
+        <w:t xml:space="preserve">For  </w:t>
+      </w:r>
+      <w:proofErr w:type="spellStart"/>
+      <w:r>
+        <w:rPr>
+          <w:sz w:val="36"/>
+          <w:szCs w:val="36"/>
+          <w:lang w:val="en-US"/>
+        </w:rPr>
+        <w:t>a</w:t>
+      </w:r>
+      <w:proofErr w:type="gramEnd"/>
+      <w:r>
+        <w:rPr>
+          <w:sz w:val="36"/>
+          <w:szCs w:val="36"/>
+          <w:lang w:val="en-US"/>
+        </w:rPr>
+        <w:t>%b</w:t>
+      </w:r>
+      <w:proofErr w:type="spellEnd"/>
+      <w:r>
+        <w:rPr>
+          <w:sz w:val="36"/>
+          <w:szCs w:val="36"/>
+          <w:lang w:val="en-US"/>
+        </w:rPr>
+        <w:t xml:space="preserve"> here a is dividend and b is divisor </w:t>
+      </w:r>
+    </w:p>
+    <w:p>
+      <w:pPr>
+        <w:jc w:val="both"/>
+        <w:rPr>
+          <w:sz w:val="36"/>
+          <w:szCs w:val="36"/>
+          <w:lang w:val="en-US"/>
+        </w:rPr>
+      </w:pPr>
+      <w:proofErr w:type="gramStart"/>
       <w:r>
         <w:rPr>
           <w:sz w:val="36"/>
@@ -1896,6 +2576,7 @@
         </w:rPr>
         <w:t>Note :</w:t>
       </w:r>
+      <w:proofErr w:type="gramEnd"/>
     </w:p>
     <w:p>
       <w:pPr>
@@ -1986,107 +2667,191 @@
           <w:szCs w:val="36"/>
           <w:lang w:val="en-US"/>
         </w:rPr>
-        <w:t xml:space="preserve">mall number % big number = small number . </w:t>
-      </w:r>
-    </w:p>
-    <w:p>
-      <w:pPr>
-        <w:jc w:val="both"/>
-        <w:rPr>
-          <w:sz w:val="36"/>
-          <w:szCs w:val="36"/>
-          <w:lang w:val="en-US"/>
-        </w:rPr>
-      </w:pPr>
-    </w:p>
-    <w:p>
-      <w:pPr>
-        <w:jc w:val="both"/>
-        <w:rPr>
-          <w:sz w:val="36"/>
-          <w:szCs w:val="36"/>
-          <w:lang w:val="en-US"/>
-        </w:rPr>
-      </w:pPr>
-      <w:r>
-        <w:rPr>
-          <w:sz w:val="36"/>
-          <w:szCs w:val="36"/>
-          <w:lang w:val="en-US"/>
-        </w:rPr>
-        <w:t>Eg: For_Loop_Eg12</w:t>
-      </w:r>
-      <w:r>
-        <w:rPr>
-          <w:sz w:val="36"/>
-          <w:szCs w:val="36"/>
-          <w:lang w:val="en-US"/>
-        </w:rPr>
-        <w:t xml:space="preserve">   // go through  the program</w:t>
-      </w:r>
-    </w:p>
-    <w:p>
-      <w:pPr>
-        <w:jc w:val="both"/>
-        <w:rPr>
-          <w:sz w:val="36"/>
-          <w:szCs w:val="36"/>
-          <w:lang w:val="en-US"/>
-        </w:rPr>
-      </w:pPr>
-      <w:r>
-        <w:rPr>
-          <w:sz w:val="36"/>
-          <w:szCs w:val="36"/>
-          <w:lang w:val="en-US"/>
-        </w:rPr>
-        <w:t>Note : break statement moves the control out of the current working loop</w:t>
-      </w:r>
-    </w:p>
-    <w:p>
-      <w:pPr>
-        <w:jc w:val="both"/>
-        <w:rPr>
-          <w:sz w:val="36"/>
-          <w:szCs w:val="36"/>
-          <w:lang w:val="en-US"/>
-        </w:rPr>
-      </w:pPr>
-      <w:r>
-        <w:rPr>
-          <w:sz w:val="36"/>
-          <w:szCs w:val="36"/>
-          <w:lang w:val="en-US"/>
-        </w:rPr>
-        <w:t xml:space="preserve">continue skips the current iteration and further iterations work  normally </w:t>
-      </w:r>
-    </w:p>
-    <w:p>
-      <w:pPr>
-        <w:jc w:val="both"/>
-        <w:rPr>
-          <w:sz w:val="36"/>
-          <w:szCs w:val="36"/>
-          <w:lang w:val="en-US"/>
-        </w:rPr>
-      </w:pPr>
-    </w:p>
-    <w:p>
-      <w:pPr>
-        <w:jc w:val="both"/>
-        <w:rPr>
-          <w:sz w:val="36"/>
-          <w:szCs w:val="36"/>
-          <w:lang w:val="en-US"/>
-        </w:rPr>
-      </w:pPr>
-      <w:r>
-        <w:rPr>
-          <w:sz w:val="36"/>
-          <w:szCs w:val="36"/>
-          <w:lang w:val="en-US"/>
-        </w:rPr>
-        <w:t>Eg: For_Loop_Eg13</w:t>
+        <w:t xml:space="preserve">mall number % big number = small </w:t>
+      </w:r>
+      <w:proofErr w:type="gramStart"/>
+      <w:r>
+        <w:rPr>
+          <w:sz w:val="36"/>
+          <w:szCs w:val="36"/>
+          <w:lang w:val="en-US"/>
+        </w:rPr>
+        <w:t>number .</w:t>
+      </w:r>
+      <w:proofErr w:type="gramEnd"/>
+      <w:r>
+        <w:rPr>
+          <w:sz w:val="36"/>
+          <w:szCs w:val="36"/>
+          <w:lang w:val="en-US"/>
+        </w:rPr>
+        <w:t xml:space="preserve"> </w:t>
+      </w:r>
+    </w:p>
+    <w:p>
+      <w:pPr>
+        <w:jc w:val="both"/>
+        <w:rPr>
+          <w:sz w:val="36"/>
+          <w:szCs w:val="36"/>
+          <w:lang w:val="en-US"/>
+        </w:rPr>
+      </w:pPr>
+    </w:p>
+    <w:p>
+      <w:pPr>
+        <w:jc w:val="both"/>
+        <w:rPr>
+          <w:sz w:val="36"/>
+          <w:szCs w:val="36"/>
+          <w:lang w:val="en-US"/>
+        </w:rPr>
+      </w:pPr>
+      <w:proofErr w:type="spellStart"/>
+      <w:r>
+        <w:rPr>
+          <w:sz w:val="36"/>
+          <w:szCs w:val="36"/>
+          <w:lang w:val="en-US"/>
+        </w:rPr>
+        <w:t>Eg</w:t>
+      </w:r>
+      <w:proofErr w:type="spellEnd"/>
+      <w:r>
+        <w:rPr>
+          <w:sz w:val="36"/>
+          <w:szCs w:val="36"/>
+          <w:lang w:val="en-US"/>
+        </w:rPr>
+        <w:t>: For_Loop_Eg12</w:t>
+      </w:r>
+      <w:r>
+        <w:rPr>
+          <w:sz w:val="36"/>
+          <w:szCs w:val="36"/>
+          <w:lang w:val="en-US"/>
+        </w:rPr>
+        <w:t xml:space="preserve">   // go </w:t>
+      </w:r>
+      <w:proofErr w:type="gramStart"/>
+      <w:r>
+        <w:rPr>
+          <w:sz w:val="36"/>
+          <w:szCs w:val="36"/>
+          <w:lang w:val="en-US"/>
+        </w:rPr>
+        <w:t>through  the</w:t>
+      </w:r>
+      <w:proofErr w:type="gramEnd"/>
+      <w:r>
+        <w:rPr>
+          <w:sz w:val="36"/>
+          <w:szCs w:val="36"/>
+          <w:lang w:val="en-US"/>
+        </w:rPr>
+        <w:t xml:space="preserve"> program</w:t>
+      </w:r>
+    </w:p>
+    <w:p>
+      <w:pPr>
+        <w:jc w:val="both"/>
+        <w:rPr>
+          <w:sz w:val="36"/>
+          <w:szCs w:val="36"/>
+          <w:lang w:val="en-US"/>
+        </w:rPr>
+      </w:pPr>
+      <w:proofErr w:type="gramStart"/>
+      <w:r>
+        <w:rPr>
+          <w:sz w:val="36"/>
+          <w:szCs w:val="36"/>
+          <w:lang w:val="en-US"/>
+        </w:rPr>
+        <w:t>Note :</w:t>
+      </w:r>
+      <w:proofErr w:type="gramEnd"/>
+      <w:r>
+        <w:rPr>
+          <w:sz w:val="36"/>
+          <w:szCs w:val="36"/>
+          <w:lang w:val="en-US"/>
+        </w:rPr>
+        <w:t xml:space="preserve"> break statement moves the control out of the current working loop</w:t>
+      </w:r>
+    </w:p>
+    <w:p>
+      <w:pPr>
+        <w:jc w:val="both"/>
+        <w:rPr>
+          <w:sz w:val="36"/>
+          <w:szCs w:val="36"/>
+          <w:lang w:val="en-US"/>
+        </w:rPr>
+      </w:pPr>
+      <w:r>
+        <w:rPr>
+          <w:sz w:val="36"/>
+          <w:szCs w:val="36"/>
+          <w:lang w:val="en-US"/>
+        </w:rPr>
+        <w:t xml:space="preserve">continue skips the current iteration and further iterations </w:t>
+      </w:r>
+      <w:proofErr w:type="gramStart"/>
+      <w:r>
+        <w:rPr>
+          <w:sz w:val="36"/>
+          <w:szCs w:val="36"/>
+          <w:lang w:val="en-US"/>
+        </w:rPr>
+        <w:t>work  normally</w:t>
+      </w:r>
+      <w:proofErr w:type="gramEnd"/>
+      <w:r>
+        <w:rPr>
+          <w:sz w:val="36"/>
+          <w:szCs w:val="36"/>
+          <w:lang w:val="en-US"/>
+        </w:rPr>
+        <w:t xml:space="preserve"> </w:t>
+      </w:r>
+    </w:p>
+    <w:p>
+      <w:pPr>
+        <w:jc w:val="both"/>
+        <w:rPr>
+          <w:sz w:val="36"/>
+          <w:szCs w:val="36"/>
+          <w:lang w:val="en-US"/>
+        </w:rPr>
+      </w:pPr>
+    </w:p>
+    <w:p>
+      <w:pPr>
+        <w:jc w:val="both"/>
+        <w:rPr>
+          <w:sz w:val="36"/>
+          <w:szCs w:val="36"/>
+          <w:lang w:val="en-US"/>
+        </w:rPr>
+      </w:pPr>
+      <w:proofErr w:type="spellStart"/>
+      <w:r>
+        <w:rPr>
+          <w:sz w:val="36"/>
+          <w:szCs w:val="36"/>
+          <w:lang w:val="en-US"/>
+        </w:rPr>
+        <w:t>Eg</w:t>
+      </w:r>
+      <w:proofErr w:type="spellEnd"/>
+      <w:r>
+        <w:rPr>
+          <w:sz w:val="36"/>
+          <w:szCs w:val="36"/>
+          <w:lang w:val="en-US"/>
+        </w:rPr>
+        <w:t>: For_Loop_Eg13</w:t>
       </w:r>
     </w:p>
     <w:p>
@@ -2134,13 +2899,23 @@
           <w:lang w:val="en-US"/>
         </w:rPr>
       </w:pPr>
-      <w:r>
-        <w:rPr>
-          <w:sz w:val="36"/>
-          <w:szCs w:val="36"/>
-          <w:lang w:val="en-US"/>
-        </w:rPr>
-        <w:t>Eg: For_Loop_Eg14</w:t>
+      <w:proofErr w:type="spellStart"/>
+      <w:r>
+        <w:rPr>
+          <w:sz w:val="36"/>
+          <w:szCs w:val="36"/>
+          <w:lang w:val="en-US"/>
+        </w:rPr>
+        <w:t>Eg</w:t>
+      </w:r>
+      <w:proofErr w:type="spellEnd"/>
+      <w:r>
+        <w:rPr>
+          <w:sz w:val="36"/>
+          <w:szCs w:val="36"/>
+          <w:lang w:val="en-US"/>
+        </w:rPr>
+        <w:t>: For_Loop_Eg14</w:t>
       </w:r>
     </w:p>
     <w:p>
@@ -2180,13 +2955,23 @@
           <w:lang w:val="en-US"/>
         </w:rPr>
       </w:pPr>
-      <w:r>
-        <w:rPr>
-          <w:sz w:val="36"/>
-          <w:szCs w:val="36"/>
-          <w:lang w:val="en-US"/>
-        </w:rPr>
-        <w:t>Eg: For_Loop_Eg16</w:t>
+      <w:proofErr w:type="spellStart"/>
+      <w:r>
+        <w:rPr>
+          <w:sz w:val="36"/>
+          <w:szCs w:val="36"/>
+          <w:lang w:val="en-US"/>
+        </w:rPr>
+        <w:t>Eg</w:t>
+      </w:r>
+      <w:proofErr w:type="spellEnd"/>
+      <w:r>
+        <w:rPr>
+          <w:sz w:val="36"/>
+          <w:szCs w:val="36"/>
+          <w:lang w:val="en-US"/>
+        </w:rPr>
+        <w:t>: For_Loop_Eg16</w:t>
       </w:r>
     </w:p>
     <w:p>
@@ -2212,7 +2997,25 @@
           <w:szCs w:val="36"/>
           <w:lang w:val="en-US"/>
         </w:rPr>
-        <w:t xml:space="preserve">condition if post increment is made  first </w:t>
+        <w:t xml:space="preserve">condition if post increment is </w:t>
+      </w:r>
+      <w:proofErr w:type="gramStart"/>
+      <w:r>
+        <w:rPr>
+          <w:sz w:val="36"/>
+          <w:szCs w:val="36"/>
+          <w:lang w:val="en-US"/>
+        </w:rPr>
+        <w:t>made  first</w:t>
+      </w:r>
+      <w:proofErr w:type="gramEnd"/>
+      <w:r>
+        <w:rPr>
+          <w:sz w:val="36"/>
+          <w:szCs w:val="36"/>
+          <w:lang w:val="en-US"/>
+        </w:rPr>
+        <w:t xml:space="preserve"> </w:t>
       </w:r>
       <w:r>
         <w:rPr>
@@ -2264,6 +3067,7 @@
           <w:lang w:val="en-US"/>
         </w:rPr>
       </w:pPr>
+      <w:proofErr w:type="gramStart"/>
       <w:r>
         <w:rPr>
           <w:sz w:val="36"/>
@@ -2286,7 +3090,16 @@
           <w:szCs w:val="36"/>
           <w:lang w:val="en-US"/>
         </w:rPr>
-        <w:t>line 5</w:t>
+        <w:t>line</w:t>
+      </w:r>
+      <w:proofErr w:type="gramEnd"/>
+      <w:r>
+        <w:rPr>
+          <w:sz w:val="36"/>
+          <w:szCs w:val="36"/>
+          <w:lang w:val="en-US"/>
+        </w:rPr>
+        <w:t xml:space="preserve"> 5</w:t>
       </w:r>
       <w:r>
         <w:rPr>
@@ -2344,8 +3157,18 @@
           <w:szCs w:val="36"/>
           <w:lang w:val="en-US"/>
         </w:rPr>
-        <w:t>post increment  is</w:t>
-      </w:r>
+        <w:t xml:space="preserve">post </w:t>
+      </w:r>
+      <w:proofErr w:type="gramStart"/>
+      <w:r>
+        <w:rPr>
+          <w:sz w:val="36"/>
+          <w:szCs w:val="36"/>
+          <w:lang w:val="en-US"/>
+        </w:rPr>
+        <w:t>increment  is</w:t>
+      </w:r>
+      <w:proofErr w:type="gramEnd"/>
       <w:r>
         <w:rPr>
           <w:sz w:val="36"/>
@@ -2382,57 +3205,121 @@
           <w:lang w:val="en-US"/>
         </w:rPr>
       </w:pPr>
-      <w:r>
-        <w:rPr>
-          <w:sz w:val="36"/>
-          <w:szCs w:val="36"/>
-          <w:lang w:val="en-US"/>
-        </w:rPr>
-        <w:t>Eg: For_Loop_Eg17</w:t>
-      </w:r>
-    </w:p>
-    <w:p>
-      <w:pPr>
-        <w:jc w:val="both"/>
-        <w:rPr>
-          <w:sz w:val="36"/>
-          <w:szCs w:val="36"/>
-          <w:lang w:val="en-US"/>
-        </w:rPr>
-      </w:pPr>
-      <w:r>
-        <w:rPr>
-          <w:sz w:val="36"/>
-          <w:szCs w:val="36"/>
-          <w:lang w:val="en-US"/>
-        </w:rPr>
-        <w:t xml:space="preserve">In for loop you omit initialization , condition and increment which will become infinite for loop. There will be no compilation error . </w:t>
-      </w:r>
-    </w:p>
-    <w:p>
-      <w:pPr>
-        <w:jc w:val="both"/>
-        <w:rPr>
-          <w:sz w:val="36"/>
-          <w:szCs w:val="36"/>
-          <w:lang w:val="en-US"/>
-        </w:rPr>
-      </w:pPr>
-      <w:r>
-        <w:rPr>
-          <w:sz w:val="36"/>
-          <w:szCs w:val="36"/>
-          <w:lang w:val="en-US"/>
-        </w:rPr>
-        <w:t xml:space="preserve">If you want </w:t>
-      </w:r>
-      <w:r>
-        <w:rPr>
-          <w:sz w:val="36"/>
-          <w:szCs w:val="36"/>
-          <w:lang w:val="en-US"/>
-        </w:rPr>
-        <w:t xml:space="preserve"> to use variable in the loop initialization before using it  must be compulsory. </w:t>
+      <w:proofErr w:type="spellStart"/>
+      <w:r>
+        <w:rPr>
+          <w:sz w:val="36"/>
+          <w:szCs w:val="36"/>
+          <w:lang w:val="en-US"/>
+        </w:rPr>
+        <w:t>Eg</w:t>
+      </w:r>
+      <w:proofErr w:type="spellEnd"/>
+      <w:r>
+        <w:rPr>
+          <w:sz w:val="36"/>
+          <w:szCs w:val="36"/>
+          <w:lang w:val="en-US"/>
+        </w:rPr>
+        <w:t>: For_Loop_Eg17</w:t>
+      </w:r>
+    </w:p>
+    <w:p>
+      <w:pPr>
+        <w:jc w:val="both"/>
+        <w:rPr>
+          <w:sz w:val="36"/>
+          <w:szCs w:val="36"/>
+          <w:lang w:val="en-US"/>
+        </w:rPr>
+      </w:pPr>
+      <w:r>
+        <w:rPr>
+          <w:sz w:val="36"/>
+          <w:szCs w:val="36"/>
+          <w:lang w:val="en-US"/>
+        </w:rPr>
+        <w:t xml:space="preserve">In for loop you omit </w:t>
+      </w:r>
+      <w:proofErr w:type="gramStart"/>
+      <w:r>
+        <w:rPr>
+          <w:sz w:val="36"/>
+          <w:szCs w:val="36"/>
+          <w:lang w:val="en-US"/>
+        </w:rPr>
+        <w:t>initialization ,</w:t>
+      </w:r>
+      <w:proofErr w:type="gramEnd"/>
+      <w:r>
+        <w:rPr>
+          <w:sz w:val="36"/>
+          <w:szCs w:val="36"/>
+          <w:lang w:val="en-US"/>
+        </w:rPr>
+        <w:t xml:space="preserve"> condition and increment which will become infinite for loop. There will be no compilation </w:t>
+      </w:r>
+      <w:proofErr w:type="gramStart"/>
+      <w:r>
+        <w:rPr>
+          <w:sz w:val="36"/>
+          <w:szCs w:val="36"/>
+          <w:lang w:val="en-US"/>
+        </w:rPr>
+        <w:t>error .</w:t>
+      </w:r>
+      <w:proofErr w:type="gramEnd"/>
+      <w:r>
+        <w:rPr>
+          <w:sz w:val="36"/>
+          <w:szCs w:val="36"/>
+          <w:lang w:val="en-US"/>
+        </w:rPr>
+        <w:t xml:space="preserve"> </w:t>
+      </w:r>
+    </w:p>
+    <w:p>
+      <w:pPr>
+        <w:jc w:val="both"/>
+        <w:rPr>
+          <w:sz w:val="36"/>
+          <w:szCs w:val="36"/>
+          <w:lang w:val="en-US"/>
+        </w:rPr>
+      </w:pPr>
+      <w:r>
+        <w:rPr>
+          <w:sz w:val="36"/>
+          <w:szCs w:val="36"/>
+          <w:lang w:val="en-US"/>
+        </w:rPr>
+        <w:t xml:space="preserve">If you </w:t>
+      </w:r>
+      <w:proofErr w:type="gramStart"/>
+      <w:r>
+        <w:rPr>
+          <w:sz w:val="36"/>
+          <w:szCs w:val="36"/>
+          <w:lang w:val="en-US"/>
+        </w:rPr>
+        <w:t xml:space="preserve">want </w:t>
+      </w:r>
+      <w:r>
+        <w:rPr>
+          <w:sz w:val="36"/>
+          <w:szCs w:val="36"/>
+          <w:lang w:val="en-US"/>
+        </w:rPr>
+        <w:t xml:space="preserve"> to</w:t>
+      </w:r>
+      <w:proofErr w:type="gramEnd"/>
+      <w:r>
+        <w:rPr>
+          <w:sz w:val="36"/>
+          <w:szCs w:val="36"/>
+          <w:lang w:val="en-US"/>
+        </w:rPr>
+        <w:t xml:space="preserve"> use variable in the loop initialization before using it  must be compulsory. </w:t>
       </w:r>
     </w:p>
     <w:p>
@@ -2451,7 +3338,25 @@
           <w:lang w:val="en-US"/>
         </w:rPr>
         <w:lastRenderedPageBreak/>
-        <w:t>if intialization is given condition and increment is not give</w:t>
+        <w:t xml:space="preserve">if </w:t>
+      </w:r>
+      <w:proofErr w:type="spellStart"/>
+      <w:r>
+        <w:rPr>
+          <w:sz w:val="36"/>
+          <w:szCs w:val="36"/>
+          <w:lang w:val="en-US"/>
+        </w:rPr>
+        <w:t>intialization</w:t>
+      </w:r>
+      <w:proofErr w:type="spellEnd"/>
+      <w:r>
+        <w:rPr>
+          <w:sz w:val="36"/>
+          <w:szCs w:val="36"/>
+          <w:lang w:val="en-US"/>
+        </w:rPr>
+        <w:t xml:space="preserve"> is given condition and increment is not give</w:t>
       </w:r>
       <w:r>
         <w:rPr>
@@ -2509,7 +3414,34 @@
           <w:szCs w:val="36"/>
           <w:lang w:val="en-US"/>
         </w:rPr>
-        <w:t xml:space="preserve">If condition or incrementation/decrementation either one of them is not given it will lead to infinite loop </w:t>
+        <w:t>If condition or incrementation/</w:t>
+      </w:r>
+      <w:proofErr w:type="spellStart"/>
+      <w:r>
+        <w:rPr>
+          <w:sz w:val="36"/>
+          <w:szCs w:val="36"/>
+          <w:lang w:val="en-US"/>
+        </w:rPr>
+        <w:t>decrementation</w:t>
+      </w:r>
+      <w:proofErr w:type="spellEnd"/>
+      <w:r>
+        <w:rPr>
+          <w:sz w:val="36"/>
+          <w:szCs w:val="36"/>
+          <w:lang w:val="en-US"/>
+        </w:rPr>
+        <w:t xml:space="preserve"> either one of them is not given it will lead to infinite </w:t>
+      </w:r>
+      <w:proofErr w:type="gramStart"/>
+      <w:r>
+        <w:rPr>
+          <w:sz w:val="36"/>
+          <w:szCs w:val="36"/>
+          <w:lang w:val="en-US"/>
+        </w:rPr>
+        <w:t xml:space="preserve">loop </w:t>
       </w:r>
       <w:r>
         <w:rPr>
@@ -2519,97 +3451,164 @@
         </w:rPr>
         <w:t>.</w:t>
       </w:r>
-    </w:p>
-    <w:p>
-      <w:pPr>
-        <w:jc w:val="both"/>
-        <w:rPr>
-          <w:sz w:val="36"/>
-          <w:szCs w:val="36"/>
-          <w:lang w:val="en-US"/>
-        </w:rPr>
-      </w:pPr>
-      <w:r>
-        <w:rPr>
-          <w:sz w:val="36"/>
-          <w:szCs w:val="36"/>
-          <w:lang w:val="en-US"/>
-        </w:rPr>
-        <w:t xml:space="preserve"> Incrementation / decrementation can be done in loop body also, but condition should be given only in the loop  declaration .</w:t>
-      </w:r>
-    </w:p>
-    <w:p>
-      <w:pPr>
-        <w:jc w:val="both"/>
-        <w:rPr>
-          <w:sz w:val="36"/>
-          <w:szCs w:val="36"/>
-          <w:lang w:val="en-US"/>
-        </w:rPr>
-      </w:pPr>
-    </w:p>
-    <w:p>
-      <w:pPr>
-        <w:jc w:val="both"/>
-        <w:rPr>
-          <w:sz w:val="36"/>
-          <w:szCs w:val="36"/>
-          <w:lang w:val="en-US"/>
-        </w:rPr>
-      </w:pPr>
-      <w:r>
-        <w:rPr>
-          <w:sz w:val="36"/>
-          <w:szCs w:val="36"/>
-          <w:lang w:val="en-US"/>
-        </w:rPr>
-        <w:t>Eg: For_Loop_Eg18</w:t>
-      </w:r>
-    </w:p>
-    <w:p>
-      <w:pPr>
-        <w:jc w:val="both"/>
-        <w:rPr>
-          <w:sz w:val="36"/>
-          <w:szCs w:val="36"/>
-          <w:lang w:val="en-US"/>
-        </w:rPr>
-      </w:pPr>
-      <w:r>
-        <w:rPr>
-          <w:sz w:val="36"/>
-          <w:szCs w:val="36"/>
-          <w:lang w:val="en-US"/>
-        </w:rPr>
-        <w:t>// go through the code .</w:t>
-      </w:r>
-    </w:p>
-    <w:p>
-      <w:pPr>
-        <w:jc w:val="both"/>
-        <w:rPr>
-          <w:sz w:val="36"/>
-          <w:szCs w:val="36"/>
-          <w:lang w:val="en-US"/>
-        </w:rPr>
-      </w:pPr>
-    </w:p>
-    <w:p>
-      <w:pPr>
-        <w:jc w:val="both"/>
-        <w:rPr>
-          <w:sz w:val="36"/>
-          <w:szCs w:val="36"/>
-          <w:lang w:val="en-US"/>
-        </w:rPr>
-      </w:pPr>
-      <w:r>
-        <w:rPr>
-          <w:sz w:val="36"/>
-          <w:szCs w:val="36"/>
-          <w:lang w:val="en-US"/>
-        </w:rPr>
-        <w:t>Eg: For_Loop_Eg19</w:t>
+      <w:proofErr w:type="gramEnd"/>
+    </w:p>
+    <w:p>
+      <w:pPr>
+        <w:jc w:val="both"/>
+        <w:rPr>
+          <w:sz w:val="36"/>
+          <w:szCs w:val="36"/>
+          <w:lang w:val="en-US"/>
+        </w:rPr>
+      </w:pPr>
+      <w:r>
+        <w:rPr>
+          <w:sz w:val="36"/>
+          <w:szCs w:val="36"/>
+          <w:lang w:val="en-US"/>
+        </w:rPr>
+        <w:t xml:space="preserve"> Incrementation / </w:t>
+      </w:r>
+      <w:proofErr w:type="spellStart"/>
+      <w:r>
+        <w:rPr>
+          <w:sz w:val="36"/>
+          <w:szCs w:val="36"/>
+          <w:lang w:val="en-US"/>
+        </w:rPr>
+        <w:t>decrementation</w:t>
+      </w:r>
+      <w:proofErr w:type="spellEnd"/>
+      <w:r>
+        <w:rPr>
+          <w:sz w:val="36"/>
+          <w:szCs w:val="36"/>
+          <w:lang w:val="en-US"/>
+        </w:rPr>
+        <w:t xml:space="preserve"> can be done in loop body also, but condition should be given only in the </w:t>
+      </w:r>
+      <w:proofErr w:type="gramStart"/>
+      <w:r>
+        <w:rPr>
+          <w:sz w:val="36"/>
+          <w:szCs w:val="36"/>
+          <w:lang w:val="en-US"/>
+        </w:rPr>
+        <w:t>loop  declaration</w:t>
+      </w:r>
+      <w:proofErr w:type="gramEnd"/>
+      <w:r>
+        <w:rPr>
+          <w:sz w:val="36"/>
+          <w:szCs w:val="36"/>
+          <w:lang w:val="en-US"/>
+        </w:rPr>
+        <w:t xml:space="preserve"> .</w:t>
+      </w:r>
+    </w:p>
+    <w:p>
+      <w:pPr>
+        <w:jc w:val="both"/>
+        <w:rPr>
+          <w:sz w:val="36"/>
+          <w:szCs w:val="36"/>
+          <w:lang w:val="en-US"/>
+        </w:rPr>
+      </w:pPr>
+    </w:p>
+    <w:p>
+      <w:pPr>
+        <w:jc w:val="both"/>
+        <w:rPr>
+          <w:sz w:val="36"/>
+          <w:szCs w:val="36"/>
+          <w:lang w:val="en-US"/>
+        </w:rPr>
+      </w:pPr>
+      <w:proofErr w:type="spellStart"/>
+      <w:r>
+        <w:rPr>
+          <w:sz w:val="36"/>
+          <w:szCs w:val="36"/>
+          <w:lang w:val="en-US"/>
+        </w:rPr>
+        <w:t>Eg</w:t>
+      </w:r>
+      <w:proofErr w:type="spellEnd"/>
+      <w:r>
+        <w:rPr>
+          <w:sz w:val="36"/>
+          <w:szCs w:val="36"/>
+          <w:lang w:val="en-US"/>
+        </w:rPr>
+        <w:t>: For_Loop_Eg18</w:t>
+      </w:r>
+    </w:p>
+    <w:p>
+      <w:pPr>
+        <w:jc w:val="both"/>
+        <w:rPr>
+          <w:sz w:val="36"/>
+          <w:szCs w:val="36"/>
+          <w:lang w:val="en-US"/>
+        </w:rPr>
+      </w:pPr>
+      <w:r>
+        <w:rPr>
+          <w:sz w:val="36"/>
+          <w:szCs w:val="36"/>
+          <w:lang w:val="en-US"/>
+        </w:rPr>
+        <w:t xml:space="preserve">// go through the </w:t>
+      </w:r>
+      <w:proofErr w:type="gramStart"/>
+      <w:r>
+        <w:rPr>
+          <w:sz w:val="36"/>
+          <w:szCs w:val="36"/>
+          <w:lang w:val="en-US"/>
+        </w:rPr>
+        <w:t>code .</w:t>
+      </w:r>
+      <w:proofErr w:type="gramEnd"/>
+    </w:p>
+    <w:p>
+      <w:pPr>
+        <w:jc w:val="both"/>
+        <w:rPr>
+          <w:sz w:val="36"/>
+          <w:szCs w:val="36"/>
+          <w:lang w:val="en-US"/>
+        </w:rPr>
+      </w:pPr>
+    </w:p>
+    <w:p>
+      <w:pPr>
+        <w:jc w:val="both"/>
+        <w:rPr>
+          <w:sz w:val="36"/>
+          <w:szCs w:val="36"/>
+          <w:lang w:val="en-US"/>
+        </w:rPr>
+      </w:pPr>
+      <w:proofErr w:type="spellStart"/>
+      <w:r>
+        <w:rPr>
+          <w:sz w:val="36"/>
+          <w:szCs w:val="36"/>
+          <w:lang w:val="en-US"/>
+        </w:rPr>
+        <w:t>Eg</w:t>
+      </w:r>
+      <w:proofErr w:type="spellEnd"/>
+      <w:r>
+        <w:rPr>
+          <w:sz w:val="36"/>
+          <w:szCs w:val="36"/>
+          <w:lang w:val="en-US"/>
+        </w:rPr>
+        <w:t>: For_Loop_Eg19</w:t>
       </w:r>
     </w:p>
     <w:p>
@@ -2649,13 +3648,23 @@
           <w:lang w:val="en-US"/>
         </w:rPr>
       </w:pPr>
-      <w:r>
-        <w:rPr>
-          <w:sz w:val="36"/>
-          <w:szCs w:val="36"/>
-          <w:lang w:val="en-US"/>
-        </w:rPr>
-        <w:t>Eg: For_Loop_Eg20</w:t>
+      <w:proofErr w:type="spellStart"/>
+      <w:r>
+        <w:rPr>
+          <w:sz w:val="36"/>
+          <w:szCs w:val="36"/>
+          <w:lang w:val="en-US"/>
+        </w:rPr>
+        <w:t>Eg</w:t>
+      </w:r>
+      <w:proofErr w:type="spellEnd"/>
+      <w:r>
+        <w:rPr>
+          <w:sz w:val="36"/>
+          <w:szCs w:val="36"/>
+          <w:lang w:val="en-US"/>
+        </w:rPr>
+        <w:t>: For_Loop_Eg20</w:t>
       </w:r>
     </w:p>
     <w:p>
@@ -2695,6 +3704,62 @@
           <w:lang w:val="en-US"/>
         </w:rPr>
       </w:pPr>
+      <w:proofErr w:type="spellStart"/>
+      <w:r>
+        <w:rPr>
+          <w:sz w:val="36"/>
+          <w:szCs w:val="36"/>
+          <w:lang w:val="en-US"/>
+        </w:rPr>
+        <w:t>Eg</w:t>
+      </w:r>
+      <w:proofErr w:type="spellEnd"/>
+      <w:r>
+        <w:rPr>
+          <w:sz w:val="36"/>
+          <w:szCs w:val="36"/>
+          <w:lang w:val="en-US"/>
+        </w:rPr>
+        <w:t>: For_Loop_Eg21</w:t>
+      </w:r>
+    </w:p>
+    <w:p>
+      <w:pPr>
+        <w:jc w:val="both"/>
+        <w:rPr>
+          <w:sz w:val="36"/>
+          <w:szCs w:val="36"/>
+          <w:lang w:val="en-US"/>
+        </w:rPr>
+      </w:pPr>
+      <w:r>
+        <w:rPr>
+          <w:sz w:val="36"/>
+          <w:szCs w:val="36"/>
+          <w:lang w:val="en-US"/>
+        </w:rPr>
+        <w:t xml:space="preserve">// go through the code </w:t>
+      </w:r>
+    </w:p>
+    <w:p>
+      <w:pPr>
+        <w:jc w:val="both"/>
+        <w:rPr>
+          <w:sz w:val="36"/>
+          <w:szCs w:val="36"/>
+          <w:lang w:val="en-US"/>
+        </w:rPr>
+      </w:pPr>
+    </w:p>
+    <w:p>
+      <w:pPr>
+        <w:jc w:val="both"/>
+        <w:rPr>
+          <w:sz w:val="36"/>
+          <w:szCs w:val="36"/>
+          <w:lang w:val="en-US"/>
+        </w:rPr>
+      </w:pPr>
     </w:p>
     <w:p>
       <w:pPr>
@@ -2745,15 +3810,33 @@
           <w:szCs w:val="36"/>
           <w:lang w:val="en-US"/>
         </w:rPr>
-        <w:t xml:space="preserve"> (</w:t>
-      </w:r>
-      <w:r>
-        <w:rPr>
-          <w:sz w:val="36"/>
-          <w:szCs w:val="36"/>
-          <w:lang w:val="en-US"/>
-        </w:rPr>
-        <w:t xml:space="preserve"> increment </w:t>
+        <w:t xml:space="preserve"> </w:t>
+      </w:r>
+      <w:proofErr w:type="gramStart"/>
+      <w:r>
+        <w:rPr>
+          <w:sz w:val="36"/>
+          <w:szCs w:val="36"/>
+          <w:lang w:val="en-US"/>
+        </w:rPr>
+        <w:t>(</w:t>
+      </w:r>
+      <w:r>
+        <w:rPr>
+          <w:sz w:val="36"/>
+          <w:szCs w:val="36"/>
+          <w:lang w:val="en-US"/>
+        </w:rPr>
+        <w:t xml:space="preserve"> increment</w:t>
+      </w:r>
+      <w:proofErr w:type="gramEnd"/>
+      <w:r>
+        <w:rPr>
+          <w:sz w:val="36"/>
+          <w:szCs w:val="36"/>
+          <w:lang w:val="en-US"/>
+        </w:rPr>
+        <w:t xml:space="preserve"> </w:t>
       </w:r>
       <w:r>
         <w:rPr>
@@ -2827,6 +3910,7 @@
           <w:szCs w:val="36"/>
           <w:lang w:val="en-US"/>
         </w:rPr>
+        <w:lastRenderedPageBreak/>
         <w:t xml:space="preserve">It can just work with </w:t>
       </w:r>
       <w:r>
@@ -2871,7 +3955,25 @@
           <w:szCs w:val="36"/>
           <w:lang w:val="en-US"/>
         </w:rPr>
-        <w:t xml:space="preserve">If no .of iterations is not </w:t>
+        <w:t xml:space="preserve">If </w:t>
+      </w:r>
+      <w:proofErr w:type="gramStart"/>
+      <w:r>
+        <w:rPr>
+          <w:sz w:val="36"/>
+          <w:szCs w:val="36"/>
+          <w:lang w:val="en-US"/>
+        </w:rPr>
+        <w:t>no .of</w:t>
+      </w:r>
+      <w:proofErr w:type="gramEnd"/>
+      <w:r>
+        <w:rPr>
+          <w:sz w:val="36"/>
+          <w:szCs w:val="36"/>
+          <w:lang w:val="en-US"/>
+        </w:rPr>
+        <w:t xml:space="preserve"> iterations is not </w:t>
       </w:r>
       <w:r>
         <w:rPr>
@@ -2895,7 +3997,6 @@
         <w:rPr>
           <w:noProof/>
         </w:rPr>
-        <w:lastRenderedPageBreak/>
         <w:drawing>
           <wp:inline distT="0" distB="0" distL="0" distR="0" wp14:anchorId="1C4C9B9E" wp14:editId="1C34009A">
             <wp:extent cx="5731510" cy="3526155"/>
@@ -2955,41 +4056,79 @@
           <w:lang w:val="en-US"/>
         </w:rPr>
       </w:pPr>
-      <w:r>
-        <w:rPr>
-          <w:sz w:val="36"/>
-          <w:szCs w:val="36"/>
-          <w:lang w:val="en-US"/>
-        </w:rPr>
-        <w:t xml:space="preserve">Eg: While_Loop  </w:t>
-      </w:r>
-    </w:p>
-    <w:p>
-      <w:pPr>
-        <w:jc w:val="both"/>
-        <w:rPr>
-          <w:sz w:val="36"/>
-          <w:szCs w:val="36"/>
-          <w:lang w:val="en-US"/>
-        </w:rPr>
-      </w:pPr>
-    </w:p>
-    <w:p>
-      <w:pPr>
-        <w:jc w:val="both"/>
-        <w:rPr>
-          <w:sz w:val="36"/>
-          <w:szCs w:val="36"/>
-          <w:lang w:val="en-US"/>
-        </w:rPr>
-      </w:pPr>
-      <w:r>
-        <w:rPr>
-          <w:sz w:val="36"/>
-          <w:szCs w:val="36"/>
-          <w:lang w:val="en-US"/>
-        </w:rPr>
-        <w:t xml:space="preserve">Eg: </w:t>
+      <w:proofErr w:type="spellStart"/>
+      <w:r>
+        <w:rPr>
+          <w:sz w:val="36"/>
+          <w:szCs w:val="36"/>
+          <w:lang w:val="en-US"/>
+        </w:rPr>
+        <w:t>Eg</w:t>
+      </w:r>
+      <w:proofErr w:type="spellEnd"/>
+      <w:r>
+        <w:rPr>
+          <w:sz w:val="36"/>
+          <w:szCs w:val="36"/>
+          <w:lang w:val="en-US"/>
+        </w:rPr>
+        <w:t xml:space="preserve">: </w:t>
+      </w:r>
+      <w:proofErr w:type="spellStart"/>
+      <w:r>
+        <w:rPr>
+          <w:sz w:val="36"/>
+          <w:szCs w:val="36"/>
+          <w:lang w:val="en-US"/>
+        </w:rPr>
+        <w:t>While_Loop</w:t>
+      </w:r>
+      <w:proofErr w:type="spellEnd"/>
+      <w:r>
+        <w:rPr>
+          <w:sz w:val="36"/>
+          <w:szCs w:val="36"/>
+          <w:lang w:val="en-US"/>
+        </w:rPr>
+        <w:t xml:space="preserve">  </w:t>
+      </w:r>
+    </w:p>
+    <w:p>
+      <w:pPr>
+        <w:jc w:val="both"/>
+        <w:rPr>
+          <w:sz w:val="36"/>
+          <w:szCs w:val="36"/>
+          <w:lang w:val="en-US"/>
+        </w:rPr>
+      </w:pPr>
+    </w:p>
+    <w:p>
+      <w:pPr>
+        <w:jc w:val="both"/>
+        <w:rPr>
+          <w:sz w:val="36"/>
+          <w:szCs w:val="36"/>
+          <w:lang w:val="en-US"/>
+        </w:rPr>
+      </w:pPr>
+      <w:proofErr w:type="spellStart"/>
+      <w:r>
+        <w:rPr>
+          <w:sz w:val="36"/>
+          <w:szCs w:val="36"/>
+          <w:lang w:val="en-US"/>
+        </w:rPr>
+        <w:t>Eg</w:t>
+      </w:r>
+      <w:proofErr w:type="spellEnd"/>
+      <w:r>
+        <w:rPr>
+          <w:sz w:val="36"/>
+          <w:szCs w:val="36"/>
+          <w:lang w:val="en-US"/>
+        </w:rPr>
+        <w:t xml:space="preserve">: </w:t>
       </w:r>
       <w:r>
         <w:rPr>
@@ -3023,7 +4162,43 @@
           <w:szCs w:val="36"/>
           <w:lang w:val="en-US"/>
         </w:rPr>
-        <w:t>while loop is executed , again compiler checks for condition ,since there is no boolean value false , the compiler keeps on executing the while loop. Which leads to infinite loop.</w:t>
+        <w:t xml:space="preserve">while loop is </w:t>
+      </w:r>
+      <w:proofErr w:type="gramStart"/>
+      <w:r>
+        <w:rPr>
+          <w:sz w:val="36"/>
+          <w:szCs w:val="36"/>
+          <w:lang w:val="en-US"/>
+        </w:rPr>
+        <w:t>executed ,</w:t>
+      </w:r>
+      <w:proofErr w:type="gramEnd"/>
+      <w:r>
+        <w:rPr>
+          <w:sz w:val="36"/>
+          <w:szCs w:val="36"/>
+          <w:lang w:val="en-US"/>
+        </w:rPr>
+        <w:t xml:space="preserve"> again compiler checks for condition ,since there is no </w:t>
+      </w:r>
+      <w:proofErr w:type="spellStart"/>
+      <w:r>
+        <w:rPr>
+          <w:sz w:val="36"/>
+          <w:szCs w:val="36"/>
+          <w:lang w:val="en-US"/>
+        </w:rPr>
+        <w:t>boolean</w:t>
+      </w:r>
+      <w:proofErr w:type="spellEnd"/>
+      <w:r>
+        <w:rPr>
+          <w:sz w:val="36"/>
+          <w:szCs w:val="36"/>
+          <w:lang w:val="en-US"/>
+        </w:rPr>
+        <w:t xml:space="preserve"> value false , the compiler keeps on executing the while loop. Which leads to infinite loop.</w:t>
       </w:r>
       <w:r>
         <w:rPr>
@@ -3053,59 +4228,445 @@
           <w:lang w:val="en-US"/>
         </w:rPr>
       </w:pPr>
-      <w:r>
-        <w:rPr>
-          <w:sz w:val="36"/>
-          <w:szCs w:val="36"/>
-          <w:lang w:val="en-US"/>
-        </w:rPr>
-        <w:t>Eg: While_Loop_Eg2</w:t>
-      </w:r>
-    </w:p>
-    <w:p>
-      <w:pPr>
-        <w:jc w:val="both"/>
-        <w:rPr>
-          <w:sz w:val="36"/>
-          <w:szCs w:val="36"/>
-          <w:lang w:val="en-US"/>
-        </w:rPr>
-      </w:pPr>
-      <w:r>
-        <w:rPr>
-          <w:sz w:val="36"/>
-          <w:szCs w:val="36"/>
-          <w:lang w:val="en-US"/>
-        </w:rPr>
-        <w:t xml:space="preserve">// condition should always be boolean for an while loop it cannot be other data type . </w:t>
-      </w:r>
-    </w:p>
-    <w:p>
-      <w:pPr>
-        <w:jc w:val="both"/>
-        <w:rPr>
-          <w:sz w:val="36"/>
-          <w:szCs w:val="36"/>
-          <w:lang w:val="en-US"/>
-        </w:rPr>
-      </w:pPr>
-    </w:p>
-    <w:p>
-      <w:pPr>
-        <w:jc w:val="both"/>
-        <w:rPr>
-          <w:sz w:val="36"/>
-          <w:szCs w:val="36"/>
-          <w:lang w:val="en-US"/>
-        </w:rPr>
-      </w:pPr>
-      <w:r>
-        <w:rPr>
-          <w:sz w:val="36"/>
-          <w:szCs w:val="36"/>
-          <w:lang w:val="en-US"/>
-        </w:rPr>
-        <w:t>Eg: While_Loop_Eg3</w:t>
+      <w:proofErr w:type="spellStart"/>
+      <w:r>
+        <w:rPr>
+          <w:sz w:val="36"/>
+          <w:szCs w:val="36"/>
+          <w:lang w:val="en-US"/>
+        </w:rPr>
+        <w:t>Eg</w:t>
+      </w:r>
+      <w:proofErr w:type="spellEnd"/>
+      <w:r>
+        <w:rPr>
+          <w:sz w:val="36"/>
+          <w:szCs w:val="36"/>
+          <w:lang w:val="en-US"/>
+        </w:rPr>
+        <w:t>: While_Loop_Eg2</w:t>
+      </w:r>
+    </w:p>
+    <w:p>
+      <w:pPr>
+        <w:jc w:val="both"/>
+        <w:rPr>
+          <w:sz w:val="36"/>
+          <w:szCs w:val="36"/>
+          <w:lang w:val="en-US"/>
+        </w:rPr>
+      </w:pPr>
+      <w:r>
+        <w:rPr>
+          <w:sz w:val="36"/>
+          <w:szCs w:val="36"/>
+          <w:lang w:val="en-US"/>
+        </w:rPr>
+        <w:t xml:space="preserve">// condition should always be </w:t>
+      </w:r>
+      <w:proofErr w:type="spellStart"/>
+      <w:r>
+        <w:rPr>
+          <w:sz w:val="36"/>
+          <w:szCs w:val="36"/>
+          <w:lang w:val="en-US"/>
+        </w:rPr>
+        <w:t>boolean</w:t>
+      </w:r>
+      <w:proofErr w:type="spellEnd"/>
+      <w:r>
+        <w:rPr>
+          <w:sz w:val="36"/>
+          <w:szCs w:val="36"/>
+          <w:lang w:val="en-US"/>
+        </w:rPr>
+        <w:t xml:space="preserve"> for an while loop it cannot be other data </w:t>
+      </w:r>
+      <w:proofErr w:type="gramStart"/>
+      <w:r>
+        <w:rPr>
+          <w:sz w:val="36"/>
+          <w:szCs w:val="36"/>
+          <w:lang w:val="en-US"/>
+        </w:rPr>
+        <w:t>type .</w:t>
+      </w:r>
+      <w:proofErr w:type="gramEnd"/>
+      <w:r>
+        <w:rPr>
+          <w:sz w:val="36"/>
+          <w:szCs w:val="36"/>
+          <w:lang w:val="en-US"/>
+        </w:rPr>
+        <w:t xml:space="preserve"> </w:t>
+      </w:r>
+    </w:p>
+    <w:p>
+      <w:pPr>
+        <w:jc w:val="both"/>
+        <w:rPr>
+          <w:sz w:val="36"/>
+          <w:szCs w:val="36"/>
+          <w:lang w:val="en-US"/>
+        </w:rPr>
+      </w:pPr>
+    </w:p>
+    <w:p>
+      <w:pPr>
+        <w:jc w:val="both"/>
+        <w:rPr>
+          <w:sz w:val="36"/>
+          <w:szCs w:val="36"/>
+          <w:lang w:val="en-US"/>
+        </w:rPr>
+      </w:pPr>
+      <w:proofErr w:type="spellStart"/>
+      <w:r>
+        <w:rPr>
+          <w:sz w:val="36"/>
+          <w:szCs w:val="36"/>
+          <w:lang w:val="en-US"/>
+        </w:rPr>
+        <w:t>Eg</w:t>
+      </w:r>
+      <w:proofErr w:type="spellEnd"/>
+      <w:r>
+        <w:rPr>
+          <w:sz w:val="36"/>
+          <w:szCs w:val="36"/>
+          <w:lang w:val="en-US"/>
+        </w:rPr>
+        <w:t>: While_Loop_Eg3</w:t>
+      </w:r>
+    </w:p>
+    <w:p>
+      <w:pPr>
+        <w:jc w:val="both"/>
+        <w:rPr>
+          <w:sz w:val="36"/>
+          <w:szCs w:val="36"/>
+          <w:lang w:val="en-US"/>
+        </w:rPr>
+      </w:pPr>
+      <w:r>
+        <w:rPr>
+          <w:sz w:val="36"/>
+          <w:szCs w:val="36"/>
+          <w:lang w:val="en-US"/>
+        </w:rPr>
+        <w:t xml:space="preserve">// if there is one statement in the body we can omit curly </w:t>
+      </w:r>
+      <w:proofErr w:type="gramStart"/>
+      <w:r>
+        <w:rPr>
+          <w:sz w:val="36"/>
+          <w:szCs w:val="36"/>
+          <w:lang w:val="en-US"/>
+        </w:rPr>
+        <w:t>braces ,</w:t>
+      </w:r>
+      <w:proofErr w:type="gramEnd"/>
+      <w:r>
+        <w:rPr>
+          <w:sz w:val="36"/>
+          <w:szCs w:val="36"/>
+          <w:lang w:val="en-US"/>
+        </w:rPr>
+        <w:t xml:space="preserve"> but that single statement should not be a declarative statement </w:t>
+      </w:r>
+      <w:r>
+        <w:rPr>
+          <w:sz w:val="36"/>
+          <w:szCs w:val="36"/>
+          <w:lang w:val="en-US"/>
+        </w:rPr>
+        <w:t xml:space="preserve">(int a = 10) </w:t>
+      </w:r>
+      <w:r>
+        <w:rPr>
+          <w:sz w:val="36"/>
+          <w:szCs w:val="36"/>
+          <w:lang w:val="en-US"/>
+        </w:rPr>
+        <w:t>.</w:t>
+      </w:r>
+    </w:p>
+    <w:p>
+      <w:pPr>
+        <w:jc w:val="both"/>
+        <w:rPr>
+          <w:sz w:val="36"/>
+          <w:szCs w:val="36"/>
+          <w:lang w:val="en-US"/>
+        </w:rPr>
+      </w:pPr>
+      <w:proofErr w:type="gramStart"/>
+      <w:r>
+        <w:rPr>
+          <w:sz w:val="36"/>
+          <w:szCs w:val="36"/>
+          <w:lang w:val="en-US"/>
+        </w:rPr>
+        <w:t>But  if</w:t>
+      </w:r>
+      <w:proofErr w:type="gramEnd"/>
+      <w:r>
+        <w:rPr>
+          <w:sz w:val="36"/>
+          <w:szCs w:val="36"/>
+          <w:lang w:val="en-US"/>
+        </w:rPr>
+        <w:t xml:space="preserve"> curly braces are there the loop can also have only declaration , no compile time error .</w:t>
+      </w:r>
+    </w:p>
+    <w:p>
+      <w:pPr>
+        <w:jc w:val="both"/>
+        <w:rPr>
+          <w:sz w:val="36"/>
+          <w:szCs w:val="36"/>
+          <w:lang w:val="en-US"/>
+        </w:rPr>
+      </w:pPr>
+      <w:r>
+        <w:rPr>
+          <w:sz w:val="36"/>
+          <w:szCs w:val="36"/>
+          <w:lang w:val="en-US"/>
+        </w:rPr>
+        <w:t xml:space="preserve"> </w:t>
+      </w:r>
+    </w:p>
+    <w:p>
+      <w:pPr>
+        <w:jc w:val="both"/>
+        <w:rPr>
+          <w:sz w:val="36"/>
+          <w:szCs w:val="36"/>
+          <w:lang w:val="en-US"/>
+        </w:rPr>
+      </w:pPr>
+      <w:proofErr w:type="gramStart"/>
+      <w:r>
+        <w:rPr>
+          <w:sz w:val="36"/>
+          <w:szCs w:val="36"/>
+          <w:lang w:val="en-US"/>
+        </w:rPr>
+        <w:t>;  -</w:t>
+      </w:r>
+      <w:proofErr w:type="gramEnd"/>
+      <w:r>
+        <w:rPr>
+          <w:sz w:val="36"/>
+          <w:szCs w:val="36"/>
+          <w:lang w:val="en-US"/>
+        </w:rPr>
+        <w:t xml:space="preserve">&gt; semi colon is also considered as statement . so curly braces are omitted </w:t>
+      </w:r>
+    </w:p>
+    <w:p>
+      <w:pPr>
+        <w:jc w:val="both"/>
+        <w:rPr>
+          <w:sz w:val="36"/>
+          <w:szCs w:val="36"/>
+          <w:lang w:val="en-US"/>
+        </w:rPr>
+      </w:pPr>
+    </w:p>
+    <w:p>
+      <w:pPr>
+        <w:jc w:val="both"/>
+        <w:rPr>
+          <w:sz w:val="36"/>
+          <w:szCs w:val="36"/>
+          <w:lang w:val="en-US"/>
+        </w:rPr>
+      </w:pPr>
+      <w:proofErr w:type="spellStart"/>
+      <w:r>
+        <w:rPr>
+          <w:sz w:val="36"/>
+          <w:szCs w:val="36"/>
+          <w:lang w:val="en-US"/>
+        </w:rPr>
+        <w:t>Eg</w:t>
+      </w:r>
+      <w:proofErr w:type="spellEnd"/>
+      <w:r>
+        <w:rPr>
+          <w:sz w:val="36"/>
+          <w:szCs w:val="36"/>
+          <w:lang w:val="en-US"/>
+        </w:rPr>
+        <w:t>: While_Loop_Eg4</w:t>
+      </w:r>
+    </w:p>
+    <w:p>
+      <w:pPr>
+        <w:jc w:val="both"/>
+        <w:rPr>
+          <w:sz w:val="36"/>
+          <w:szCs w:val="36"/>
+          <w:lang w:val="en-US"/>
+        </w:rPr>
+      </w:pPr>
+      <w:r>
+        <w:rPr>
+          <w:sz w:val="36"/>
+          <w:szCs w:val="36"/>
+          <w:lang w:val="en-US"/>
+        </w:rPr>
+        <w:t xml:space="preserve">// compiler knows if the </w:t>
+      </w:r>
+      <w:proofErr w:type="gramStart"/>
+      <w:r>
+        <w:rPr>
+          <w:sz w:val="36"/>
+          <w:szCs w:val="36"/>
+          <w:lang w:val="en-US"/>
+        </w:rPr>
+        <w:t>condition  is</w:t>
+      </w:r>
+      <w:proofErr w:type="gramEnd"/>
+      <w:r>
+        <w:rPr>
+          <w:sz w:val="36"/>
+          <w:szCs w:val="36"/>
+          <w:lang w:val="en-US"/>
+        </w:rPr>
+        <w:t xml:space="preserve"> true the while loop  will execute infinite times , so  whatever below the while loop is not at all executed , and it says as unreachable statement  (compile time error ) </w:t>
+      </w:r>
+    </w:p>
+    <w:p>
+      <w:pPr>
+        <w:jc w:val="both"/>
+        <w:rPr>
+          <w:sz w:val="36"/>
+          <w:szCs w:val="36"/>
+          <w:lang w:val="en-US"/>
+        </w:rPr>
+      </w:pPr>
+    </w:p>
+    <w:p>
+      <w:pPr>
+        <w:jc w:val="both"/>
+        <w:rPr>
+          <w:sz w:val="36"/>
+          <w:szCs w:val="36"/>
+          <w:lang w:val="en-US"/>
+        </w:rPr>
+      </w:pPr>
+      <w:proofErr w:type="gramStart"/>
+      <w:r>
+        <w:rPr>
+          <w:sz w:val="36"/>
+          <w:szCs w:val="36"/>
+          <w:lang w:val="en-US"/>
+        </w:rPr>
+        <w:t>Eg:While</w:t>
+      </w:r>
+      <w:proofErr w:type="gramEnd"/>
+      <w:r>
+        <w:rPr>
+          <w:sz w:val="36"/>
+          <w:szCs w:val="36"/>
+          <w:lang w:val="en-US"/>
+        </w:rPr>
+        <w:t>_Loop_Eg5</w:t>
+      </w:r>
+    </w:p>
+    <w:p>
+      <w:pPr>
+        <w:jc w:val="both"/>
+        <w:rPr>
+          <w:sz w:val="36"/>
+          <w:szCs w:val="36"/>
+          <w:lang w:val="en-US"/>
+        </w:rPr>
+      </w:pPr>
+      <w:r>
+        <w:rPr>
+          <w:sz w:val="36"/>
+          <w:szCs w:val="36"/>
+          <w:lang w:val="en-US"/>
+        </w:rPr>
+        <w:t>// compiler says if the condition is false the while loop will never be executed so what is the need to write the while loop</w:t>
+      </w:r>
+    </w:p>
+    <w:p>
+      <w:pPr>
+        <w:jc w:val="both"/>
+        <w:rPr>
+          <w:sz w:val="36"/>
+          <w:szCs w:val="36"/>
+          <w:lang w:val="en-US"/>
+        </w:rPr>
+      </w:pPr>
+      <w:r>
+        <w:rPr>
+          <w:sz w:val="36"/>
+          <w:szCs w:val="36"/>
+          <w:lang w:val="en-US"/>
+        </w:rPr>
+        <w:t xml:space="preserve">It says unreachable </w:t>
+      </w:r>
+      <w:proofErr w:type="gramStart"/>
+      <w:r>
+        <w:rPr>
+          <w:sz w:val="36"/>
+          <w:szCs w:val="36"/>
+          <w:lang w:val="en-US"/>
+        </w:rPr>
+        <w:t>statement ,compile</w:t>
+      </w:r>
+      <w:proofErr w:type="gramEnd"/>
+      <w:r>
+        <w:rPr>
+          <w:sz w:val="36"/>
+          <w:szCs w:val="36"/>
+          <w:lang w:val="en-US"/>
+        </w:rPr>
+        <w:t xml:space="preserve"> time error </w:t>
+      </w:r>
+    </w:p>
+    <w:p>
+      <w:pPr>
+        <w:jc w:val="both"/>
+        <w:rPr>
+          <w:sz w:val="36"/>
+          <w:szCs w:val="36"/>
+          <w:lang w:val="en-US"/>
+        </w:rPr>
+      </w:pPr>
+    </w:p>
+    <w:p>
+      <w:pPr>
+        <w:jc w:val="both"/>
+        <w:rPr>
+          <w:sz w:val="36"/>
+          <w:szCs w:val="36"/>
+          <w:lang w:val="en-US"/>
+        </w:rPr>
+      </w:pPr>
+      <w:proofErr w:type="gramStart"/>
+      <w:r>
+        <w:rPr>
+          <w:sz w:val="36"/>
+          <w:szCs w:val="36"/>
+          <w:lang w:val="en-US"/>
+        </w:rPr>
+        <w:t>Eg:While</w:t>
+      </w:r>
+      <w:proofErr w:type="gramEnd"/>
+      <w:r>
+        <w:rPr>
+          <w:sz w:val="36"/>
+          <w:szCs w:val="36"/>
+          <w:lang w:val="en-US"/>
+        </w:rPr>
+        <w:t>_Loop_Eg6</w:t>
       </w:r>
     </w:p>
     <w:p>
@@ -3124,42 +4685,388 @@
           <w:lang w:val="en-US"/>
         </w:rPr>
         <w:lastRenderedPageBreak/>
-        <w:t xml:space="preserve">// if there is one statement in the body we can omit curly braces , but that single statement should not be a declarative statement </w:t>
-      </w:r>
-      <w:r>
-        <w:rPr>
-          <w:sz w:val="36"/>
-          <w:szCs w:val="36"/>
-          <w:lang w:val="en-US"/>
-        </w:rPr>
-        <w:t xml:space="preserve">(int a = 10) </w:t>
-      </w:r>
-      <w:r>
-        <w:rPr>
-          <w:sz w:val="36"/>
-          <w:szCs w:val="36"/>
-          <w:lang w:val="en-US"/>
-        </w:rPr>
-        <w:t>.</w:t>
-      </w:r>
-    </w:p>
-    <w:p>
-      <w:pPr>
-        <w:jc w:val="both"/>
-        <w:rPr>
-          <w:sz w:val="36"/>
-          <w:szCs w:val="36"/>
-          <w:lang w:val="en-US"/>
-        </w:rPr>
-      </w:pPr>
-      <w:r>
-        <w:rPr>
-          <w:sz w:val="36"/>
-          <w:szCs w:val="36"/>
-          <w:lang w:val="en-US"/>
-        </w:rPr>
-        <w:t>But  if curly braces are there the loop can also have only declaration , no compile time error .</w:t>
-      </w:r>
+        <w:t xml:space="preserve">// if we use variables/ </w:t>
+      </w:r>
+      <w:proofErr w:type="gramStart"/>
+      <w:r>
+        <w:rPr>
+          <w:sz w:val="36"/>
+          <w:szCs w:val="36"/>
+          <w:lang w:val="en-US"/>
+        </w:rPr>
+        <w:t>operands  in</w:t>
+      </w:r>
+      <w:proofErr w:type="gramEnd"/>
+      <w:r>
+        <w:rPr>
+          <w:sz w:val="36"/>
+          <w:szCs w:val="36"/>
+          <w:lang w:val="en-US"/>
+        </w:rPr>
+        <w:t xml:space="preserve"> expression the condition is evaluated at runtime by </w:t>
+      </w:r>
+      <w:proofErr w:type="spellStart"/>
+      <w:r>
+        <w:rPr>
+          <w:sz w:val="36"/>
+          <w:szCs w:val="36"/>
+          <w:lang w:val="en-US"/>
+        </w:rPr>
+        <w:t>jvm</w:t>
+      </w:r>
+      <w:proofErr w:type="spellEnd"/>
+      <w:r>
+        <w:rPr>
+          <w:sz w:val="36"/>
+          <w:szCs w:val="36"/>
+          <w:lang w:val="en-US"/>
+        </w:rPr>
+        <w:t xml:space="preserve"> . but if we use direct literals the compiler will evaluate the condition </w:t>
+      </w:r>
+    </w:p>
+    <w:p>
+      <w:pPr>
+        <w:jc w:val="both"/>
+        <w:rPr>
+          <w:sz w:val="36"/>
+          <w:szCs w:val="36"/>
+          <w:lang w:val="en-US"/>
+        </w:rPr>
+      </w:pPr>
+      <w:proofErr w:type="gramStart"/>
+      <w:r>
+        <w:rPr>
+          <w:sz w:val="36"/>
+          <w:szCs w:val="36"/>
+          <w:lang w:val="en-US"/>
+        </w:rPr>
+        <w:t>In  this</w:t>
+      </w:r>
+      <w:proofErr w:type="gramEnd"/>
+      <w:r>
+        <w:rPr>
+          <w:sz w:val="36"/>
+          <w:szCs w:val="36"/>
+          <w:lang w:val="en-US"/>
+        </w:rPr>
+        <w:t xml:space="preserve"> program the compiler will not evaluate the condition since they are operands involved they are evaluated at runtime by </w:t>
+      </w:r>
+      <w:proofErr w:type="spellStart"/>
+      <w:r>
+        <w:rPr>
+          <w:sz w:val="36"/>
+          <w:szCs w:val="36"/>
+          <w:lang w:val="en-US"/>
+        </w:rPr>
+        <w:t>jvm</w:t>
+      </w:r>
+      <w:proofErr w:type="spellEnd"/>
+      <w:r>
+        <w:rPr>
+          <w:sz w:val="36"/>
+          <w:szCs w:val="36"/>
+          <w:lang w:val="en-US"/>
+        </w:rPr>
+        <w:t xml:space="preserve"> .  </w:t>
+      </w:r>
+    </w:p>
+    <w:p>
+      <w:pPr>
+        <w:jc w:val="both"/>
+        <w:rPr>
+          <w:sz w:val="36"/>
+          <w:szCs w:val="36"/>
+          <w:lang w:val="en-US"/>
+        </w:rPr>
+      </w:pPr>
+    </w:p>
+    <w:p>
+      <w:pPr>
+        <w:jc w:val="both"/>
+        <w:rPr>
+          <w:sz w:val="36"/>
+          <w:szCs w:val="36"/>
+          <w:lang w:val="en-US"/>
+        </w:rPr>
+      </w:pPr>
+      <w:proofErr w:type="spellStart"/>
+      <w:r>
+        <w:rPr>
+          <w:sz w:val="36"/>
+          <w:szCs w:val="36"/>
+          <w:lang w:val="en-US"/>
+        </w:rPr>
+        <w:t>Eg</w:t>
+      </w:r>
+      <w:proofErr w:type="spellEnd"/>
+      <w:r>
+        <w:rPr>
+          <w:sz w:val="36"/>
+          <w:szCs w:val="36"/>
+          <w:lang w:val="en-US"/>
+        </w:rPr>
+        <w:t>: While_Loop_Eg7</w:t>
+      </w:r>
+    </w:p>
+    <w:p>
+      <w:pPr>
+        <w:jc w:val="both"/>
+        <w:rPr>
+          <w:sz w:val="36"/>
+          <w:szCs w:val="36"/>
+          <w:lang w:val="en-US"/>
+        </w:rPr>
+      </w:pPr>
+      <w:r>
+        <w:rPr>
+          <w:sz w:val="36"/>
+          <w:szCs w:val="36"/>
+          <w:lang w:val="en-US"/>
+        </w:rPr>
+        <w:t xml:space="preserve">// whenever we use a final variables the compiler will get to know the value of the variables at the compile time </w:t>
+      </w:r>
+      <w:proofErr w:type="gramStart"/>
+      <w:r>
+        <w:rPr>
+          <w:sz w:val="36"/>
+          <w:szCs w:val="36"/>
+          <w:lang w:val="en-US"/>
+        </w:rPr>
+        <w:t>itself ,</w:t>
+      </w:r>
+      <w:proofErr w:type="gramEnd"/>
+      <w:r>
+        <w:rPr>
+          <w:sz w:val="36"/>
+          <w:szCs w:val="36"/>
+          <w:lang w:val="en-US"/>
+        </w:rPr>
+        <w:t xml:space="preserve"> if the values are known to the compiler at the compile time , the condition gets evaluated at the compile time </w:t>
+      </w:r>
+    </w:p>
+    <w:p>
+      <w:pPr>
+        <w:jc w:val="both"/>
+        <w:rPr>
+          <w:sz w:val="36"/>
+          <w:szCs w:val="36"/>
+          <w:lang w:val="en-US"/>
+        </w:rPr>
+      </w:pPr>
+      <w:r>
+        <w:rPr>
+          <w:sz w:val="36"/>
+          <w:szCs w:val="36"/>
+          <w:lang w:val="en-US"/>
+        </w:rPr>
+        <w:t xml:space="preserve">So in the program if the condition is </w:t>
+      </w:r>
+      <w:proofErr w:type="gramStart"/>
+      <w:r>
+        <w:rPr>
+          <w:sz w:val="36"/>
+          <w:szCs w:val="36"/>
+          <w:lang w:val="en-US"/>
+        </w:rPr>
+        <w:t>false ,</w:t>
+      </w:r>
+      <w:proofErr w:type="gramEnd"/>
+      <w:r>
+        <w:rPr>
+          <w:sz w:val="36"/>
+          <w:szCs w:val="36"/>
+          <w:lang w:val="en-US"/>
+        </w:rPr>
+        <w:t xml:space="preserve"> the compiler says if  you are writing a false condition </w:t>
+      </w:r>
+      <w:r>
+        <w:rPr>
+          <w:sz w:val="36"/>
+          <w:szCs w:val="36"/>
+          <w:lang w:val="en-US"/>
+        </w:rPr>
+        <w:t>what is  the need of writing the loop (compile time error ) .</w:t>
+      </w:r>
+    </w:p>
+    <w:p>
+      <w:pPr>
+        <w:jc w:val="both"/>
+        <w:rPr>
+          <w:sz w:val="36"/>
+          <w:szCs w:val="36"/>
+          <w:lang w:val="en-US"/>
+        </w:rPr>
+      </w:pPr>
+      <w:r>
+        <w:rPr>
+          <w:sz w:val="36"/>
+          <w:szCs w:val="36"/>
+          <w:lang w:val="en-US"/>
+        </w:rPr>
+        <w:t xml:space="preserve">If the condition </w:t>
+      </w:r>
+      <w:proofErr w:type="gramStart"/>
+      <w:r>
+        <w:rPr>
+          <w:sz w:val="36"/>
+          <w:szCs w:val="36"/>
+          <w:lang w:val="en-US"/>
+        </w:rPr>
+        <w:t>is  true</w:t>
+      </w:r>
+      <w:proofErr w:type="gramEnd"/>
+      <w:r>
+        <w:rPr>
+          <w:sz w:val="36"/>
+          <w:szCs w:val="36"/>
+          <w:lang w:val="en-US"/>
+        </w:rPr>
+        <w:t xml:space="preserve"> and you have written the code below the loop , it says the loop will execute infinite times and code below loop will never </w:t>
+      </w:r>
+      <w:proofErr w:type="spellStart"/>
+      <w:r>
+        <w:rPr>
+          <w:sz w:val="36"/>
+          <w:szCs w:val="36"/>
+          <w:lang w:val="en-US"/>
+        </w:rPr>
+        <w:t>gets</w:t>
+      </w:r>
+      <w:proofErr w:type="spellEnd"/>
+      <w:r>
+        <w:rPr>
+          <w:sz w:val="36"/>
+          <w:szCs w:val="36"/>
+          <w:lang w:val="en-US"/>
+        </w:rPr>
+        <w:t xml:space="preserve"> executed then  what is  the need of writing the code  (compile time error )</w:t>
+      </w:r>
+    </w:p>
+    <w:p>
+      <w:pPr>
+        <w:jc w:val="both"/>
+        <w:rPr>
+          <w:sz w:val="36"/>
+          <w:szCs w:val="36"/>
+          <w:lang w:val="en-US"/>
+        </w:rPr>
+      </w:pPr>
+    </w:p>
+    <w:p>
+      <w:pPr>
+        <w:jc w:val="both"/>
+        <w:rPr>
+          <w:sz w:val="36"/>
+          <w:szCs w:val="36"/>
+          <w:lang w:val="en-US"/>
+        </w:rPr>
+      </w:pPr>
+      <w:proofErr w:type="spellStart"/>
+      <w:r>
+        <w:rPr>
+          <w:sz w:val="36"/>
+          <w:szCs w:val="36"/>
+          <w:lang w:val="en-US"/>
+        </w:rPr>
+        <w:t>Eg</w:t>
+      </w:r>
+      <w:proofErr w:type="spellEnd"/>
+      <w:r>
+        <w:rPr>
+          <w:sz w:val="36"/>
+          <w:szCs w:val="36"/>
+          <w:lang w:val="en-US"/>
+        </w:rPr>
+        <w:t>:  While_Loop_Eg8</w:t>
+      </w:r>
+    </w:p>
+    <w:p>
+      <w:pPr>
+        <w:jc w:val="both"/>
+        <w:rPr>
+          <w:sz w:val="36"/>
+          <w:szCs w:val="36"/>
+          <w:lang w:val="en-US"/>
+        </w:rPr>
+      </w:pPr>
+      <w:proofErr w:type="gramStart"/>
+      <w:r>
+        <w:rPr>
+          <w:sz w:val="36"/>
+          <w:szCs w:val="36"/>
+          <w:lang w:val="en-US"/>
+        </w:rPr>
+        <w:t>Line :</w:t>
+      </w:r>
+      <w:proofErr w:type="gramEnd"/>
+      <w:r>
+        <w:rPr>
+          <w:sz w:val="36"/>
+          <w:szCs w:val="36"/>
+          <w:lang w:val="en-US"/>
+        </w:rPr>
+        <w:t xml:space="preserve"> 6 is unreachable statement </w:t>
+      </w:r>
+      <w:r>
+        <w:rPr>
+          <w:sz w:val="36"/>
+          <w:szCs w:val="36"/>
+          <w:lang w:val="en-US"/>
+        </w:rPr>
+        <w:t xml:space="preserve">(compile time error) </w:t>
+      </w:r>
+      <w:r>
+        <w:rPr>
+          <w:sz w:val="36"/>
+          <w:szCs w:val="36"/>
+          <w:lang w:val="en-US"/>
+        </w:rPr>
+        <w:t>because</w:t>
+      </w:r>
+      <w:r>
+        <w:rPr>
+          <w:sz w:val="36"/>
+          <w:szCs w:val="36"/>
+          <w:lang w:val="en-US"/>
+        </w:rPr>
+        <w:t>,</w:t>
+      </w:r>
+      <w:r>
+        <w:rPr>
+          <w:sz w:val="36"/>
+          <w:szCs w:val="36"/>
+          <w:lang w:val="en-US"/>
+        </w:rPr>
+        <w:t xml:space="preserve"> since literal is used in the while loop , the compiler evaluate the condition during compile time and, it  gets to know while loop is executed infinite times and code below while loop will never </w:t>
+      </w:r>
+      <w:proofErr w:type="spellStart"/>
+      <w:r>
+        <w:rPr>
+          <w:sz w:val="36"/>
+          <w:szCs w:val="36"/>
+          <w:lang w:val="en-US"/>
+        </w:rPr>
+        <w:t>gets</w:t>
+      </w:r>
+      <w:proofErr w:type="spellEnd"/>
+      <w:r>
+        <w:rPr>
+          <w:sz w:val="36"/>
+          <w:szCs w:val="36"/>
+          <w:lang w:val="en-US"/>
+        </w:rPr>
+        <w:t xml:space="preserve"> executed.</w:t>
+      </w:r>
+    </w:p>
+    <w:p>
+      <w:pPr>
+        <w:jc w:val="both"/>
+        <w:rPr>
+          <w:sz w:val="36"/>
+          <w:szCs w:val="36"/>
+          <w:lang w:val="en-US"/>
+        </w:rPr>
+      </w:pPr>
     </w:p>
     <w:p>
       <w:pPr>
@@ -3178,387 +5085,60 @@
         </w:rPr>
         <w:t xml:space="preserve"> </w:t>
       </w:r>
-    </w:p>
-    <w:p>
-      <w:pPr>
-        <w:jc w:val="both"/>
-        <w:rPr>
-          <w:sz w:val="36"/>
-          <w:szCs w:val="36"/>
-          <w:lang w:val="en-US"/>
-        </w:rPr>
-      </w:pPr>
-      <w:r>
-        <w:rPr>
-          <w:sz w:val="36"/>
-          <w:szCs w:val="36"/>
-          <w:lang w:val="en-US"/>
-        </w:rPr>
-        <w:t xml:space="preserve">;  -&gt; semi colon is also considered as statement . so curly braces are omitted </w:t>
-      </w:r>
-    </w:p>
-    <w:p>
-      <w:pPr>
-        <w:jc w:val="both"/>
-        <w:rPr>
-          <w:sz w:val="36"/>
-          <w:szCs w:val="36"/>
-          <w:lang w:val="en-US"/>
-        </w:rPr>
-      </w:pPr>
-    </w:p>
-    <w:p>
-      <w:pPr>
-        <w:jc w:val="both"/>
-        <w:rPr>
-          <w:sz w:val="36"/>
-          <w:szCs w:val="36"/>
-          <w:lang w:val="en-US"/>
-        </w:rPr>
-      </w:pPr>
-      <w:r>
-        <w:rPr>
-          <w:sz w:val="36"/>
-          <w:szCs w:val="36"/>
-          <w:lang w:val="en-US"/>
-        </w:rPr>
-        <w:t>Eg: While_Loop_Eg4</w:t>
-      </w:r>
-    </w:p>
-    <w:p>
-      <w:pPr>
-        <w:jc w:val="both"/>
-        <w:rPr>
-          <w:sz w:val="36"/>
-          <w:szCs w:val="36"/>
-          <w:lang w:val="en-US"/>
-        </w:rPr>
-      </w:pPr>
-      <w:r>
-        <w:rPr>
-          <w:sz w:val="36"/>
-          <w:szCs w:val="36"/>
-          <w:lang w:val="en-US"/>
-        </w:rPr>
-        <w:t xml:space="preserve">// compiler knows if the condition  is true the while loop  will execute infinite times , so  whatever below the while loop is not at all executed , and it says as unreachable statement  (compile time error ) </w:t>
-      </w:r>
-    </w:p>
-    <w:p>
-      <w:pPr>
-        <w:jc w:val="both"/>
-        <w:rPr>
-          <w:sz w:val="36"/>
-          <w:szCs w:val="36"/>
-          <w:lang w:val="en-US"/>
-        </w:rPr>
-      </w:pPr>
-    </w:p>
-    <w:p>
-      <w:pPr>
-        <w:jc w:val="both"/>
-        <w:rPr>
-          <w:sz w:val="36"/>
-          <w:szCs w:val="36"/>
-          <w:lang w:val="en-US"/>
-        </w:rPr>
-      </w:pPr>
-      <w:r>
-        <w:rPr>
-          <w:sz w:val="36"/>
-          <w:szCs w:val="36"/>
-          <w:lang w:val="en-US"/>
-        </w:rPr>
-        <w:t>Eg:While_Loop_Eg5</w:t>
-      </w:r>
-    </w:p>
-    <w:p>
-      <w:pPr>
-        <w:jc w:val="both"/>
-        <w:rPr>
-          <w:sz w:val="36"/>
-          <w:szCs w:val="36"/>
-          <w:lang w:val="en-US"/>
-        </w:rPr>
-      </w:pPr>
-      <w:r>
-        <w:rPr>
-          <w:sz w:val="36"/>
-          <w:szCs w:val="36"/>
-          <w:lang w:val="en-US"/>
-        </w:rPr>
-        <w:t>// compiler says if the condition is false the while loop will never be executed so what is the need to write the while loop</w:t>
-      </w:r>
-    </w:p>
-    <w:p>
-      <w:pPr>
-        <w:jc w:val="both"/>
-        <w:rPr>
-          <w:sz w:val="36"/>
-          <w:szCs w:val="36"/>
-          <w:lang w:val="en-US"/>
-        </w:rPr>
-      </w:pPr>
-      <w:r>
-        <w:rPr>
-          <w:sz w:val="36"/>
-          <w:szCs w:val="36"/>
-          <w:lang w:val="en-US"/>
-        </w:rPr>
-        <w:t xml:space="preserve">It says unreachable statement ,compile time error </w:t>
-      </w:r>
-    </w:p>
-    <w:p>
-      <w:pPr>
-        <w:jc w:val="both"/>
-        <w:rPr>
-          <w:sz w:val="36"/>
-          <w:szCs w:val="36"/>
-          <w:lang w:val="en-US"/>
-        </w:rPr>
-      </w:pPr>
-    </w:p>
-    <w:p>
-      <w:pPr>
-        <w:jc w:val="both"/>
-        <w:rPr>
-          <w:sz w:val="36"/>
-          <w:szCs w:val="36"/>
-          <w:lang w:val="en-US"/>
-        </w:rPr>
-      </w:pPr>
-      <w:r>
-        <w:rPr>
-          <w:sz w:val="36"/>
-          <w:szCs w:val="36"/>
-          <w:lang w:val="en-US"/>
-        </w:rPr>
-        <w:t>Eg:While_Loop_Eg6</w:t>
-      </w:r>
-    </w:p>
-    <w:p>
-      <w:pPr>
-        <w:jc w:val="both"/>
-        <w:rPr>
-          <w:sz w:val="36"/>
-          <w:szCs w:val="36"/>
-          <w:lang w:val="en-US"/>
-        </w:rPr>
-      </w:pPr>
-      <w:r>
-        <w:rPr>
-          <w:sz w:val="36"/>
-          <w:szCs w:val="36"/>
-          <w:lang w:val="en-US"/>
-        </w:rPr>
-        <w:t xml:space="preserve">// if we use variables/ operands  in expression the condition is evaluated at runtime by jvm . but if we use direct literals the compiler will evaluate the condition </w:t>
-      </w:r>
-    </w:p>
-    <w:p>
-      <w:pPr>
-        <w:jc w:val="both"/>
-        <w:rPr>
-          <w:sz w:val="36"/>
-          <w:szCs w:val="36"/>
-          <w:lang w:val="en-US"/>
-        </w:rPr>
-      </w:pPr>
-      <w:r>
-        <w:rPr>
-          <w:sz w:val="36"/>
-          <w:szCs w:val="36"/>
-          <w:lang w:val="en-US"/>
-        </w:rPr>
-        <w:lastRenderedPageBreak/>
-        <w:t xml:space="preserve">In  this program the compiler will not evaluate the condition since they are operands involved they are evaluated at runtime by jvm .  </w:t>
-      </w:r>
-    </w:p>
-    <w:p>
-      <w:pPr>
-        <w:jc w:val="both"/>
-        <w:rPr>
-          <w:sz w:val="36"/>
-          <w:szCs w:val="36"/>
-          <w:lang w:val="en-US"/>
-        </w:rPr>
-      </w:pPr>
-    </w:p>
-    <w:p>
-      <w:pPr>
-        <w:jc w:val="both"/>
-        <w:rPr>
-          <w:sz w:val="36"/>
-          <w:szCs w:val="36"/>
-          <w:lang w:val="en-US"/>
-        </w:rPr>
-      </w:pPr>
-      <w:r>
-        <w:rPr>
-          <w:sz w:val="36"/>
-          <w:szCs w:val="36"/>
-          <w:lang w:val="en-US"/>
-        </w:rPr>
-        <w:t>Eg: While_Loop_Eg7</w:t>
-      </w:r>
-    </w:p>
-    <w:p>
-      <w:pPr>
-        <w:jc w:val="both"/>
-        <w:rPr>
-          <w:sz w:val="36"/>
-          <w:szCs w:val="36"/>
-          <w:lang w:val="en-US"/>
-        </w:rPr>
-      </w:pPr>
-      <w:r>
-        <w:rPr>
-          <w:sz w:val="36"/>
-          <w:szCs w:val="36"/>
-          <w:lang w:val="en-US"/>
-        </w:rPr>
-        <w:t xml:space="preserve">// whenever we use a final variables the compiler will get to know the value of the variables at the compile time itself , if the values are known to the compiler at the compile time , the condition gets evaluated at the compile time </w:t>
-      </w:r>
-    </w:p>
-    <w:p>
-      <w:pPr>
-        <w:jc w:val="both"/>
-        <w:rPr>
-          <w:sz w:val="36"/>
-          <w:szCs w:val="36"/>
-          <w:lang w:val="en-US"/>
-        </w:rPr>
-      </w:pPr>
-      <w:r>
-        <w:rPr>
-          <w:sz w:val="36"/>
-          <w:szCs w:val="36"/>
-          <w:lang w:val="en-US"/>
-        </w:rPr>
-        <w:t xml:space="preserve">So in the program if the condition is false , the compiler says if  you are writing a false condition </w:t>
-      </w:r>
-      <w:r>
-        <w:rPr>
-          <w:sz w:val="36"/>
-          <w:szCs w:val="36"/>
-          <w:lang w:val="en-US"/>
-        </w:rPr>
-        <w:t>what is  the need of writing the loop (compile time error ) .</w:t>
-      </w:r>
-    </w:p>
-    <w:p>
-      <w:pPr>
-        <w:jc w:val="both"/>
-        <w:rPr>
-          <w:sz w:val="36"/>
-          <w:szCs w:val="36"/>
-          <w:lang w:val="en-US"/>
-        </w:rPr>
-      </w:pPr>
-      <w:r>
-        <w:rPr>
-          <w:sz w:val="36"/>
-          <w:szCs w:val="36"/>
-          <w:lang w:val="en-US"/>
-        </w:rPr>
-        <w:t>If the condition is  true and you have written the code below the loop , it says the loop will execute infinite times and code below loop will never gets executed then  what is  the need of writing the code  (compile time error )</w:t>
-      </w:r>
-    </w:p>
-    <w:p>
-      <w:pPr>
-        <w:jc w:val="both"/>
-        <w:rPr>
-          <w:sz w:val="36"/>
-          <w:szCs w:val="36"/>
-          <w:lang w:val="en-US"/>
-        </w:rPr>
-      </w:pPr>
-    </w:p>
-    <w:p>
-      <w:pPr>
-        <w:jc w:val="both"/>
-        <w:rPr>
-          <w:sz w:val="36"/>
-          <w:szCs w:val="36"/>
-          <w:lang w:val="en-US"/>
-        </w:rPr>
-      </w:pPr>
-      <w:r>
-        <w:rPr>
-          <w:sz w:val="36"/>
-          <w:szCs w:val="36"/>
-          <w:lang w:val="en-US"/>
-        </w:rPr>
-        <w:t>Eg:  While_Loop_Eg8</w:t>
-      </w:r>
-    </w:p>
-    <w:p>
-      <w:pPr>
-        <w:jc w:val="both"/>
-        <w:rPr>
-          <w:sz w:val="36"/>
-          <w:szCs w:val="36"/>
-          <w:lang w:val="en-US"/>
-        </w:rPr>
-      </w:pPr>
-      <w:r>
-        <w:rPr>
-          <w:sz w:val="36"/>
-          <w:szCs w:val="36"/>
-          <w:lang w:val="en-US"/>
-        </w:rPr>
-        <w:t xml:space="preserve">Line : 6 is unreachable statement </w:t>
-      </w:r>
-      <w:r>
-        <w:rPr>
-          <w:sz w:val="36"/>
-          <w:szCs w:val="36"/>
-          <w:lang w:val="en-US"/>
-        </w:rPr>
-        <w:t xml:space="preserve">(compile time error) </w:t>
-      </w:r>
-      <w:r>
-        <w:rPr>
-          <w:sz w:val="36"/>
-          <w:szCs w:val="36"/>
-          <w:lang w:val="en-US"/>
-        </w:rPr>
-        <w:t>because</w:t>
-      </w:r>
-      <w:r>
-        <w:rPr>
-          <w:sz w:val="36"/>
-          <w:szCs w:val="36"/>
-          <w:lang w:val="en-US"/>
-        </w:rPr>
-        <w:t>,</w:t>
-      </w:r>
-      <w:r>
-        <w:rPr>
-          <w:sz w:val="36"/>
-          <w:szCs w:val="36"/>
-          <w:lang w:val="en-US"/>
-        </w:rPr>
-        <w:t xml:space="preserve"> since literal is used in the while loop , the compiler evaluate the condition during compile time and, it  gets to know while loop is executed infinite times and code below while loop will never gets executed.</w:t>
-      </w:r>
-    </w:p>
-    <w:p>
-      <w:pPr>
-        <w:jc w:val="both"/>
-        <w:rPr>
-          <w:sz w:val="36"/>
-          <w:szCs w:val="36"/>
-          <w:lang w:val="en-US"/>
-        </w:rPr>
-      </w:pPr>
-    </w:p>
-    <w:p>
-      <w:pPr>
-        <w:jc w:val="both"/>
-        <w:rPr>
-          <w:sz w:val="36"/>
-          <w:szCs w:val="36"/>
-          <w:lang w:val="en-US"/>
-        </w:rPr>
-      </w:pPr>
+      <w:r>
+        <w:rPr>
+          <w:sz w:val="36"/>
+          <w:szCs w:val="36"/>
+          <w:lang w:val="en-US"/>
+        </w:rPr>
+        <w:t xml:space="preserve">do </w:t>
+      </w:r>
+      <w:proofErr w:type="gramStart"/>
+      <w:r>
+        <w:rPr>
+          <w:sz w:val="36"/>
+          <w:szCs w:val="36"/>
+          <w:lang w:val="en-US"/>
+        </w:rPr>
+        <w:t>while :</w:t>
+      </w:r>
+      <w:proofErr w:type="gramEnd"/>
+    </w:p>
+    <w:p>
+      <w:pPr>
+        <w:jc w:val="both"/>
+        <w:rPr>
+          <w:sz w:val="36"/>
+          <w:szCs w:val="36"/>
+          <w:lang w:val="en-US"/>
+        </w:rPr>
+      </w:pPr>
+      <w:r>
+        <w:rPr>
+          <w:sz w:val="36"/>
+          <w:szCs w:val="36"/>
+          <w:lang w:val="en-US"/>
+        </w:rPr>
+        <w:t xml:space="preserve">irrespective </w:t>
+      </w:r>
+      <w:r>
+        <w:rPr>
+          <w:sz w:val="36"/>
+          <w:szCs w:val="36"/>
+          <w:lang w:val="en-US"/>
+        </w:rPr>
+        <w:t xml:space="preserve">of the condition the loop will execute </w:t>
+      </w:r>
+      <w:proofErr w:type="gramStart"/>
+      <w:r>
+        <w:rPr>
+          <w:sz w:val="36"/>
+          <w:szCs w:val="36"/>
+          <w:lang w:val="en-US"/>
+        </w:rPr>
+        <w:t>once .</w:t>
+      </w:r>
+      <w:proofErr w:type="gramEnd"/>
       <w:r>
         <w:rPr>
           <w:sz w:val="36"/>
@@ -3566,41 +5146,6 @@
           <w:lang w:val="en-US"/>
         </w:rPr>
         <w:t xml:space="preserve"> </w:t>
-      </w:r>
-      <w:r>
-        <w:rPr>
-          <w:sz w:val="36"/>
-          <w:szCs w:val="36"/>
-          <w:lang w:val="en-US"/>
-        </w:rPr>
-        <w:t>do while :</w:t>
-      </w:r>
-    </w:p>
-    <w:p>
-      <w:pPr>
-        <w:jc w:val="both"/>
-        <w:rPr>
-          <w:sz w:val="36"/>
-          <w:szCs w:val="36"/>
-          <w:lang w:val="en-US"/>
-        </w:rPr>
-      </w:pPr>
-      <w:r>
-        <w:rPr>
-          <w:sz w:val="36"/>
-          <w:szCs w:val="36"/>
-          <w:lang w:val="en-US"/>
-        </w:rPr>
-        <w:lastRenderedPageBreak/>
-        <w:t xml:space="preserve">irrespective </w:t>
-      </w:r>
-      <w:r>
-        <w:rPr>
-          <w:sz w:val="36"/>
-          <w:szCs w:val="36"/>
-          <w:lang w:val="en-US"/>
-        </w:rPr>
-        <w:t xml:space="preserve">of the condition the loop will execute once . </w:t>
       </w:r>
     </w:p>
     <w:p>
@@ -3681,7 +5226,25 @@
           <w:szCs w:val="36"/>
           <w:lang w:val="en-US"/>
         </w:rPr>
-        <w:t xml:space="preserve">Whenever there is a need to execute the loop once even though the condition is false in that case we use do while loop. </w:t>
+        <w:t xml:space="preserve">Whenever there is a need to execute the loop once even though the condition is false in that </w:t>
+      </w:r>
+      <w:proofErr w:type="gramStart"/>
+      <w:r>
+        <w:rPr>
+          <w:sz w:val="36"/>
+          <w:szCs w:val="36"/>
+          <w:lang w:val="en-US"/>
+        </w:rPr>
+        <w:t>case</w:t>
+      </w:r>
+      <w:proofErr w:type="gramEnd"/>
+      <w:r>
+        <w:rPr>
+          <w:sz w:val="36"/>
+          <w:szCs w:val="36"/>
+          <w:lang w:val="en-US"/>
+        </w:rPr>
+        <w:t xml:space="preserve"> we use do while loop. </w:t>
       </w:r>
     </w:p>
     <w:p>
@@ -3714,15 +5277,27 @@
           <w:lang w:val="en"/>
         </w:rPr>
       </w:pPr>
-      <w:r>
-        <w:rPr>
-          <w:rFonts w:ascii="Calibri" w:hAnsi="Calibri" w:cs="Calibri"/>
-          <w:sz w:val="36"/>
-          <w:szCs w:val="36"/>
-          <w:lang w:val="en"/>
-        </w:rPr>
-        <w:t xml:space="preserve">Eg: </w:t>
-      </w:r>
+      <w:proofErr w:type="spellStart"/>
+      <w:r>
+        <w:rPr>
+          <w:rFonts w:ascii="Calibri" w:hAnsi="Calibri" w:cs="Calibri"/>
+          <w:sz w:val="36"/>
+          <w:szCs w:val="36"/>
+          <w:lang w:val="en"/>
+        </w:rPr>
+        <w:t>Eg</w:t>
+      </w:r>
+      <w:proofErr w:type="spellEnd"/>
+      <w:r>
+        <w:rPr>
+          <w:rFonts w:ascii="Calibri" w:hAnsi="Calibri" w:cs="Calibri"/>
+          <w:sz w:val="36"/>
+          <w:szCs w:val="36"/>
+          <w:lang w:val="en"/>
+        </w:rPr>
+        <w:t xml:space="preserve">: </w:t>
+      </w:r>
+      <w:proofErr w:type="spellStart"/>
       <w:r>
         <w:rPr>
           <w:rFonts w:ascii="Calibri" w:hAnsi="Calibri" w:cs="Calibri"/>
@@ -3732,206 +5307,371 @@
         </w:rPr>
         <w:t>Do_While</w:t>
       </w:r>
-    </w:p>
-    <w:p>
-      <w:pPr>
-        <w:jc w:val="both"/>
-        <w:rPr>
-          <w:rFonts w:ascii="Calibri" w:hAnsi="Calibri" w:cs="Calibri"/>
-          <w:sz w:val="36"/>
-          <w:szCs w:val="36"/>
-          <w:lang w:val="en"/>
-        </w:rPr>
-      </w:pPr>
-    </w:p>
-    <w:p>
-      <w:pPr>
-        <w:jc w:val="both"/>
-        <w:rPr>
-          <w:rFonts w:ascii="Calibri" w:hAnsi="Calibri" w:cs="Calibri"/>
-          <w:sz w:val="36"/>
-          <w:szCs w:val="36"/>
-          <w:lang w:val="en"/>
-        </w:rPr>
-      </w:pPr>
-      <w:r>
-        <w:rPr>
-          <w:rFonts w:ascii="Calibri" w:hAnsi="Calibri" w:cs="Calibri"/>
-          <w:sz w:val="36"/>
-          <w:szCs w:val="36"/>
-          <w:lang w:val="en"/>
-        </w:rPr>
-        <w:t>Eg: Do_While_Eg2</w:t>
-      </w:r>
-    </w:p>
-    <w:p>
-      <w:pPr>
-        <w:jc w:val="both"/>
-        <w:rPr>
-          <w:rFonts w:ascii="Calibri" w:hAnsi="Calibri" w:cs="Calibri"/>
-          <w:sz w:val="36"/>
-          <w:szCs w:val="36"/>
-          <w:lang w:val="en"/>
-        </w:rPr>
-      </w:pPr>
-      <w:r>
-        <w:rPr>
-          <w:rFonts w:ascii="Calibri" w:hAnsi="Calibri" w:cs="Calibri"/>
-          <w:sz w:val="36"/>
-          <w:szCs w:val="36"/>
-          <w:lang w:val="en"/>
-        </w:rPr>
-        <w:t>// we can omit braces if one statement in for loop, while loop  as well as do while loop</w:t>
-      </w:r>
-    </w:p>
-    <w:p>
-      <w:pPr>
-        <w:jc w:val="both"/>
-        <w:rPr>
-          <w:rFonts w:ascii="Calibri" w:hAnsi="Calibri" w:cs="Calibri"/>
-          <w:sz w:val="36"/>
-          <w:szCs w:val="36"/>
-          <w:lang w:val="en"/>
-        </w:rPr>
-      </w:pPr>
-    </w:p>
-    <w:p>
-      <w:pPr>
-        <w:jc w:val="both"/>
-        <w:rPr>
-          <w:rFonts w:ascii="Calibri" w:hAnsi="Calibri" w:cs="Calibri"/>
-          <w:sz w:val="36"/>
-          <w:szCs w:val="36"/>
-          <w:lang w:val="en"/>
-        </w:rPr>
-      </w:pPr>
-      <w:r>
-        <w:rPr>
-          <w:rFonts w:ascii="Calibri" w:hAnsi="Calibri" w:cs="Calibri"/>
-          <w:sz w:val="36"/>
-          <w:szCs w:val="36"/>
-          <w:lang w:val="en"/>
-        </w:rPr>
-        <w:t>Eg: Do_While_Eg3</w:t>
-      </w:r>
-    </w:p>
-    <w:p>
-      <w:pPr>
-        <w:jc w:val="both"/>
-        <w:rPr>
-          <w:rFonts w:ascii="Calibri" w:hAnsi="Calibri" w:cs="Calibri"/>
-          <w:sz w:val="36"/>
-          <w:szCs w:val="36"/>
-          <w:lang w:val="en"/>
-        </w:rPr>
-      </w:pPr>
-      <w:r>
-        <w:rPr>
-          <w:rFonts w:ascii="Calibri" w:hAnsi="Calibri" w:cs="Calibri"/>
-          <w:sz w:val="36"/>
-          <w:szCs w:val="36"/>
-          <w:lang w:val="en"/>
-        </w:rPr>
-        <w:t xml:space="preserve">// if you are executing do while loop there should be atleast </w:t>
-      </w:r>
-      <w:r>
-        <w:rPr>
-          <w:rFonts w:ascii="Calibri" w:hAnsi="Calibri" w:cs="Calibri"/>
-          <w:sz w:val="36"/>
-          <w:szCs w:val="36"/>
-          <w:lang w:val="en"/>
-        </w:rPr>
-        <w:t>one statement in the body otherwise , it leads to compile time error.</w:t>
-      </w:r>
-    </w:p>
-    <w:p>
-      <w:pPr>
-        <w:jc w:val="both"/>
-        <w:rPr>
-          <w:rFonts w:ascii="Calibri" w:hAnsi="Calibri" w:cs="Calibri"/>
-          <w:sz w:val="36"/>
-          <w:szCs w:val="36"/>
-          <w:lang w:val="en"/>
-        </w:rPr>
-      </w:pPr>
-    </w:p>
-    <w:p>
-      <w:pPr>
-        <w:jc w:val="both"/>
-        <w:rPr>
-          <w:rFonts w:ascii="Calibri" w:hAnsi="Calibri" w:cs="Calibri"/>
-          <w:sz w:val="36"/>
-          <w:szCs w:val="36"/>
-          <w:lang w:val="en"/>
-        </w:rPr>
-      </w:pPr>
-      <w:r>
-        <w:rPr>
-          <w:rFonts w:ascii="Calibri" w:hAnsi="Calibri" w:cs="Calibri"/>
-          <w:sz w:val="36"/>
-          <w:szCs w:val="36"/>
-          <w:lang w:val="en"/>
-        </w:rPr>
-        <w:t>Eg: Do_While _Eg4</w:t>
-      </w:r>
-    </w:p>
-    <w:p>
-      <w:pPr>
-        <w:jc w:val="both"/>
-        <w:rPr>
-          <w:rFonts w:ascii="Calibri" w:hAnsi="Calibri" w:cs="Calibri"/>
-          <w:sz w:val="36"/>
-          <w:szCs w:val="36"/>
-          <w:lang w:val="en"/>
-        </w:rPr>
-      </w:pPr>
-      <w:r>
-        <w:rPr>
-          <w:rFonts w:ascii="Calibri" w:hAnsi="Calibri" w:cs="Calibri"/>
-          <w:sz w:val="36"/>
-          <w:szCs w:val="36"/>
-          <w:lang w:val="en"/>
-        </w:rPr>
-        <w:t>Semicolon is also considered as the  statement , so no erorr.</w:t>
-      </w:r>
-    </w:p>
-    <w:p>
-      <w:pPr>
-        <w:jc w:val="both"/>
-        <w:rPr>
-          <w:rFonts w:ascii="Calibri" w:hAnsi="Calibri" w:cs="Calibri"/>
-          <w:sz w:val="36"/>
-          <w:szCs w:val="36"/>
-          <w:lang w:val="en"/>
-        </w:rPr>
-      </w:pPr>
-    </w:p>
-    <w:p>
-      <w:pPr>
-        <w:jc w:val="both"/>
-        <w:rPr>
-          <w:sz w:val="36"/>
-          <w:szCs w:val="36"/>
-          <w:lang w:val="en-US"/>
-        </w:rPr>
-      </w:pPr>
-    </w:p>
-    <w:p>
-      <w:pPr>
-        <w:jc w:val="both"/>
-        <w:rPr>
-          <w:sz w:val="36"/>
-          <w:szCs w:val="36"/>
-          <w:lang w:val="en-US"/>
-        </w:rPr>
-      </w:pPr>
-      <w:r>
-        <w:rPr>
-          <w:sz w:val="36"/>
-          <w:szCs w:val="36"/>
-          <w:lang w:val="en-US"/>
-        </w:rPr>
-        <w:t xml:space="preserve">Note : </w:t>
+      <w:proofErr w:type="spellEnd"/>
+    </w:p>
+    <w:p>
+      <w:pPr>
+        <w:jc w:val="both"/>
+        <w:rPr>
+          <w:rFonts w:ascii="Calibri" w:hAnsi="Calibri" w:cs="Calibri"/>
+          <w:sz w:val="36"/>
+          <w:szCs w:val="36"/>
+          <w:lang w:val="en"/>
+        </w:rPr>
+      </w:pPr>
+    </w:p>
+    <w:p>
+      <w:pPr>
+        <w:jc w:val="both"/>
+        <w:rPr>
+          <w:rFonts w:ascii="Calibri" w:hAnsi="Calibri" w:cs="Calibri"/>
+          <w:sz w:val="36"/>
+          <w:szCs w:val="36"/>
+          <w:lang w:val="en"/>
+        </w:rPr>
+      </w:pPr>
+      <w:proofErr w:type="spellStart"/>
+      <w:r>
+        <w:rPr>
+          <w:rFonts w:ascii="Calibri" w:hAnsi="Calibri" w:cs="Calibri"/>
+          <w:sz w:val="36"/>
+          <w:szCs w:val="36"/>
+          <w:lang w:val="en"/>
+        </w:rPr>
+        <w:t>Eg</w:t>
+      </w:r>
+      <w:proofErr w:type="spellEnd"/>
+      <w:r>
+        <w:rPr>
+          <w:rFonts w:ascii="Calibri" w:hAnsi="Calibri" w:cs="Calibri"/>
+          <w:sz w:val="36"/>
+          <w:szCs w:val="36"/>
+          <w:lang w:val="en"/>
+        </w:rPr>
+        <w:t>: Do_While_Eg2</w:t>
+      </w:r>
+    </w:p>
+    <w:p>
+      <w:pPr>
+        <w:jc w:val="both"/>
+        <w:rPr>
+          <w:rFonts w:ascii="Calibri" w:hAnsi="Calibri" w:cs="Calibri"/>
+          <w:sz w:val="36"/>
+          <w:szCs w:val="36"/>
+          <w:lang w:val="en"/>
+        </w:rPr>
+      </w:pPr>
+      <w:r>
+        <w:rPr>
+          <w:rFonts w:ascii="Calibri" w:hAnsi="Calibri" w:cs="Calibri"/>
+          <w:sz w:val="36"/>
+          <w:szCs w:val="36"/>
+          <w:lang w:val="en"/>
+        </w:rPr>
+        <w:t xml:space="preserve">// we can omit braces if one statement in for loop, while </w:t>
+      </w:r>
+      <w:proofErr w:type="gramStart"/>
+      <w:r>
+        <w:rPr>
+          <w:rFonts w:ascii="Calibri" w:hAnsi="Calibri" w:cs="Calibri"/>
+          <w:sz w:val="36"/>
+          <w:szCs w:val="36"/>
+          <w:lang w:val="en"/>
+        </w:rPr>
+        <w:t>loop  as</w:t>
+      </w:r>
+      <w:proofErr w:type="gramEnd"/>
+      <w:r>
+        <w:rPr>
+          <w:rFonts w:ascii="Calibri" w:hAnsi="Calibri" w:cs="Calibri"/>
+          <w:sz w:val="36"/>
+          <w:szCs w:val="36"/>
+          <w:lang w:val="en"/>
+        </w:rPr>
+        <w:t xml:space="preserve"> well as do while loop</w:t>
+      </w:r>
+    </w:p>
+    <w:p>
+      <w:pPr>
+        <w:jc w:val="both"/>
+        <w:rPr>
+          <w:rFonts w:ascii="Calibri" w:hAnsi="Calibri" w:cs="Calibri"/>
+          <w:sz w:val="36"/>
+          <w:szCs w:val="36"/>
+          <w:lang w:val="en"/>
+        </w:rPr>
+      </w:pPr>
+    </w:p>
+    <w:p>
+      <w:pPr>
+        <w:jc w:val="both"/>
+        <w:rPr>
+          <w:rFonts w:ascii="Calibri" w:hAnsi="Calibri" w:cs="Calibri"/>
+          <w:sz w:val="36"/>
+          <w:szCs w:val="36"/>
+          <w:lang w:val="en"/>
+        </w:rPr>
+      </w:pPr>
+      <w:proofErr w:type="spellStart"/>
+      <w:r>
+        <w:rPr>
+          <w:rFonts w:ascii="Calibri" w:hAnsi="Calibri" w:cs="Calibri"/>
+          <w:sz w:val="36"/>
+          <w:szCs w:val="36"/>
+          <w:lang w:val="en"/>
+        </w:rPr>
+        <w:t>Eg</w:t>
+      </w:r>
+      <w:proofErr w:type="spellEnd"/>
+      <w:r>
+        <w:rPr>
+          <w:rFonts w:ascii="Calibri" w:hAnsi="Calibri" w:cs="Calibri"/>
+          <w:sz w:val="36"/>
+          <w:szCs w:val="36"/>
+          <w:lang w:val="en"/>
+        </w:rPr>
+        <w:t>: Do_While_Eg3</w:t>
+      </w:r>
+    </w:p>
+    <w:p>
+      <w:pPr>
+        <w:jc w:val="both"/>
+        <w:rPr>
+          <w:rFonts w:ascii="Calibri" w:hAnsi="Calibri" w:cs="Calibri"/>
+          <w:sz w:val="36"/>
+          <w:szCs w:val="36"/>
+          <w:lang w:val="en"/>
+        </w:rPr>
+      </w:pPr>
+      <w:r>
+        <w:rPr>
+          <w:rFonts w:ascii="Calibri" w:hAnsi="Calibri" w:cs="Calibri"/>
+          <w:sz w:val="36"/>
+          <w:szCs w:val="36"/>
+          <w:lang w:val="en"/>
+        </w:rPr>
+        <w:lastRenderedPageBreak/>
+        <w:t xml:space="preserve">// if you are executing do while loop there should be </w:t>
+      </w:r>
+      <w:proofErr w:type="spellStart"/>
+      <w:r>
+        <w:rPr>
+          <w:rFonts w:ascii="Calibri" w:hAnsi="Calibri" w:cs="Calibri"/>
+          <w:sz w:val="36"/>
+          <w:szCs w:val="36"/>
+          <w:lang w:val="en"/>
+        </w:rPr>
+        <w:t>atleast</w:t>
+      </w:r>
+      <w:proofErr w:type="spellEnd"/>
+      <w:r>
+        <w:rPr>
+          <w:rFonts w:ascii="Calibri" w:hAnsi="Calibri" w:cs="Calibri"/>
+          <w:sz w:val="36"/>
+          <w:szCs w:val="36"/>
+          <w:lang w:val="en"/>
+        </w:rPr>
+        <w:t xml:space="preserve"> </w:t>
+      </w:r>
+      <w:r>
+        <w:rPr>
+          <w:rFonts w:ascii="Calibri" w:hAnsi="Calibri" w:cs="Calibri"/>
+          <w:sz w:val="36"/>
+          <w:szCs w:val="36"/>
+          <w:lang w:val="en"/>
+        </w:rPr>
+        <w:t xml:space="preserve">one statement in the body </w:t>
+      </w:r>
+      <w:proofErr w:type="gramStart"/>
+      <w:r>
+        <w:rPr>
+          <w:rFonts w:ascii="Calibri" w:hAnsi="Calibri" w:cs="Calibri"/>
+          <w:sz w:val="36"/>
+          <w:szCs w:val="36"/>
+          <w:lang w:val="en"/>
+        </w:rPr>
+        <w:t>otherwise ,</w:t>
+      </w:r>
+      <w:proofErr w:type="gramEnd"/>
+      <w:r>
+        <w:rPr>
+          <w:rFonts w:ascii="Calibri" w:hAnsi="Calibri" w:cs="Calibri"/>
+          <w:sz w:val="36"/>
+          <w:szCs w:val="36"/>
+          <w:lang w:val="en"/>
+        </w:rPr>
+        <w:t xml:space="preserve"> it leads to compile time error.</w:t>
+      </w:r>
+    </w:p>
+    <w:p>
+      <w:pPr>
+        <w:jc w:val="both"/>
+        <w:rPr>
+          <w:rFonts w:ascii="Calibri" w:hAnsi="Calibri" w:cs="Calibri"/>
+          <w:sz w:val="36"/>
+          <w:szCs w:val="36"/>
+          <w:lang w:val="en"/>
+        </w:rPr>
+      </w:pPr>
+    </w:p>
+    <w:p>
+      <w:pPr>
+        <w:jc w:val="both"/>
+        <w:rPr>
+          <w:rFonts w:ascii="Calibri" w:hAnsi="Calibri" w:cs="Calibri"/>
+          <w:sz w:val="36"/>
+          <w:szCs w:val="36"/>
+          <w:lang w:val="en"/>
+        </w:rPr>
+      </w:pPr>
+      <w:proofErr w:type="spellStart"/>
+      <w:r>
+        <w:rPr>
+          <w:rFonts w:ascii="Calibri" w:hAnsi="Calibri" w:cs="Calibri"/>
+          <w:sz w:val="36"/>
+          <w:szCs w:val="36"/>
+          <w:lang w:val="en"/>
+        </w:rPr>
+        <w:t>Eg</w:t>
+      </w:r>
+      <w:proofErr w:type="spellEnd"/>
+      <w:r>
+        <w:rPr>
+          <w:rFonts w:ascii="Calibri" w:hAnsi="Calibri" w:cs="Calibri"/>
+          <w:sz w:val="36"/>
+          <w:szCs w:val="36"/>
+          <w:lang w:val="en"/>
+        </w:rPr>
+        <w:t xml:space="preserve">: </w:t>
+      </w:r>
+      <w:proofErr w:type="spellStart"/>
+      <w:r>
+        <w:rPr>
+          <w:rFonts w:ascii="Calibri" w:hAnsi="Calibri" w:cs="Calibri"/>
+          <w:sz w:val="36"/>
+          <w:szCs w:val="36"/>
+          <w:lang w:val="en"/>
+        </w:rPr>
+        <w:t>Do_While</w:t>
+      </w:r>
+      <w:proofErr w:type="spellEnd"/>
+      <w:r>
+        <w:rPr>
+          <w:rFonts w:ascii="Calibri" w:hAnsi="Calibri" w:cs="Calibri"/>
+          <w:sz w:val="36"/>
+          <w:szCs w:val="36"/>
+          <w:lang w:val="en"/>
+        </w:rPr>
+        <w:t xml:space="preserve"> _Eg4</w:t>
+      </w:r>
+    </w:p>
+    <w:p>
+      <w:pPr>
+        <w:jc w:val="both"/>
+        <w:rPr>
+          <w:rFonts w:ascii="Calibri" w:hAnsi="Calibri" w:cs="Calibri"/>
+          <w:sz w:val="36"/>
+          <w:szCs w:val="36"/>
+          <w:lang w:val="en"/>
+        </w:rPr>
+      </w:pPr>
+      <w:r>
+        <w:rPr>
+          <w:rFonts w:ascii="Calibri" w:hAnsi="Calibri" w:cs="Calibri"/>
+          <w:sz w:val="36"/>
+          <w:szCs w:val="36"/>
+          <w:lang w:val="en"/>
+        </w:rPr>
+        <w:t xml:space="preserve">Semicolon is also considered as </w:t>
+      </w:r>
+      <w:proofErr w:type="gramStart"/>
+      <w:r>
+        <w:rPr>
+          <w:rFonts w:ascii="Calibri" w:hAnsi="Calibri" w:cs="Calibri"/>
+          <w:sz w:val="36"/>
+          <w:szCs w:val="36"/>
+          <w:lang w:val="en"/>
+        </w:rPr>
+        <w:t>the  statement</w:t>
+      </w:r>
+      <w:proofErr w:type="gramEnd"/>
+      <w:r>
+        <w:rPr>
+          <w:rFonts w:ascii="Calibri" w:hAnsi="Calibri" w:cs="Calibri"/>
+          <w:sz w:val="36"/>
+          <w:szCs w:val="36"/>
+          <w:lang w:val="en"/>
+        </w:rPr>
+        <w:t xml:space="preserve"> , so no </w:t>
+      </w:r>
+      <w:proofErr w:type="spellStart"/>
+      <w:r>
+        <w:rPr>
+          <w:rFonts w:ascii="Calibri" w:hAnsi="Calibri" w:cs="Calibri"/>
+          <w:sz w:val="36"/>
+          <w:szCs w:val="36"/>
+          <w:lang w:val="en"/>
+        </w:rPr>
+        <w:t>erorr</w:t>
+      </w:r>
+      <w:proofErr w:type="spellEnd"/>
+      <w:r>
+        <w:rPr>
+          <w:rFonts w:ascii="Calibri" w:hAnsi="Calibri" w:cs="Calibri"/>
+          <w:sz w:val="36"/>
+          <w:szCs w:val="36"/>
+          <w:lang w:val="en"/>
+        </w:rPr>
+        <w:t>.</w:t>
+      </w:r>
+    </w:p>
+    <w:p>
+      <w:pPr>
+        <w:jc w:val="both"/>
+        <w:rPr>
+          <w:rFonts w:ascii="Calibri" w:hAnsi="Calibri" w:cs="Calibri"/>
+          <w:sz w:val="36"/>
+          <w:szCs w:val="36"/>
+          <w:lang w:val="en"/>
+        </w:rPr>
+      </w:pPr>
+    </w:p>
+    <w:p>
+      <w:pPr>
+        <w:jc w:val="both"/>
+        <w:rPr>
+          <w:sz w:val="36"/>
+          <w:szCs w:val="36"/>
+          <w:lang w:val="en-US"/>
+        </w:rPr>
+      </w:pPr>
+    </w:p>
+    <w:p>
+      <w:pPr>
+        <w:jc w:val="both"/>
+        <w:rPr>
+          <w:sz w:val="36"/>
+          <w:szCs w:val="36"/>
+          <w:lang w:val="en-US"/>
+        </w:rPr>
+      </w:pPr>
+      <w:proofErr w:type="gramStart"/>
+      <w:r>
+        <w:rPr>
+          <w:sz w:val="36"/>
+          <w:szCs w:val="36"/>
+          <w:lang w:val="en-US"/>
+        </w:rPr>
+        <w:t>Note :</w:t>
+      </w:r>
+      <w:proofErr w:type="gramEnd"/>
+      <w:r>
+        <w:rPr>
+          <w:sz w:val="36"/>
+          <w:szCs w:val="36"/>
+          <w:lang w:val="en-US"/>
+        </w:rPr>
+        <w:t xml:space="preserve"> </w:t>
       </w:r>
       <w:r>
         <w:rPr>
@@ -3957,35 +5697,63 @@
           <w:szCs w:val="36"/>
           <w:lang w:val="en-US"/>
         </w:rPr>
-        <w:t>If curly braces are present and it is  a single statement declarative statements are allowed .</w:t>
-      </w:r>
-    </w:p>
-    <w:p>
-      <w:pPr>
-        <w:jc w:val="both"/>
-        <w:rPr>
-          <w:sz w:val="36"/>
-          <w:szCs w:val="36"/>
-          <w:lang w:val="en-US"/>
-        </w:rPr>
-      </w:pPr>
-    </w:p>
-    <w:p>
-      <w:pPr>
-        <w:jc w:val="both"/>
-        <w:rPr>
-          <w:sz w:val="36"/>
-          <w:szCs w:val="36"/>
-          <w:lang w:val="en-US"/>
-        </w:rPr>
-      </w:pPr>
-      <w:r>
-        <w:rPr>
-          <w:sz w:val="36"/>
-          <w:szCs w:val="36"/>
-          <w:lang w:val="en-US"/>
-        </w:rPr>
-        <w:t xml:space="preserve">Eg: </w:t>
+        <w:t xml:space="preserve">If curly braces are present and it </w:t>
+      </w:r>
+      <w:proofErr w:type="gramStart"/>
+      <w:r>
+        <w:rPr>
+          <w:sz w:val="36"/>
+          <w:szCs w:val="36"/>
+          <w:lang w:val="en-US"/>
+        </w:rPr>
+        <w:t>is  a</w:t>
+      </w:r>
+      <w:proofErr w:type="gramEnd"/>
+      <w:r>
+        <w:rPr>
+          <w:sz w:val="36"/>
+          <w:szCs w:val="36"/>
+          <w:lang w:val="en-US"/>
+        </w:rPr>
+        <w:t xml:space="preserve"> single statement declarative statements are allowed .</w:t>
+      </w:r>
+    </w:p>
+    <w:p>
+      <w:pPr>
+        <w:jc w:val="both"/>
+        <w:rPr>
+          <w:sz w:val="36"/>
+          <w:szCs w:val="36"/>
+          <w:lang w:val="en-US"/>
+        </w:rPr>
+      </w:pPr>
+    </w:p>
+    <w:p>
+      <w:pPr>
+        <w:jc w:val="both"/>
+        <w:rPr>
+          <w:sz w:val="36"/>
+          <w:szCs w:val="36"/>
+          <w:lang w:val="en-US"/>
+        </w:rPr>
+      </w:pPr>
+      <w:proofErr w:type="spellStart"/>
+      <w:r>
+        <w:rPr>
+          <w:sz w:val="36"/>
+          <w:szCs w:val="36"/>
+          <w:lang w:val="en-US"/>
+        </w:rPr>
+        <w:t>Eg</w:t>
+      </w:r>
+      <w:proofErr w:type="spellEnd"/>
+      <w:r>
+        <w:rPr>
+          <w:sz w:val="36"/>
+          <w:szCs w:val="36"/>
+          <w:lang w:val="en-US"/>
+        </w:rPr>
+        <w:t xml:space="preserve">: </w:t>
       </w:r>
       <w:r>
         <w:rPr>
@@ -4027,71 +5795,145 @@
           <w:szCs w:val="36"/>
           <w:lang w:val="en-US"/>
         </w:rPr>
-        <w:t>loops are written in single line first split them .</w:t>
-      </w:r>
-    </w:p>
-    <w:p>
-      <w:pPr>
-        <w:jc w:val="both"/>
-        <w:rPr>
-          <w:sz w:val="36"/>
-          <w:szCs w:val="36"/>
-          <w:lang w:val="en-US"/>
-        </w:rPr>
-      </w:pPr>
-      <w:r>
-        <w:rPr>
-          <w:sz w:val="36"/>
-          <w:szCs w:val="36"/>
-          <w:lang w:val="en-US"/>
-        </w:rPr>
-        <w:t xml:space="preserve"> Here inner while loop is the single line statement for do block , println statement is the single line statement for inner while loop.</w:t>
-      </w:r>
-    </w:p>
-    <w:p>
-      <w:pPr>
-        <w:jc w:val="both"/>
-        <w:rPr>
-          <w:sz w:val="36"/>
-          <w:szCs w:val="36"/>
-          <w:lang w:val="en-US"/>
-        </w:rPr>
-      </w:pPr>
-      <w:r>
-        <w:rPr>
-          <w:sz w:val="36"/>
-          <w:szCs w:val="36"/>
-          <w:lang w:val="en-US"/>
-        </w:rPr>
-        <w:t xml:space="preserve">And while is asusually terminated with semi colon no so error.   </w:t>
-      </w:r>
-    </w:p>
-    <w:p>
-      <w:pPr>
-        <w:jc w:val="both"/>
-        <w:rPr>
-          <w:sz w:val="36"/>
-          <w:szCs w:val="36"/>
-          <w:lang w:val="en-US"/>
-        </w:rPr>
-      </w:pPr>
-    </w:p>
-    <w:p>
-      <w:pPr>
-        <w:jc w:val="both"/>
-        <w:rPr>
-          <w:sz w:val="36"/>
-          <w:szCs w:val="36"/>
-          <w:lang w:val="en-US"/>
-        </w:rPr>
-      </w:pPr>
-      <w:r>
-        <w:rPr>
-          <w:sz w:val="36"/>
-          <w:szCs w:val="36"/>
-          <w:lang w:val="en-US"/>
-        </w:rPr>
-        <w:t>Eg: Do_While_Eg6</w:t>
+        <w:t xml:space="preserve">loops are written in single line first split </w:t>
+      </w:r>
+      <w:proofErr w:type="gramStart"/>
+      <w:r>
+        <w:rPr>
+          <w:sz w:val="36"/>
+          <w:szCs w:val="36"/>
+          <w:lang w:val="en-US"/>
+        </w:rPr>
+        <w:t>them .</w:t>
+      </w:r>
+      <w:proofErr w:type="gramEnd"/>
+    </w:p>
+    <w:p>
+      <w:pPr>
+        <w:jc w:val="both"/>
+        <w:rPr>
+          <w:sz w:val="36"/>
+          <w:szCs w:val="36"/>
+          <w:lang w:val="en-US"/>
+        </w:rPr>
+      </w:pPr>
+      <w:r>
+        <w:rPr>
+          <w:sz w:val="36"/>
+          <w:szCs w:val="36"/>
+          <w:lang w:val="en-US"/>
+        </w:rPr>
+        <w:t xml:space="preserve"> Here inner while loop is the single line statement for do </w:t>
+      </w:r>
+      <w:proofErr w:type="gramStart"/>
+      <w:r>
+        <w:rPr>
+          <w:sz w:val="36"/>
+          <w:szCs w:val="36"/>
+          <w:lang w:val="en-US"/>
+        </w:rPr>
+        <w:t>block ,</w:t>
+      </w:r>
+      <w:proofErr w:type="gramEnd"/>
+      <w:r>
+        <w:rPr>
+          <w:sz w:val="36"/>
+          <w:szCs w:val="36"/>
+          <w:lang w:val="en-US"/>
+        </w:rPr>
+        <w:t xml:space="preserve"> </w:t>
+      </w:r>
+      <w:proofErr w:type="spellStart"/>
+      <w:r>
+        <w:rPr>
+          <w:sz w:val="36"/>
+          <w:szCs w:val="36"/>
+          <w:lang w:val="en-US"/>
+        </w:rPr>
+        <w:t>println</w:t>
+      </w:r>
+      <w:proofErr w:type="spellEnd"/>
+      <w:r>
+        <w:rPr>
+          <w:sz w:val="36"/>
+          <w:szCs w:val="36"/>
+          <w:lang w:val="en-US"/>
+        </w:rPr>
+        <w:t xml:space="preserve"> statement is the single line statement for inner while loop.</w:t>
+      </w:r>
+    </w:p>
+    <w:p>
+      <w:pPr>
+        <w:jc w:val="both"/>
+        <w:rPr>
+          <w:sz w:val="36"/>
+          <w:szCs w:val="36"/>
+          <w:lang w:val="en-US"/>
+        </w:rPr>
+      </w:pPr>
+      <w:r>
+        <w:rPr>
+          <w:sz w:val="36"/>
+          <w:szCs w:val="36"/>
+          <w:lang w:val="en-US"/>
+        </w:rPr>
+        <w:t xml:space="preserve">And while is </w:t>
+      </w:r>
+      <w:proofErr w:type="spellStart"/>
+      <w:r>
+        <w:rPr>
+          <w:sz w:val="36"/>
+          <w:szCs w:val="36"/>
+          <w:lang w:val="en-US"/>
+        </w:rPr>
+        <w:t>asusually</w:t>
+      </w:r>
+      <w:proofErr w:type="spellEnd"/>
+      <w:r>
+        <w:rPr>
+          <w:sz w:val="36"/>
+          <w:szCs w:val="36"/>
+          <w:lang w:val="en-US"/>
+        </w:rPr>
+        <w:t xml:space="preserve"> terminated with semi colon no so error.   </w:t>
+      </w:r>
+    </w:p>
+    <w:p>
+      <w:pPr>
+        <w:jc w:val="both"/>
+        <w:rPr>
+          <w:sz w:val="36"/>
+          <w:szCs w:val="36"/>
+          <w:lang w:val="en-US"/>
+        </w:rPr>
+      </w:pPr>
+    </w:p>
+    <w:p>
+      <w:pPr>
+        <w:jc w:val="both"/>
+        <w:rPr>
+          <w:sz w:val="36"/>
+          <w:szCs w:val="36"/>
+          <w:lang w:val="en-US"/>
+        </w:rPr>
+      </w:pPr>
+      <w:proofErr w:type="spellStart"/>
+      <w:r>
+        <w:rPr>
+          <w:sz w:val="36"/>
+          <w:szCs w:val="36"/>
+          <w:lang w:val="en-US"/>
+        </w:rPr>
+        <w:t>Eg</w:t>
+      </w:r>
+      <w:proofErr w:type="spellEnd"/>
+      <w:r>
+        <w:rPr>
+          <w:sz w:val="36"/>
+          <w:szCs w:val="36"/>
+          <w:lang w:val="en-US"/>
+        </w:rPr>
+        <w:t>: Do_While_Eg6</w:t>
       </w:r>
     </w:p>
     <w:p>
@@ -4131,24 +5973,7 @@
           <w:lang w:val="en-US"/>
         </w:rPr>
       </w:pPr>
-      <w:r>
-        <w:rPr>
-          <w:sz w:val="36"/>
-          <w:szCs w:val="36"/>
-          <w:lang w:val="en-US"/>
-        </w:rPr>
-        <w:t>Eg: Do_While_Eg7</w:t>
-      </w:r>
-    </w:p>
-    <w:p>
-      <w:pPr>
-        <w:jc w:val="both"/>
-        <w:rPr>
-          <w:sz w:val="36"/>
-          <w:szCs w:val="36"/>
-          <w:lang w:val="en-US"/>
-        </w:rPr>
-      </w:pPr>
+      <w:proofErr w:type="spellStart"/>
       <w:r>
         <w:rPr>
           <w:sz w:val="36"/>
@@ -4156,53 +5981,134 @@
           <w:lang w:val="en-US"/>
         </w:rPr>
         <w:lastRenderedPageBreak/>
-        <w:t>// since do while loop has false condition , code in do executes once and control comes out of loop for other statements in the body.</w:t>
-      </w:r>
-    </w:p>
-    <w:p>
-      <w:pPr>
-        <w:jc w:val="both"/>
-        <w:rPr>
-          <w:sz w:val="36"/>
-          <w:szCs w:val="36"/>
-          <w:lang w:val="en-US"/>
-        </w:rPr>
-      </w:pPr>
-    </w:p>
-    <w:p>
-      <w:pPr>
-        <w:jc w:val="both"/>
-        <w:rPr>
-          <w:sz w:val="36"/>
-          <w:szCs w:val="36"/>
-          <w:lang w:val="en-US"/>
-        </w:rPr>
-      </w:pPr>
-      <w:r>
-        <w:rPr>
-          <w:sz w:val="36"/>
-          <w:szCs w:val="36"/>
-          <w:lang w:val="en-US"/>
-        </w:rPr>
-        <w:t xml:space="preserve"> Eg: Do_While_Eg8</w:t>
-      </w:r>
-    </w:p>
-    <w:p>
-      <w:pPr>
-        <w:jc w:val="both"/>
-        <w:rPr>
-          <w:sz w:val="36"/>
-          <w:szCs w:val="36"/>
-          <w:lang w:val="en-US"/>
-        </w:rPr>
-      </w:pPr>
-      <w:r>
-        <w:rPr>
-          <w:sz w:val="36"/>
-          <w:szCs w:val="36"/>
-          <w:lang w:val="en-US"/>
-        </w:rPr>
-        <w:t xml:space="preserve">// since literals are not involved compiler will  not directly involve , </w:t>
+        <w:t>Eg</w:t>
+      </w:r>
+      <w:proofErr w:type="spellEnd"/>
+      <w:r>
+        <w:rPr>
+          <w:sz w:val="36"/>
+          <w:szCs w:val="36"/>
+          <w:lang w:val="en-US"/>
+        </w:rPr>
+        <w:t>: Do_While_Eg7</w:t>
+      </w:r>
+    </w:p>
+    <w:p>
+      <w:pPr>
+        <w:jc w:val="both"/>
+        <w:rPr>
+          <w:sz w:val="36"/>
+          <w:szCs w:val="36"/>
+          <w:lang w:val="en-US"/>
+        </w:rPr>
+      </w:pPr>
+      <w:r>
+        <w:rPr>
+          <w:sz w:val="36"/>
+          <w:szCs w:val="36"/>
+          <w:lang w:val="en-US"/>
+        </w:rPr>
+        <w:t xml:space="preserve">// since do while loop has false </w:t>
+      </w:r>
+      <w:proofErr w:type="gramStart"/>
+      <w:r>
+        <w:rPr>
+          <w:sz w:val="36"/>
+          <w:szCs w:val="36"/>
+          <w:lang w:val="en-US"/>
+        </w:rPr>
+        <w:t>condition ,</w:t>
+      </w:r>
+      <w:proofErr w:type="gramEnd"/>
+      <w:r>
+        <w:rPr>
+          <w:sz w:val="36"/>
+          <w:szCs w:val="36"/>
+          <w:lang w:val="en-US"/>
+        </w:rPr>
+        <w:t xml:space="preserve"> code in do executes once and control comes out of loop for other statements in the body.</w:t>
+      </w:r>
+    </w:p>
+    <w:p>
+      <w:pPr>
+        <w:jc w:val="both"/>
+        <w:rPr>
+          <w:sz w:val="36"/>
+          <w:szCs w:val="36"/>
+          <w:lang w:val="en-US"/>
+        </w:rPr>
+      </w:pPr>
+    </w:p>
+    <w:p>
+      <w:pPr>
+        <w:jc w:val="both"/>
+        <w:rPr>
+          <w:sz w:val="36"/>
+          <w:szCs w:val="36"/>
+          <w:lang w:val="en-US"/>
+        </w:rPr>
+      </w:pPr>
+      <w:r>
+        <w:rPr>
+          <w:sz w:val="36"/>
+          <w:szCs w:val="36"/>
+          <w:lang w:val="en-US"/>
+        </w:rPr>
+        <w:t xml:space="preserve"> </w:t>
+      </w:r>
+      <w:proofErr w:type="spellStart"/>
+      <w:r>
+        <w:rPr>
+          <w:sz w:val="36"/>
+          <w:szCs w:val="36"/>
+          <w:lang w:val="en-US"/>
+        </w:rPr>
+        <w:t>Eg</w:t>
+      </w:r>
+      <w:proofErr w:type="spellEnd"/>
+      <w:r>
+        <w:rPr>
+          <w:sz w:val="36"/>
+          <w:szCs w:val="36"/>
+          <w:lang w:val="en-US"/>
+        </w:rPr>
+        <w:t>: Do_While_Eg8</w:t>
+      </w:r>
+    </w:p>
+    <w:p>
+      <w:pPr>
+        <w:jc w:val="both"/>
+        <w:rPr>
+          <w:sz w:val="36"/>
+          <w:szCs w:val="36"/>
+          <w:lang w:val="en-US"/>
+        </w:rPr>
+      </w:pPr>
+      <w:r>
+        <w:rPr>
+          <w:sz w:val="36"/>
+          <w:szCs w:val="36"/>
+          <w:lang w:val="en-US"/>
+        </w:rPr>
+        <w:t xml:space="preserve">// since literals are not involved compiler </w:t>
+      </w:r>
+      <w:proofErr w:type="gramStart"/>
+      <w:r>
+        <w:rPr>
+          <w:sz w:val="36"/>
+          <w:szCs w:val="36"/>
+          <w:lang w:val="en-US"/>
+        </w:rPr>
+        <w:t>will  not</w:t>
+      </w:r>
+      <w:proofErr w:type="gramEnd"/>
+      <w:r>
+        <w:rPr>
+          <w:sz w:val="36"/>
+          <w:szCs w:val="36"/>
+          <w:lang w:val="en-US"/>
+        </w:rPr>
+        <w:t xml:space="preserve"> directly involve , </w:t>
       </w:r>
       <w:r>
         <w:rPr>
@@ -4240,59 +6146,97 @@
           <w:lang w:val="en-US"/>
         </w:rPr>
       </w:pPr>
-      <w:r>
-        <w:rPr>
-          <w:sz w:val="36"/>
-          <w:szCs w:val="36"/>
-          <w:lang w:val="en-US"/>
-        </w:rPr>
-        <w:t>Eg: Do_While_Eg9</w:t>
-      </w:r>
-    </w:p>
-    <w:p>
-      <w:pPr>
-        <w:jc w:val="both"/>
-        <w:rPr>
-          <w:sz w:val="36"/>
-          <w:szCs w:val="36"/>
-          <w:lang w:val="en-US"/>
-        </w:rPr>
-      </w:pPr>
-      <w:r>
-        <w:rPr>
-          <w:sz w:val="36"/>
-          <w:szCs w:val="36"/>
-          <w:lang w:val="en-US"/>
-        </w:rPr>
-        <w:t>// go through the code , similar code as Eg8</w:t>
-      </w:r>
-    </w:p>
-    <w:p>
-      <w:pPr>
-        <w:jc w:val="both"/>
-        <w:rPr>
-          <w:sz w:val="36"/>
-          <w:szCs w:val="36"/>
-          <w:lang w:val="en-US"/>
-        </w:rPr>
-      </w:pPr>
-    </w:p>
-    <w:p>
-      <w:pPr>
-        <w:jc w:val="both"/>
-        <w:rPr>
-          <w:sz w:val="36"/>
-          <w:szCs w:val="36"/>
-          <w:lang w:val="en-US"/>
-        </w:rPr>
-      </w:pPr>
-      <w:r>
-        <w:rPr>
-          <w:sz w:val="36"/>
-          <w:szCs w:val="36"/>
-          <w:lang w:val="en-US"/>
-        </w:rPr>
-        <w:t>Eg: Do_While_Eg10</w:t>
+      <w:proofErr w:type="spellStart"/>
+      <w:r>
+        <w:rPr>
+          <w:sz w:val="36"/>
+          <w:szCs w:val="36"/>
+          <w:lang w:val="en-US"/>
+        </w:rPr>
+        <w:t>Eg</w:t>
+      </w:r>
+      <w:proofErr w:type="spellEnd"/>
+      <w:r>
+        <w:rPr>
+          <w:sz w:val="36"/>
+          <w:szCs w:val="36"/>
+          <w:lang w:val="en-US"/>
+        </w:rPr>
+        <w:t>: Do_While_Eg9</w:t>
+      </w:r>
+    </w:p>
+    <w:p>
+      <w:pPr>
+        <w:jc w:val="both"/>
+        <w:rPr>
+          <w:sz w:val="36"/>
+          <w:szCs w:val="36"/>
+          <w:lang w:val="en-US"/>
+        </w:rPr>
+      </w:pPr>
+      <w:r>
+        <w:rPr>
+          <w:sz w:val="36"/>
+          <w:szCs w:val="36"/>
+          <w:lang w:val="en-US"/>
+        </w:rPr>
+        <w:t xml:space="preserve">// go through the </w:t>
+      </w:r>
+      <w:proofErr w:type="gramStart"/>
+      <w:r>
+        <w:rPr>
+          <w:sz w:val="36"/>
+          <w:szCs w:val="36"/>
+          <w:lang w:val="en-US"/>
+        </w:rPr>
+        <w:t>code ,</w:t>
+      </w:r>
+      <w:proofErr w:type="gramEnd"/>
+      <w:r>
+        <w:rPr>
+          <w:sz w:val="36"/>
+          <w:szCs w:val="36"/>
+          <w:lang w:val="en-US"/>
+        </w:rPr>
+        <w:t xml:space="preserve"> similar code as Eg8</w:t>
+      </w:r>
+    </w:p>
+    <w:p>
+      <w:pPr>
+        <w:jc w:val="both"/>
+        <w:rPr>
+          <w:sz w:val="36"/>
+          <w:szCs w:val="36"/>
+          <w:lang w:val="en-US"/>
+        </w:rPr>
+      </w:pPr>
+    </w:p>
+    <w:p>
+      <w:pPr>
+        <w:jc w:val="both"/>
+        <w:rPr>
+          <w:sz w:val="36"/>
+          <w:szCs w:val="36"/>
+          <w:lang w:val="en-US"/>
+        </w:rPr>
+      </w:pPr>
+      <w:proofErr w:type="spellStart"/>
+      <w:r>
+        <w:rPr>
+          <w:sz w:val="36"/>
+          <w:szCs w:val="36"/>
+          <w:lang w:val="en-US"/>
+        </w:rPr>
+        <w:t>Eg</w:t>
+      </w:r>
+      <w:proofErr w:type="spellEnd"/>
+      <w:r>
+        <w:rPr>
+          <w:sz w:val="36"/>
+          <w:szCs w:val="36"/>
+          <w:lang w:val="en-US"/>
+        </w:rPr>
+        <w:t>: Do_While_Eg10</w:t>
       </w:r>
     </w:p>
     <w:p>
@@ -4332,13 +6276,23 @@
           <w:lang w:val="en-US"/>
         </w:rPr>
       </w:pPr>
-      <w:r>
-        <w:rPr>
-          <w:sz w:val="36"/>
-          <w:szCs w:val="36"/>
-          <w:lang w:val="en-US"/>
-        </w:rPr>
-        <w:t>Eg: Do_While_Eg11</w:t>
+      <w:proofErr w:type="spellStart"/>
+      <w:r>
+        <w:rPr>
+          <w:sz w:val="36"/>
+          <w:szCs w:val="36"/>
+          <w:lang w:val="en-US"/>
+        </w:rPr>
+        <w:t>Eg</w:t>
+      </w:r>
+      <w:proofErr w:type="spellEnd"/>
+      <w:r>
+        <w:rPr>
+          <w:sz w:val="36"/>
+          <w:szCs w:val="36"/>
+          <w:lang w:val="en-US"/>
+        </w:rPr>
+        <w:t>: Do_While_Eg11</w:t>
       </w:r>
     </w:p>
     <w:p>
@@ -4378,87 +6332,144 @@
           <w:lang w:val="en-US"/>
         </w:rPr>
       </w:pPr>
-      <w:r>
-        <w:rPr>
-          <w:sz w:val="36"/>
-          <w:szCs w:val="36"/>
-          <w:lang w:val="en-US"/>
-        </w:rPr>
-        <w:t>Eg: Do_While_Eg12</w:t>
-      </w:r>
-    </w:p>
-    <w:p>
-      <w:pPr>
-        <w:jc w:val="both"/>
-        <w:rPr>
-          <w:sz w:val="36"/>
-          <w:szCs w:val="36"/>
-          <w:lang w:val="en-US"/>
-        </w:rPr>
-      </w:pPr>
-      <w:r>
-        <w:rPr>
-          <w:sz w:val="36"/>
-          <w:szCs w:val="36"/>
-          <w:lang w:val="en-US"/>
-        </w:rPr>
-        <w:t>The continue  statement is skips only the loop , but not the block.</w:t>
-      </w:r>
-    </w:p>
-    <w:p>
-      <w:pPr>
-        <w:jc w:val="both"/>
-        <w:rPr>
-          <w:sz w:val="36"/>
-          <w:szCs w:val="36"/>
-          <w:lang w:val="en-US"/>
-        </w:rPr>
-      </w:pPr>
-    </w:p>
-    <w:p>
-      <w:pPr>
-        <w:jc w:val="both"/>
-        <w:rPr>
-          <w:sz w:val="36"/>
-          <w:szCs w:val="36"/>
-          <w:lang w:val="en-US"/>
-        </w:rPr>
-      </w:pPr>
-      <w:r>
-        <w:rPr>
-          <w:sz w:val="36"/>
-          <w:szCs w:val="36"/>
-          <w:lang w:val="en-US"/>
-        </w:rPr>
-        <w:t>Eg: Do_While_Eg13</w:t>
-      </w:r>
-    </w:p>
-    <w:p>
-      <w:pPr>
-        <w:jc w:val="both"/>
-        <w:rPr>
-          <w:sz w:val="36"/>
-          <w:szCs w:val="36"/>
-          <w:lang w:val="en-US"/>
-        </w:rPr>
-      </w:pPr>
-    </w:p>
-    <w:p>
-      <w:pPr>
-        <w:jc w:val="both"/>
-        <w:rPr>
-          <w:sz w:val="36"/>
-          <w:szCs w:val="36"/>
-          <w:lang w:val="en-US"/>
-        </w:rPr>
-      </w:pPr>
-      <w:r>
-        <w:rPr>
-          <w:sz w:val="36"/>
-          <w:szCs w:val="36"/>
-          <w:lang w:val="en-US"/>
-        </w:rPr>
-        <w:t>If post increment is found in print statement , loops , conditional statements , and assigning to other variables  first their value is loaded and then incremented.</w:t>
+      <w:proofErr w:type="spellStart"/>
+      <w:r>
+        <w:rPr>
+          <w:sz w:val="36"/>
+          <w:szCs w:val="36"/>
+          <w:lang w:val="en-US"/>
+        </w:rPr>
+        <w:t>Eg</w:t>
+      </w:r>
+      <w:proofErr w:type="spellEnd"/>
+      <w:r>
+        <w:rPr>
+          <w:sz w:val="36"/>
+          <w:szCs w:val="36"/>
+          <w:lang w:val="en-US"/>
+        </w:rPr>
+        <w:t>: Do_While_Eg12</w:t>
+      </w:r>
+    </w:p>
+    <w:p>
+      <w:pPr>
+        <w:jc w:val="both"/>
+        <w:rPr>
+          <w:sz w:val="36"/>
+          <w:szCs w:val="36"/>
+          <w:lang w:val="en-US"/>
+        </w:rPr>
+      </w:pPr>
+      <w:r>
+        <w:rPr>
+          <w:sz w:val="36"/>
+          <w:szCs w:val="36"/>
+          <w:lang w:val="en-US"/>
+        </w:rPr>
+        <w:t xml:space="preserve">The </w:t>
+      </w:r>
+      <w:proofErr w:type="gramStart"/>
+      <w:r>
+        <w:rPr>
+          <w:sz w:val="36"/>
+          <w:szCs w:val="36"/>
+          <w:lang w:val="en-US"/>
+        </w:rPr>
+        <w:t>continue  statement</w:t>
+      </w:r>
+      <w:proofErr w:type="gramEnd"/>
+      <w:r>
+        <w:rPr>
+          <w:sz w:val="36"/>
+          <w:szCs w:val="36"/>
+          <w:lang w:val="en-US"/>
+        </w:rPr>
+        <w:t xml:space="preserve"> is skips only the loop , but not the block.</w:t>
+      </w:r>
+    </w:p>
+    <w:p>
+      <w:pPr>
+        <w:jc w:val="both"/>
+        <w:rPr>
+          <w:sz w:val="36"/>
+          <w:szCs w:val="36"/>
+          <w:lang w:val="en-US"/>
+        </w:rPr>
+      </w:pPr>
+    </w:p>
+    <w:p>
+      <w:pPr>
+        <w:jc w:val="both"/>
+        <w:rPr>
+          <w:sz w:val="36"/>
+          <w:szCs w:val="36"/>
+          <w:lang w:val="en-US"/>
+        </w:rPr>
+      </w:pPr>
+      <w:proofErr w:type="spellStart"/>
+      <w:r>
+        <w:rPr>
+          <w:sz w:val="36"/>
+          <w:szCs w:val="36"/>
+          <w:lang w:val="en-US"/>
+        </w:rPr>
+        <w:lastRenderedPageBreak/>
+        <w:t>Eg</w:t>
+      </w:r>
+      <w:proofErr w:type="spellEnd"/>
+      <w:r>
+        <w:rPr>
+          <w:sz w:val="36"/>
+          <w:szCs w:val="36"/>
+          <w:lang w:val="en-US"/>
+        </w:rPr>
+        <w:t>: Do_While_Eg13</w:t>
+      </w:r>
+    </w:p>
+    <w:p>
+      <w:pPr>
+        <w:jc w:val="both"/>
+        <w:rPr>
+          <w:sz w:val="36"/>
+          <w:szCs w:val="36"/>
+          <w:lang w:val="en-US"/>
+        </w:rPr>
+      </w:pPr>
+    </w:p>
+    <w:p>
+      <w:pPr>
+        <w:jc w:val="both"/>
+        <w:rPr>
+          <w:sz w:val="36"/>
+          <w:szCs w:val="36"/>
+          <w:lang w:val="en-US"/>
+        </w:rPr>
+      </w:pPr>
+      <w:r>
+        <w:rPr>
+          <w:sz w:val="36"/>
+          <w:szCs w:val="36"/>
+          <w:lang w:val="en-US"/>
+        </w:rPr>
+        <w:t xml:space="preserve">If post increment is found in print </w:t>
+      </w:r>
+      <w:proofErr w:type="gramStart"/>
+      <w:r>
+        <w:rPr>
+          <w:sz w:val="36"/>
+          <w:szCs w:val="36"/>
+          <w:lang w:val="en-US"/>
+        </w:rPr>
+        <w:t>statement ,</w:t>
+      </w:r>
+      <w:proofErr w:type="gramEnd"/>
+      <w:r>
+        <w:rPr>
+          <w:sz w:val="36"/>
+          <w:szCs w:val="36"/>
+          <w:lang w:val="en-US"/>
+        </w:rPr>
+        <w:t xml:space="preserve"> loops , conditional statements , and assigning to other variables  first their value is loaded and then incremented.</w:t>
       </w:r>
     </w:p>
     <w:p>

--- a/Java_Documentation/5 . loops.docx
+++ b/Java_Documentation/5 . loops.docx
@@ -384,8 +384,19 @@
           <w:szCs w:val="36"/>
           <w:lang w:val="en"/>
         </w:rPr>
-        <w:t>jump statements :</w:t>
-      </w:r>
+        <w:t xml:space="preserve">jump </w:t>
+      </w:r>
+      <w:proofErr w:type="gramStart"/>
+      <w:r>
+        <w:rPr>
+          <w:rFonts w:ascii="Calibri" w:hAnsi="Calibri" w:cs="Calibri"/>
+          <w:sz w:val="36"/>
+          <w:szCs w:val="36"/>
+          <w:lang w:val="en"/>
+        </w:rPr>
+        <w:t>statements :</w:t>
+      </w:r>
+      <w:proofErr w:type="gramEnd"/>
     </w:p>
     <w:p>
       <w:pPr>
@@ -483,6 +494,7 @@
           <w:lang w:val="en-US"/>
         </w:rPr>
       </w:pPr>
+      <w:proofErr w:type="gramStart"/>
       <w:r>
         <w:rPr>
           <w:sz w:val="36"/>
@@ -499,6 +511,7 @@
         </w:rPr>
         <w:t xml:space="preserve">  statements</w:t>
       </w:r>
+      <w:proofErr w:type="gramEnd"/>
     </w:p>
     <w:p>
       <w:pPr>
@@ -773,13 +786,23 @@
         </w:rPr>
         <w:t xml:space="preserve">again goes to condition </w:t>
       </w:r>
-      <w:r>
-        <w:rPr>
-          <w:sz w:val="36"/>
-          <w:szCs w:val="36"/>
-          <w:lang w:val="en-US"/>
-        </w:rPr>
-        <w:t xml:space="preserve">check , if condition </w:t>
+      <w:proofErr w:type="gramStart"/>
+      <w:r>
+        <w:rPr>
+          <w:sz w:val="36"/>
+          <w:szCs w:val="36"/>
+          <w:lang w:val="en-US"/>
+        </w:rPr>
+        <w:t>check ,</w:t>
+      </w:r>
+      <w:proofErr w:type="gramEnd"/>
+      <w:r>
+        <w:rPr>
+          <w:sz w:val="36"/>
+          <w:szCs w:val="36"/>
+          <w:lang w:val="en-US"/>
+        </w:rPr>
+        <w:t xml:space="preserve"> if condition </w:t>
       </w:r>
       <w:r>
         <w:rPr>
@@ -966,7 +989,25 @@
           <w:szCs w:val="36"/>
           <w:lang w:val="en-US"/>
         </w:rPr>
-        <w:t>// if there is  single line statements we can omit curly braces {</w:t>
+        <w:t xml:space="preserve">// if there </w:t>
+      </w:r>
+      <w:proofErr w:type="gramStart"/>
+      <w:r>
+        <w:rPr>
+          <w:sz w:val="36"/>
+          <w:szCs w:val="36"/>
+          <w:lang w:val="en-US"/>
+        </w:rPr>
+        <w:t>is  single</w:t>
+      </w:r>
+      <w:proofErr w:type="gramEnd"/>
+      <w:r>
+        <w:rPr>
+          <w:sz w:val="36"/>
+          <w:szCs w:val="36"/>
+          <w:lang w:val="en-US"/>
+        </w:rPr>
+        <w:t xml:space="preserve"> line statements we can omit curly braces {</w:t>
       </w:r>
       <w:r>
         <w:rPr>
@@ -1000,26 +1041,54 @@
           <w:szCs w:val="36"/>
           <w:lang w:val="en-US"/>
         </w:rPr>
-        <w:t>In the program for loop has only one statement that is If has only one statement that is x increment so its  curly braces also omitted</w:t>
-      </w:r>
-    </w:p>
-    <w:p>
-      <w:pPr>
-        <w:jc w:val="both"/>
-        <w:rPr>
-          <w:sz w:val="36"/>
-          <w:szCs w:val="36"/>
-          <w:lang w:val="en-US"/>
-        </w:rPr>
-      </w:pPr>
-      <w:r>
-        <w:rPr>
-          <w:sz w:val="36"/>
-          <w:szCs w:val="36"/>
-          <w:lang w:val="en-US"/>
-        </w:rPr>
-        <w:t>Print statement is outside the for loop .</w:t>
-      </w:r>
+        <w:t xml:space="preserve">In the program for loop has only one statement that is If has only one statement that is x increment so </w:t>
+      </w:r>
+      <w:proofErr w:type="gramStart"/>
+      <w:r>
+        <w:rPr>
+          <w:sz w:val="36"/>
+          <w:szCs w:val="36"/>
+          <w:lang w:val="en-US"/>
+        </w:rPr>
+        <w:t>its  curly</w:t>
+      </w:r>
+      <w:proofErr w:type="gramEnd"/>
+      <w:r>
+        <w:rPr>
+          <w:sz w:val="36"/>
+          <w:szCs w:val="36"/>
+          <w:lang w:val="en-US"/>
+        </w:rPr>
+        <w:t xml:space="preserve"> braces also omitted</w:t>
+      </w:r>
+    </w:p>
+    <w:p>
+      <w:pPr>
+        <w:jc w:val="both"/>
+        <w:rPr>
+          <w:sz w:val="36"/>
+          <w:szCs w:val="36"/>
+          <w:lang w:val="en-US"/>
+        </w:rPr>
+      </w:pPr>
+      <w:r>
+        <w:rPr>
+          <w:sz w:val="36"/>
+          <w:szCs w:val="36"/>
+          <w:lang w:val="en-US"/>
+        </w:rPr>
+        <w:t xml:space="preserve">Print statement is outside the for </w:t>
+      </w:r>
+      <w:proofErr w:type="gramStart"/>
+      <w:r>
+        <w:rPr>
+          <w:sz w:val="36"/>
+          <w:szCs w:val="36"/>
+          <w:lang w:val="en-US"/>
+        </w:rPr>
+        <w:t>loop .</w:t>
+      </w:r>
+      <w:proofErr w:type="gramEnd"/>
     </w:p>
     <w:p>
       <w:pPr>
@@ -1041,13 +1110,23 @@
           <w:lang w:val="en-US"/>
         </w:rPr>
       </w:pPr>
-      <w:r>
-        <w:rPr>
-          <w:sz w:val="36"/>
-          <w:szCs w:val="36"/>
-          <w:lang w:val="en-US"/>
-        </w:rPr>
-        <w:t>The  Short circuit OR operator checks only for true , if true</w:t>
+      <w:proofErr w:type="gramStart"/>
+      <w:r>
+        <w:rPr>
+          <w:sz w:val="36"/>
+          <w:szCs w:val="36"/>
+          <w:lang w:val="en-US"/>
+        </w:rPr>
+        <w:t>The  Short</w:t>
+      </w:r>
+      <w:proofErr w:type="gramEnd"/>
+      <w:r>
+        <w:rPr>
+          <w:sz w:val="36"/>
+          <w:szCs w:val="36"/>
+          <w:lang w:val="en-US"/>
+        </w:rPr>
+        <w:t xml:space="preserve"> circuit OR operator checks only for true , if true</w:t>
       </w:r>
       <w:r>
         <w:rPr>
@@ -1166,13 +1245,23 @@
           <w:lang w:val="en-US"/>
         </w:rPr>
       </w:pPr>
-      <w:r>
-        <w:rPr>
-          <w:sz w:val="36"/>
-          <w:szCs w:val="36"/>
-          <w:lang w:val="en-US"/>
-        </w:rPr>
-        <w:t>For(stmnt-1 ; stmnt-2 ; stmnt-3){</w:t>
+      <w:proofErr w:type="gramStart"/>
+      <w:r>
+        <w:rPr>
+          <w:sz w:val="36"/>
+          <w:szCs w:val="36"/>
+          <w:lang w:val="en-US"/>
+        </w:rPr>
+        <w:t>For(</w:t>
+      </w:r>
+      <w:proofErr w:type="gramEnd"/>
+      <w:r>
+        <w:rPr>
+          <w:sz w:val="36"/>
+          <w:szCs w:val="36"/>
+          <w:lang w:val="en-US"/>
+        </w:rPr>
+        <w:t>stmnt-1 ; stmnt-2 ; stmnt-3){</w:t>
       </w:r>
     </w:p>
     <w:p>
@@ -1265,7 +1354,25 @@
           <w:szCs w:val="36"/>
           <w:lang w:val="en-US"/>
         </w:rPr>
-        <w:t xml:space="preserve">Stmnt-2  Should be Boolean statement only </w:t>
+        <w:t>Stmnt-</w:t>
+      </w:r>
+      <w:proofErr w:type="gramStart"/>
+      <w:r>
+        <w:rPr>
+          <w:sz w:val="36"/>
+          <w:szCs w:val="36"/>
+          <w:lang w:val="en-US"/>
+        </w:rPr>
+        <w:t>2  Should</w:t>
+      </w:r>
+      <w:proofErr w:type="gramEnd"/>
+      <w:r>
+        <w:rPr>
+          <w:sz w:val="36"/>
+          <w:szCs w:val="36"/>
+          <w:lang w:val="en-US"/>
+        </w:rPr>
+        <w:t xml:space="preserve"> be Boolean statement only </w:t>
       </w:r>
       <w:r>
         <w:rPr>
@@ -1309,7 +1416,25 @@
           <w:szCs w:val="36"/>
           <w:lang w:val="en-US"/>
         </w:rPr>
-        <w:t xml:space="preserve">Stmnt-4  can be any statement , but suggested for </w:t>
+        <w:t>Stmnt-</w:t>
+      </w:r>
+      <w:proofErr w:type="gramStart"/>
+      <w:r>
+        <w:rPr>
+          <w:sz w:val="36"/>
+          <w:szCs w:val="36"/>
+          <w:lang w:val="en-US"/>
+        </w:rPr>
+        <w:t>4  can</w:t>
+      </w:r>
+      <w:proofErr w:type="gramEnd"/>
+      <w:r>
+        <w:rPr>
+          <w:sz w:val="36"/>
+          <w:szCs w:val="36"/>
+          <w:lang w:val="en-US"/>
+        </w:rPr>
+        <w:t xml:space="preserve"> be any statement , but suggested for </w:t>
       </w:r>
       <w:proofErr w:type="spellStart"/>
       <w:r>
@@ -1365,7 +1490,25 @@
           <w:szCs w:val="36"/>
           <w:lang w:val="en-US"/>
         </w:rPr>
-        <w:t xml:space="preserve">Stmnt-1 is executed only once , so print statement int stmnt-1 is executed once , </w:t>
+        <w:t xml:space="preserve">Stmnt-1 is executed only </w:t>
+      </w:r>
+      <w:proofErr w:type="gramStart"/>
+      <w:r>
+        <w:rPr>
+          <w:sz w:val="36"/>
+          <w:szCs w:val="36"/>
+          <w:lang w:val="en-US"/>
+        </w:rPr>
+        <w:t>once ,</w:t>
+      </w:r>
+      <w:proofErr w:type="gramEnd"/>
+      <w:r>
+        <w:rPr>
+          <w:sz w:val="36"/>
+          <w:szCs w:val="36"/>
+          <w:lang w:val="en-US"/>
+        </w:rPr>
+        <w:t xml:space="preserve"> so print statement int stmnt-1 is executed once , </w:t>
       </w:r>
       <w:r>
         <w:rPr>
@@ -1446,7 +1589,23 @@
           <w:sz w:val="36"/>
           <w:szCs w:val="36"/>
         </w:rPr>
-        <w:t>// go through the code  and previous example above explanation.</w:t>
+        <w:t xml:space="preserve">// go through the </w:t>
+      </w:r>
+      <w:proofErr w:type="gramStart"/>
+      <w:r>
+        <w:rPr>
+          <w:sz w:val="36"/>
+          <w:szCs w:val="36"/>
+        </w:rPr>
+        <w:t>code  and</w:t>
+      </w:r>
+      <w:proofErr w:type="gramEnd"/>
+      <w:r>
+        <w:rPr>
+          <w:sz w:val="36"/>
+          <w:szCs w:val="36"/>
+        </w:rPr>
+        <w:t xml:space="preserve"> previous example above explanation.</w:t>
       </w:r>
     </w:p>
     <w:p>
@@ -1517,7 +1676,25 @@
           <w:szCs w:val="36"/>
           <w:lang w:val="en-US"/>
         </w:rPr>
-        <w:t xml:space="preserve">// if there is no condition compiler evaluates the condition to “true” to enable the program to execute ,since there is no incrementation / </w:t>
+        <w:t xml:space="preserve">// if there is no condition compiler evaluates the condition to “true” to enable the program to </w:t>
+      </w:r>
+      <w:proofErr w:type="gramStart"/>
+      <w:r>
+        <w:rPr>
+          <w:sz w:val="36"/>
+          <w:szCs w:val="36"/>
+          <w:lang w:val="en-US"/>
+        </w:rPr>
+        <w:t>execute ,since</w:t>
+      </w:r>
+      <w:proofErr w:type="gramEnd"/>
+      <w:r>
+        <w:rPr>
+          <w:sz w:val="36"/>
+          <w:szCs w:val="36"/>
+          <w:lang w:val="en-US"/>
+        </w:rPr>
+        <w:t xml:space="preserve"> there is no incrementation / </w:t>
       </w:r>
       <w:proofErr w:type="spellStart"/>
       <w:r>
@@ -1547,13 +1724,23 @@
           <w:lang w:val="en-US"/>
         </w:rPr>
       </w:pPr>
-      <w:r>
-        <w:rPr>
-          <w:sz w:val="36"/>
-          <w:szCs w:val="36"/>
-          <w:lang w:val="en-US"/>
-        </w:rPr>
-        <w:t xml:space="preserve">So it becomes </w:t>
+      <w:proofErr w:type="gramStart"/>
+      <w:r>
+        <w:rPr>
+          <w:sz w:val="36"/>
+          <w:szCs w:val="36"/>
+          <w:lang w:val="en-US"/>
+        </w:rPr>
+        <w:t>So</w:t>
+      </w:r>
+      <w:proofErr w:type="gramEnd"/>
+      <w:r>
+        <w:rPr>
+          <w:sz w:val="36"/>
+          <w:szCs w:val="36"/>
+          <w:lang w:val="en-US"/>
+        </w:rPr>
+        <w:t xml:space="preserve"> it becomes </w:t>
       </w:r>
       <w:proofErr w:type="spellStart"/>
       <w:r>
@@ -1617,7 +1804,25 @@
           <w:szCs w:val="36"/>
           <w:lang w:val="en-US"/>
         </w:rPr>
-        <w:t xml:space="preserve"> variable the default value is false , and for a literal it is set to true by compiler to execute the program. </w:t>
+        <w:t xml:space="preserve"> variable the default value is </w:t>
+      </w:r>
+      <w:proofErr w:type="gramStart"/>
+      <w:r>
+        <w:rPr>
+          <w:sz w:val="36"/>
+          <w:szCs w:val="36"/>
+          <w:lang w:val="en-US"/>
+        </w:rPr>
+        <w:t>false ,</w:t>
+      </w:r>
+      <w:proofErr w:type="gramEnd"/>
+      <w:r>
+        <w:rPr>
+          <w:sz w:val="36"/>
+          <w:szCs w:val="36"/>
+          <w:lang w:val="en-US"/>
+        </w:rPr>
+        <w:t xml:space="preserve"> and for a literal it is set to true by compiler to execute the program. </w:t>
       </w:r>
     </w:p>
     <w:p>
@@ -1683,7 +1888,25 @@
           <w:szCs w:val="36"/>
           <w:lang w:val="en-US"/>
         </w:rPr>
-        <w:t xml:space="preserve">//  we have used </w:t>
+        <w:t>/</w:t>
+      </w:r>
+      <w:proofErr w:type="gramStart"/>
+      <w:r>
+        <w:rPr>
+          <w:sz w:val="36"/>
+          <w:szCs w:val="36"/>
+          <w:lang w:val="en-US"/>
+        </w:rPr>
+        <w:t>/  we</w:t>
+      </w:r>
+      <w:proofErr w:type="gramEnd"/>
+      <w:r>
+        <w:rPr>
+          <w:sz w:val="36"/>
+          <w:szCs w:val="36"/>
+          <w:lang w:val="en-US"/>
+        </w:rPr>
+        <w:t xml:space="preserve"> have used </w:t>
       </w:r>
       <w:proofErr w:type="spellStart"/>
       <w:r>
@@ -1856,7 +2079,25 @@
           <w:szCs w:val="36"/>
           <w:lang w:val="en-US"/>
         </w:rPr>
-        <w:t xml:space="preserve"> literal value true to execute the loop , since it becomes infinite loop code below for loop is unreachable</w:t>
+        <w:t xml:space="preserve"> literal value true to execute the </w:t>
+      </w:r>
+      <w:proofErr w:type="gramStart"/>
+      <w:r>
+        <w:rPr>
+          <w:sz w:val="36"/>
+          <w:szCs w:val="36"/>
+          <w:lang w:val="en-US"/>
+        </w:rPr>
+        <w:t>loop ,</w:t>
+      </w:r>
+      <w:proofErr w:type="gramEnd"/>
+      <w:r>
+        <w:rPr>
+          <w:sz w:val="36"/>
+          <w:szCs w:val="36"/>
+          <w:lang w:val="en-US"/>
+        </w:rPr>
+        <w:t xml:space="preserve"> since it becomes infinite loop code below for loop is unreachable</w:t>
       </w:r>
     </w:p>
     <w:p>
@@ -1930,7 +2171,25 @@
           <w:szCs w:val="36"/>
           <w:lang w:val="en-US"/>
         </w:rPr>
-        <w:t xml:space="preserve"> will evaluate the condition,  compiler will evaluate the condition only if final variables (or) literals during compile time. </w:t>
+        <w:t xml:space="preserve"> will evaluate the </w:t>
+      </w:r>
+      <w:proofErr w:type="gramStart"/>
+      <w:r>
+        <w:rPr>
+          <w:sz w:val="36"/>
+          <w:szCs w:val="36"/>
+          <w:lang w:val="en-US"/>
+        </w:rPr>
+        <w:t>condition,  compiler</w:t>
+      </w:r>
+      <w:proofErr w:type="gramEnd"/>
+      <w:r>
+        <w:rPr>
+          <w:sz w:val="36"/>
+          <w:szCs w:val="36"/>
+          <w:lang w:val="en-US"/>
+        </w:rPr>
+        <w:t xml:space="preserve"> will evaluate the condition only if final variables (or) literals during compile time. </w:t>
       </w:r>
     </w:p>
     <w:p>
@@ -1976,53 +2235,98 @@
           <w:szCs w:val="36"/>
           <w:lang w:val="en-US"/>
         </w:rPr>
-        <w:t>if variables are marked as final ,then those values are known to compiler, we can say them as compile time constants.</w:t>
-      </w:r>
-    </w:p>
-    <w:p>
-      <w:pPr>
-        <w:jc w:val="both"/>
-        <w:rPr>
-          <w:sz w:val="36"/>
-          <w:szCs w:val="36"/>
-          <w:lang w:val="en-US"/>
-        </w:rPr>
-      </w:pPr>
-      <w:r>
-        <w:rPr>
-          <w:sz w:val="36"/>
-          <w:szCs w:val="36"/>
-          <w:lang w:val="en-US"/>
-        </w:rPr>
-        <w:t xml:space="preserve">If we try to change / reassign final variables it would  be compile time error. </w:t>
-      </w:r>
-    </w:p>
-    <w:p>
-      <w:pPr>
-        <w:jc w:val="both"/>
-        <w:rPr>
-          <w:sz w:val="36"/>
-          <w:szCs w:val="36"/>
-          <w:lang w:val="en-US"/>
-        </w:rPr>
-      </w:pPr>
-    </w:p>
-    <w:p>
-      <w:pPr>
-        <w:jc w:val="both"/>
-        <w:rPr>
-          <w:sz w:val="36"/>
-          <w:szCs w:val="36"/>
-          <w:lang w:val="en-US"/>
-        </w:rPr>
-      </w:pPr>
-      <w:r>
-        <w:rPr>
-          <w:sz w:val="36"/>
-          <w:szCs w:val="36"/>
-          <w:lang w:val="en-US"/>
-        </w:rPr>
-        <w:t xml:space="preserve">In java memory for a variable is given by  </w:t>
+        <w:t xml:space="preserve">if variables are marked as </w:t>
+      </w:r>
+      <w:proofErr w:type="gramStart"/>
+      <w:r>
+        <w:rPr>
+          <w:sz w:val="36"/>
+          <w:szCs w:val="36"/>
+          <w:lang w:val="en-US"/>
+        </w:rPr>
+        <w:t>final ,then</w:t>
+      </w:r>
+      <w:proofErr w:type="gramEnd"/>
+      <w:r>
+        <w:rPr>
+          <w:sz w:val="36"/>
+          <w:szCs w:val="36"/>
+          <w:lang w:val="en-US"/>
+        </w:rPr>
+        <w:t xml:space="preserve"> those values are known to compiler, we can say them as compile time constants.</w:t>
+      </w:r>
+    </w:p>
+    <w:p>
+      <w:pPr>
+        <w:jc w:val="both"/>
+        <w:rPr>
+          <w:sz w:val="36"/>
+          <w:szCs w:val="36"/>
+          <w:lang w:val="en-US"/>
+        </w:rPr>
+      </w:pPr>
+      <w:r>
+        <w:rPr>
+          <w:sz w:val="36"/>
+          <w:szCs w:val="36"/>
+          <w:lang w:val="en-US"/>
+        </w:rPr>
+        <w:t xml:space="preserve">If we try to change / reassign final variables it </w:t>
+      </w:r>
+      <w:proofErr w:type="gramStart"/>
+      <w:r>
+        <w:rPr>
+          <w:sz w:val="36"/>
+          <w:szCs w:val="36"/>
+          <w:lang w:val="en-US"/>
+        </w:rPr>
+        <w:t>would  be</w:t>
+      </w:r>
+      <w:proofErr w:type="gramEnd"/>
+      <w:r>
+        <w:rPr>
+          <w:sz w:val="36"/>
+          <w:szCs w:val="36"/>
+          <w:lang w:val="en-US"/>
+        </w:rPr>
+        <w:t xml:space="preserve"> compile time error. </w:t>
+      </w:r>
+    </w:p>
+    <w:p>
+      <w:pPr>
+        <w:jc w:val="both"/>
+        <w:rPr>
+          <w:sz w:val="36"/>
+          <w:szCs w:val="36"/>
+          <w:lang w:val="en-US"/>
+        </w:rPr>
+      </w:pPr>
+    </w:p>
+    <w:p>
+      <w:pPr>
+        <w:jc w:val="both"/>
+        <w:rPr>
+          <w:sz w:val="36"/>
+          <w:szCs w:val="36"/>
+          <w:lang w:val="en-US"/>
+        </w:rPr>
+      </w:pPr>
+      <w:r>
+        <w:rPr>
+          <w:sz w:val="36"/>
+          <w:szCs w:val="36"/>
+          <w:lang w:val="en-US"/>
+        </w:rPr>
+        <w:t xml:space="preserve">In java memory for a variable is given </w:t>
+      </w:r>
+      <w:proofErr w:type="gramStart"/>
+      <w:r>
+        <w:rPr>
+          <w:sz w:val="36"/>
+          <w:szCs w:val="36"/>
+          <w:lang w:val="en-US"/>
+        </w:rPr>
+        <w:t xml:space="preserve">by  </w:t>
       </w:r>
       <w:proofErr w:type="spellStart"/>
       <w:r>
@@ -2034,6 +2338,7 @@
         <w:t>jvm</w:t>
       </w:r>
       <w:proofErr w:type="spellEnd"/>
+      <w:proofErr w:type="gramEnd"/>
       <w:r>
         <w:rPr>
           <w:sz w:val="36"/>
@@ -2114,8 +2419,18 @@
           <w:szCs w:val="36"/>
           <w:lang w:val="en-US"/>
         </w:rPr>
-        <w:t>// since if consists of single statement braces are removed .</w:t>
-      </w:r>
+        <w:t xml:space="preserve">// since if consists of single statement braces are </w:t>
+      </w:r>
+      <w:proofErr w:type="gramStart"/>
+      <w:r>
+        <w:rPr>
+          <w:sz w:val="36"/>
+          <w:szCs w:val="36"/>
+          <w:lang w:val="en-US"/>
+        </w:rPr>
+        <w:t>removed .</w:t>
+      </w:r>
+      <w:proofErr w:type="gramEnd"/>
     </w:p>
     <w:p>
       <w:pPr>
@@ -2182,6 +2497,7 @@
           <w:lang w:val="en-US"/>
         </w:rPr>
       </w:pPr>
+      <w:proofErr w:type="gramStart"/>
       <w:r>
         <w:rPr>
           <w:sz w:val="36"/>
@@ -2197,7 +2513,16 @@
           <w:szCs w:val="36"/>
           <w:lang w:val="en-US"/>
         </w:rPr>
-        <w:t>a%b</w:t>
+        <w:t>a</w:t>
+      </w:r>
+      <w:proofErr w:type="gramEnd"/>
+      <w:r>
+        <w:rPr>
+          <w:sz w:val="36"/>
+          <w:szCs w:val="36"/>
+          <w:lang w:val="en-US"/>
+        </w:rPr>
+        <w:t>%b</w:t>
       </w:r>
       <w:proofErr w:type="spellEnd"/>
       <w:r>
@@ -2218,6 +2543,7 @@
           <w:lang w:val="en-US"/>
         </w:rPr>
       </w:pPr>
+      <w:proofErr w:type="gramStart"/>
       <w:r>
         <w:rPr>
           <w:sz w:val="36"/>
@@ -2226,6 +2552,7 @@
         </w:rPr>
         <w:t>Note :</w:t>
       </w:r>
+      <w:proofErr w:type="gramEnd"/>
     </w:p>
     <w:p>
       <w:pPr>
@@ -2316,7 +2643,25 @@
           <w:szCs w:val="36"/>
           <w:lang w:val="en-US"/>
         </w:rPr>
-        <w:t xml:space="preserve">mall number % big number = small number . </w:t>
+        <w:t xml:space="preserve">mall number % big number = small </w:t>
+      </w:r>
+      <w:proofErr w:type="gramStart"/>
+      <w:r>
+        <w:rPr>
+          <w:sz w:val="36"/>
+          <w:szCs w:val="36"/>
+          <w:lang w:val="en-US"/>
+        </w:rPr>
+        <w:t>number .</w:t>
+      </w:r>
+      <w:proofErr w:type="gramEnd"/>
+      <w:r>
+        <w:rPr>
+          <w:sz w:val="36"/>
+          <w:szCs w:val="36"/>
+          <w:lang w:val="en-US"/>
+        </w:rPr>
+        <w:t xml:space="preserve"> </w:t>
       </w:r>
     </w:p>
     <w:p>
@@ -2362,43 +2707,89 @@
           <w:szCs w:val="36"/>
           <w:lang w:val="en-US"/>
         </w:rPr>
-        <w:t xml:space="preserve">   // go through  the program</w:t>
-      </w:r>
-    </w:p>
-    <w:p>
-      <w:pPr>
-        <w:jc w:val="both"/>
-        <w:rPr>
-          <w:sz w:val="36"/>
-          <w:szCs w:val="36"/>
-          <w:lang w:val="en-US"/>
-        </w:rPr>
-      </w:pPr>
-      <w:r>
-        <w:rPr>
-          <w:sz w:val="36"/>
-          <w:szCs w:val="36"/>
-          <w:lang w:val="en-US"/>
-        </w:rPr>
-        <w:t>Note : break statement moves the control out of the current working loop</w:t>
-      </w:r>
-    </w:p>
-    <w:p>
-      <w:pPr>
-        <w:jc w:val="both"/>
-        <w:rPr>
-          <w:sz w:val="36"/>
-          <w:szCs w:val="36"/>
-          <w:lang w:val="en-US"/>
-        </w:rPr>
-      </w:pPr>
-      <w:r>
-        <w:rPr>
-          <w:sz w:val="36"/>
-          <w:szCs w:val="36"/>
-          <w:lang w:val="en-US"/>
-        </w:rPr>
-        <w:t xml:space="preserve">continue skips the current iteration and further iterations work  normally </w:t>
+        <w:t xml:space="preserve">   // go </w:t>
+      </w:r>
+      <w:proofErr w:type="gramStart"/>
+      <w:r>
+        <w:rPr>
+          <w:sz w:val="36"/>
+          <w:szCs w:val="36"/>
+          <w:lang w:val="en-US"/>
+        </w:rPr>
+        <w:t>through  the</w:t>
+      </w:r>
+      <w:proofErr w:type="gramEnd"/>
+      <w:r>
+        <w:rPr>
+          <w:sz w:val="36"/>
+          <w:szCs w:val="36"/>
+          <w:lang w:val="en-US"/>
+        </w:rPr>
+        <w:t xml:space="preserve"> program</w:t>
+      </w:r>
+    </w:p>
+    <w:p>
+      <w:pPr>
+        <w:jc w:val="both"/>
+        <w:rPr>
+          <w:sz w:val="36"/>
+          <w:szCs w:val="36"/>
+          <w:lang w:val="en-US"/>
+        </w:rPr>
+      </w:pPr>
+      <w:proofErr w:type="gramStart"/>
+      <w:r>
+        <w:rPr>
+          <w:sz w:val="36"/>
+          <w:szCs w:val="36"/>
+          <w:lang w:val="en-US"/>
+        </w:rPr>
+        <w:t>Note :</w:t>
+      </w:r>
+      <w:proofErr w:type="gramEnd"/>
+      <w:r>
+        <w:rPr>
+          <w:sz w:val="36"/>
+          <w:szCs w:val="36"/>
+          <w:lang w:val="en-US"/>
+        </w:rPr>
+        <w:t xml:space="preserve"> break statement moves the control out of the current working loop</w:t>
+      </w:r>
+    </w:p>
+    <w:p>
+      <w:pPr>
+        <w:jc w:val="both"/>
+        <w:rPr>
+          <w:sz w:val="36"/>
+          <w:szCs w:val="36"/>
+          <w:lang w:val="en-US"/>
+        </w:rPr>
+      </w:pPr>
+      <w:r>
+        <w:rPr>
+          <w:sz w:val="36"/>
+          <w:szCs w:val="36"/>
+          <w:lang w:val="en-US"/>
+        </w:rPr>
+        <w:t xml:space="preserve">continue skips the current iteration and further iterations </w:t>
+      </w:r>
+      <w:proofErr w:type="gramStart"/>
+      <w:r>
+        <w:rPr>
+          <w:sz w:val="36"/>
+          <w:szCs w:val="36"/>
+          <w:lang w:val="en-US"/>
+        </w:rPr>
+        <w:t>work  normally</w:t>
+      </w:r>
+      <w:proofErr w:type="gramEnd"/>
+      <w:r>
+        <w:rPr>
+          <w:sz w:val="36"/>
+          <w:szCs w:val="36"/>
+          <w:lang w:val="en-US"/>
+        </w:rPr>
+        <w:t xml:space="preserve"> </w:t>
       </w:r>
     </w:p>
     <w:p>
@@ -2583,7 +2974,25 @@
           <w:szCs w:val="36"/>
           <w:lang w:val="en-US"/>
         </w:rPr>
-        <w:t xml:space="preserve">condition if post increment is made  first </w:t>
+        <w:t xml:space="preserve">condition if post increment is </w:t>
+      </w:r>
+      <w:proofErr w:type="gramStart"/>
+      <w:r>
+        <w:rPr>
+          <w:sz w:val="36"/>
+          <w:szCs w:val="36"/>
+          <w:lang w:val="en-US"/>
+        </w:rPr>
+        <w:t>made  first</w:t>
+      </w:r>
+      <w:proofErr w:type="gramEnd"/>
+      <w:r>
+        <w:rPr>
+          <w:sz w:val="36"/>
+          <w:szCs w:val="36"/>
+          <w:lang w:val="en-US"/>
+        </w:rPr>
+        <w:t xml:space="preserve"> </w:t>
       </w:r>
       <w:r>
         <w:rPr>
@@ -2635,6 +3044,7 @@
           <w:lang w:val="en-US"/>
         </w:rPr>
       </w:pPr>
+      <w:proofErr w:type="gramStart"/>
       <w:r>
         <w:rPr>
           <w:sz w:val="36"/>
@@ -2657,7 +3067,16 @@
           <w:szCs w:val="36"/>
           <w:lang w:val="en-US"/>
         </w:rPr>
-        <w:t>line 5</w:t>
+        <w:t>line</w:t>
+      </w:r>
+      <w:proofErr w:type="gramEnd"/>
+      <w:r>
+        <w:rPr>
+          <w:sz w:val="36"/>
+          <w:szCs w:val="36"/>
+          <w:lang w:val="en-US"/>
+        </w:rPr>
+        <w:t xml:space="preserve"> 5</w:t>
       </w:r>
       <w:r>
         <w:rPr>
@@ -2715,8 +3134,18 @@
           <w:szCs w:val="36"/>
           <w:lang w:val="en-US"/>
         </w:rPr>
-        <w:t>post increment  is</w:t>
-      </w:r>
+        <w:t xml:space="preserve">post </w:t>
+      </w:r>
+      <w:proofErr w:type="gramStart"/>
+      <w:r>
+        <w:rPr>
+          <w:sz w:val="36"/>
+          <w:szCs w:val="36"/>
+          <w:lang w:val="en-US"/>
+        </w:rPr>
+        <w:t>increment  is</w:t>
+      </w:r>
+      <w:proofErr w:type="gramEnd"/>
       <w:r>
         <w:rPr>
           <w:sz w:val="36"/>
@@ -2787,33 +3216,87 @@
           <w:szCs w:val="36"/>
           <w:lang w:val="en-US"/>
         </w:rPr>
-        <w:t xml:space="preserve">In for loop you omit initialization , condition and increment which will become infinite for loop. There will be no compilation error . </w:t>
-      </w:r>
-    </w:p>
-    <w:p>
-      <w:pPr>
-        <w:jc w:val="both"/>
-        <w:rPr>
-          <w:sz w:val="36"/>
-          <w:szCs w:val="36"/>
-          <w:lang w:val="en-US"/>
-        </w:rPr>
-      </w:pPr>
-      <w:r>
-        <w:rPr>
-          <w:sz w:val="36"/>
-          <w:szCs w:val="36"/>
-          <w:lang w:val="en-US"/>
-        </w:rPr>
-        <w:t xml:space="preserve">If you want </w:t>
-      </w:r>
-      <w:r>
-        <w:rPr>
-          <w:sz w:val="36"/>
-          <w:szCs w:val="36"/>
-          <w:lang w:val="en-US"/>
-        </w:rPr>
-        <w:t xml:space="preserve"> to use variable in the loop initialization before using it  must be compulsory. </w:t>
+        <w:t xml:space="preserve">In for loop you omit </w:t>
+      </w:r>
+      <w:proofErr w:type="gramStart"/>
+      <w:r>
+        <w:rPr>
+          <w:sz w:val="36"/>
+          <w:szCs w:val="36"/>
+          <w:lang w:val="en-US"/>
+        </w:rPr>
+        <w:t>initialization ,</w:t>
+      </w:r>
+      <w:proofErr w:type="gramEnd"/>
+      <w:r>
+        <w:rPr>
+          <w:sz w:val="36"/>
+          <w:szCs w:val="36"/>
+          <w:lang w:val="en-US"/>
+        </w:rPr>
+        <w:t xml:space="preserve"> condition and increment which will become infinite for loop. There will be no compilation </w:t>
+      </w:r>
+      <w:proofErr w:type="gramStart"/>
+      <w:r>
+        <w:rPr>
+          <w:sz w:val="36"/>
+          <w:szCs w:val="36"/>
+          <w:lang w:val="en-US"/>
+        </w:rPr>
+        <w:t>error .</w:t>
+      </w:r>
+      <w:proofErr w:type="gramEnd"/>
+      <w:r>
+        <w:rPr>
+          <w:sz w:val="36"/>
+          <w:szCs w:val="36"/>
+          <w:lang w:val="en-US"/>
+        </w:rPr>
+        <w:t xml:space="preserve"> </w:t>
+      </w:r>
+    </w:p>
+    <w:p>
+      <w:pPr>
+        <w:jc w:val="both"/>
+        <w:rPr>
+          <w:sz w:val="36"/>
+          <w:szCs w:val="36"/>
+          <w:lang w:val="en-US"/>
+        </w:rPr>
+      </w:pPr>
+      <w:r>
+        <w:rPr>
+          <w:sz w:val="36"/>
+          <w:szCs w:val="36"/>
+          <w:lang w:val="en-US"/>
+        </w:rPr>
+        <w:t xml:space="preserve">If you </w:t>
+      </w:r>
+      <w:proofErr w:type="gramStart"/>
+      <w:r>
+        <w:rPr>
+          <w:sz w:val="36"/>
+          <w:szCs w:val="36"/>
+          <w:lang w:val="en-US"/>
+        </w:rPr>
+        <w:t xml:space="preserve">want </w:t>
+      </w:r>
+      <w:r>
+        <w:rPr>
+          <w:sz w:val="36"/>
+          <w:szCs w:val="36"/>
+          <w:lang w:val="en-US"/>
+        </w:rPr>
+        <w:t xml:space="preserve"> to</w:t>
+      </w:r>
+      <w:proofErr w:type="gramEnd"/>
+      <w:r>
+        <w:rPr>
+          <w:sz w:val="36"/>
+          <w:szCs w:val="36"/>
+          <w:lang w:val="en-US"/>
+        </w:rPr>
+        <w:t xml:space="preserve"> use variable in the loop initialization before using it  must be compulsory. </w:t>
       </w:r>
     </w:p>
     <w:p>
@@ -2925,7 +3408,16 @@
           <w:szCs w:val="36"/>
           <w:lang w:val="en-US"/>
         </w:rPr>
-        <w:t xml:space="preserve"> either one of them is not given it will lead to infinite loop </w:t>
+        <w:t xml:space="preserve"> either one of them is not given it will lead to infinite </w:t>
+      </w:r>
+      <w:proofErr w:type="gramStart"/>
+      <w:r>
+        <w:rPr>
+          <w:sz w:val="36"/>
+          <w:szCs w:val="36"/>
+          <w:lang w:val="en-US"/>
+        </w:rPr>
+        <w:t xml:space="preserve">loop </w:t>
       </w:r>
       <w:r>
         <w:rPr>
@@ -2935,6 +3427,7 @@
         </w:rPr>
         <w:t>.</w:t>
       </w:r>
+      <w:proofErr w:type="gramEnd"/>
     </w:p>
     <w:p>
       <w:pPr>
@@ -2969,7 +3462,25 @@
           <w:szCs w:val="36"/>
           <w:lang w:val="en-US"/>
         </w:rPr>
-        <w:t xml:space="preserve"> can be done in loop body also, but condition should be given only in the loop  declaration .</w:t>
+        <w:t xml:space="preserve"> can be done in loop body also, but condition should be given only in the </w:t>
+      </w:r>
+      <w:proofErr w:type="gramStart"/>
+      <w:r>
+        <w:rPr>
+          <w:sz w:val="36"/>
+          <w:szCs w:val="36"/>
+          <w:lang w:val="en-US"/>
+        </w:rPr>
+        <w:t>loop  declaration</w:t>
+      </w:r>
+      <w:proofErr w:type="gramEnd"/>
+      <w:r>
+        <w:rPr>
+          <w:sz w:val="36"/>
+          <w:szCs w:val="36"/>
+          <w:lang w:val="en-US"/>
+        </w:rPr>
+        <w:t xml:space="preserve"> .</w:t>
       </w:r>
     </w:p>
     <w:p>
@@ -3025,8 +3536,18 @@
           <w:szCs w:val="36"/>
           <w:lang w:val="en-US"/>
         </w:rPr>
-        <w:t>// go through the code .</w:t>
-      </w:r>
+        <w:t xml:space="preserve">// go through the </w:t>
+      </w:r>
+      <w:proofErr w:type="gramStart"/>
+      <w:r>
+        <w:rPr>
+          <w:sz w:val="36"/>
+          <w:szCs w:val="36"/>
+          <w:lang w:val="en-US"/>
+        </w:rPr>
+        <w:t>code .</w:t>
+      </w:r>
+      <w:proofErr w:type="gramEnd"/>
     </w:p>
     <w:p>
       <w:pPr>
@@ -3276,15 +3797,33 @@
           <w:szCs w:val="36"/>
           <w:lang w:val="en-US"/>
         </w:rPr>
-        <w:t xml:space="preserve"> (</w:t>
-      </w:r>
-      <w:r>
-        <w:rPr>
-          <w:sz w:val="36"/>
-          <w:szCs w:val="36"/>
-          <w:lang w:val="en-US"/>
-        </w:rPr>
-        <w:t xml:space="preserve"> increment </w:t>
+        <w:t xml:space="preserve"> </w:t>
+      </w:r>
+      <w:proofErr w:type="gramStart"/>
+      <w:r>
+        <w:rPr>
+          <w:sz w:val="36"/>
+          <w:szCs w:val="36"/>
+          <w:lang w:val="en-US"/>
+        </w:rPr>
+        <w:t>(</w:t>
+      </w:r>
+      <w:r>
+        <w:rPr>
+          <w:sz w:val="36"/>
+          <w:szCs w:val="36"/>
+          <w:lang w:val="en-US"/>
+        </w:rPr>
+        <w:t xml:space="preserve"> increment</w:t>
+      </w:r>
+      <w:proofErr w:type="gramEnd"/>
+      <w:r>
+        <w:rPr>
+          <w:sz w:val="36"/>
+          <w:szCs w:val="36"/>
+          <w:lang w:val="en-US"/>
+        </w:rPr>
+        <w:t xml:space="preserve"> </w:t>
       </w:r>
       <w:r>
         <w:rPr>
@@ -3402,7 +3941,25 @@
           <w:szCs w:val="36"/>
           <w:lang w:val="en-US"/>
         </w:rPr>
-        <w:t xml:space="preserve">If no .of iterations is not </w:t>
+        <w:t xml:space="preserve">If </w:t>
+      </w:r>
+      <w:proofErr w:type="gramStart"/>
+      <w:r>
+        <w:rPr>
+          <w:sz w:val="36"/>
+          <w:szCs w:val="36"/>
+          <w:lang w:val="en-US"/>
+        </w:rPr>
+        <w:t>no .of</w:t>
+      </w:r>
+      <w:proofErr w:type="gramEnd"/>
+      <w:r>
+        <w:rPr>
+          <w:sz w:val="36"/>
+          <w:szCs w:val="36"/>
+          <w:lang w:val="en-US"/>
+        </w:rPr>
+        <w:t xml:space="preserve"> iterations is not </w:t>
       </w:r>
       <w:r>
         <w:rPr>
@@ -3591,7 +4148,25 @@
           <w:szCs w:val="36"/>
           <w:lang w:val="en-US"/>
         </w:rPr>
-        <w:t xml:space="preserve">while loop is executed , again compiler checks for condition ,since there is no </w:t>
+        <w:t xml:space="preserve">while loop is </w:t>
+      </w:r>
+      <w:proofErr w:type="gramStart"/>
+      <w:r>
+        <w:rPr>
+          <w:sz w:val="36"/>
+          <w:szCs w:val="36"/>
+          <w:lang w:val="en-US"/>
+        </w:rPr>
+        <w:t>executed ,</w:t>
+      </w:r>
+      <w:proofErr w:type="gramEnd"/>
+      <w:r>
+        <w:rPr>
+          <w:sz w:val="36"/>
+          <w:szCs w:val="36"/>
+          <w:lang w:val="en-US"/>
+        </w:rPr>
+        <w:t xml:space="preserve"> again compiler checks for condition ,since there is no </w:t>
       </w:r>
       <w:proofErr w:type="spellStart"/>
       <w:r>
@@ -3691,7 +4266,25 @@
           <w:szCs w:val="36"/>
           <w:lang w:val="en-US"/>
         </w:rPr>
-        <w:t xml:space="preserve"> for an while loop it cannot be other data type . </w:t>
+        <w:t xml:space="preserve"> for an while loop it cannot be other data </w:t>
+      </w:r>
+      <w:proofErr w:type="gramStart"/>
+      <w:r>
+        <w:rPr>
+          <w:sz w:val="36"/>
+          <w:szCs w:val="36"/>
+          <w:lang w:val="en-US"/>
+        </w:rPr>
+        <w:t>type .</w:t>
+      </w:r>
+      <w:proofErr w:type="gramEnd"/>
+      <w:r>
+        <w:rPr>
+          <w:sz w:val="36"/>
+          <w:szCs w:val="36"/>
+          <w:lang w:val="en-US"/>
+        </w:rPr>
+        <w:t xml:space="preserve"> </w:t>
       </w:r>
     </w:p>
     <w:p>
@@ -3747,7 +4340,25 @@
           <w:szCs w:val="36"/>
           <w:lang w:val="en-US"/>
         </w:rPr>
-        <w:t xml:space="preserve">// if there is one statement in the body we can omit curly braces , but that single statement should not be a declarative statement </w:t>
+        <w:t xml:space="preserve">// if there is one statement in the body we can omit curly </w:t>
+      </w:r>
+      <w:proofErr w:type="gramStart"/>
+      <w:r>
+        <w:rPr>
+          <w:sz w:val="36"/>
+          <w:szCs w:val="36"/>
+          <w:lang w:val="en-US"/>
+        </w:rPr>
+        <w:t>braces ,</w:t>
+      </w:r>
+      <w:proofErr w:type="gramEnd"/>
+      <w:r>
+        <w:rPr>
+          <w:sz w:val="36"/>
+          <w:szCs w:val="36"/>
+          <w:lang w:val="en-US"/>
+        </w:rPr>
+        <w:t xml:space="preserve"> but that single statement should not be a declarative statement </w:t>
       </w:r>
       <w:r>
         <w:rPr>
@@ -3775,13 +4386,23 @@
           <w:lang w:val="en-US"/>
         </w:rPr>
       </w:pPr>
-      <w:r>
-        <w:rPr>
-          <w:sz w:val="36"/>
-          <w:szCs w:val="36"/>
-          <w:lang w:val="en-US"/>
-        </w:rPr>
-        <w:t>But  if curly braces are there the loop can also have only declaration , no compile time error .</w:t>
+      <w:proofErr w:type="gramStart"/>
+      <w:r>
+        <w:rPr>
+          <w:sz w:val="36"/>
+          <w:szCs w:val="36"/>
+          <w:lang w:val="en-US"/>
+        </w:rPr>
+        <w:t>But  if</w:t>
+      </w:r>
+      <w:proofErr w:type="gramEnd"/>
+      <w:r>
+        <w:rPr>
+          <w:sz w:val="36"/>
+          <w:szCs w:val="36"/>
+          <w:lang w:val="en-US"/>
+        </w:rPr>
+        <w:t xml:space="preserve"> curly braces are there the loop can also have only declaration , no compile time error .</w:t>
       </w:r>
     </w:p>
     <w:p>
@@ -3811,13 +4432,23 @@
           <w:lang w:val="en-US"/>
         </w:rPr>
       </w:pPr>
-      <w:r>
-        <w:rPr>
-          <w:sz w:val="36"/>
-          <w:szCs w:val="36"/>
-          <w:lang w:val="en-US"/>
-        </w:rPr>
-        <w:t xml:space="preserve">;  -&gt; semi colon is also considered as statement . so curly braces are omitted </w:t>
+      <w:proofErr w:type="gramStart"/>
+      <w:r>
+        <w:rPr>
+          <w:sz w:val="36"/>
+          <w:szCs w:val="36"/>
+          <w:lang w:val="en-US"/>
+        </w:rPr>
+        <w:t>;  -</w:t>
+      </w:r>
+      <w:proofErr w:type="gramEnd"/>
+      <w:r>
+        <w:rPr>
+          <w:sz w:val="36"/>
+          <w:szCs w:val="36"/>
+          <w:lang w:val="en-US"/>
+        </w:rPr>
+        <w:t xml:space="preserve">&gt; semi colon is also considered as statement . so curly braces are omitted </w:t>
       </w:r>
     </w:p>
     <w:p>
@@ -3873,35 +4504,63 @@
           <w:szCs w:val="36"/>
           <w:lang w:val="en-US"/>
         </w:rPr>
-        <w:t xml:space="preserve">// compiler knows if the condition  is true the while loop  will execute infinite times , so  whatever below the while loop is not at all executed , and it says as unreachable statement  (compile time error ) </w:t>
-      </w:r>
-    </w:p>
-    <w:p>
-      <w:pPr>
-        <w:jc w:val="both"/>
-        <w:rPr>
-          <w:sz w:val="36"/>
-          <w:szCs w:val="36"/>
-          <w:lang w:val="en-US"/>
-        </w:rPr>
-      </w:pPr>
-    </w:p>
-    <w:p>
-      <w:pPr>
-        <w:jc w:val="both"/>
-        <w:rPr>
-          <w:sz w:val="36"/>
-          <w:szCs w:val="36"/>
-          <w:lang w:val="en-US"/>
-        </w:rPr>
-      </w:pPr>
-      <w:r>
-        <w:rPr>
-          <w:sz w:val="36"/>
-          <w:szCs w:val="36"/>
-          <w:lang w:val="en-US"/>
-        </w:rPr>
-        <w:t>Eg:While_Loop_Eg5</w:t>
+        <w:t xml:space="preserve">// compiler knows if the </w:t>
+      </w:r>
+      <w:proofErr w:type="gramStart"/>
+      <w:r>
+        <w:rPr>
+          <w:sz w:val="36"/>
+          <w:szCs w:val="36"/>
+          <w:lang w:val="en-US"/>
+        </w:rPr>
+        <w:t>condition  is</w:t>
+      </w:r>
+      <w:proofErr w:type="gramEnd"/>
+      <w:r>
+        <w:rPr>
+          <w:sz w:val="36"/>
+          <w:szCs w:val="36"/>
+          <w:lang w:val="en-US"/>
+        </w:rPr>
+        <w:t xml:space="preserve"> true the while loop  will execute infinite times , so  whatever below the while loop is not at all executed , and it says as unreachable statement  (compile time error ) </w:t>
+      </w:r>
+    </w:p>
+    <w:p>
+      <w:pPr>
+        <w:jc w:val="both"/>
+        <w:rPr>
+          <w:sz w:val="36"/>
+          <w:szCs w:val="36"/>
+          <w:lang w:val="en-US"/>
+        </w:rPr>
+      </w:pPr>
+    </w:p>
+    <w:p>
+      <w:pPr>
+        <w:jc w:val="both"/>
+        <w:rPr>
+          <w:sz w:val="36"/>
+          <w:szCs w:val="36"/>
+          <w:lang w:val="en-US"/>
+        </w:rPr>
+      </w:pPr>
+      <w:proofErr w:type="gramStart"/>
+      <w:r>
+        <w:rPr>
+          <w:sz w:val="36"/>
+          <w:szCs w:val="36"/>
+          <w:lang w:val="en-US"/>
+        </w:rPr>
+        <w:t>Eg:While</w:t>
+      </w:r>
+      <w:proofErr w:type="gramEnd"/>
+      <w:r>
+        <w:rPr>
+          <w:sz w:val="36"/>
+          <w:szCs w:val="36"/>
+          <w:lang w:val="en-US"/>
+        </w:rPr>
+        <w:t>_Loop_Eg5</w:t>
       </w:r>
     </w:p>
     <w:p>
@@ -3937,53 +4596,99 @@
           <w:szCs w:val="36"/>
           <w:lang w:val="en-US"/>
         </w:rPr>
-        <w:t xml:space="preserve">It says unreachable statement ,compile time error </w:t>
-      </w:r>
-    </w:p>
-    <w:p>
-      <w:pPr>
-        <w:jc w:val="both"/>
-        <w:rPr>
-          <w:sz w:val="36"/>
-          <w:szCs w:val="36"/>
-          <w:lang w:val="en-US"/>
-        </w:rPr>
-      </w:pPr>
-    </w:p>
-    <w:p>
-      <w:pPr>
-        <w:jc w:val="both"/>
-        <w:rPr>
-          <w:sz w:val="36"/>
-          <w:szCs w:val="36"/>
-          <w:lang w:val="en-US"/>
-        </w:rPr>
-      </w:pPr>
-      <w:r>
-        <w:rPr>
-          <w:sz w:val="36"/>
-          <w:szCs w:val="36"/>
-          <w:lang w:val="en-US"/>
-        </w:rPr>
-        <w:t>Eg:While_Loop_Eg6</w:t>
-      </w:r>
-    </w:p>
-    <w:p>
-      <w:pPr>
-        <w:jc w:val="both"/>
-        <w:rPr>
-          <w:sz w:val="36"/>
-          <w:szCs w:val="36"/>
-          <w:lang w:val="en-US"/>
-        </w:rPr>
-      </w:pPr>
-      <w:r>
-        <w:rPr>
-          <w:sz w:val="36"/>
-          <w:szCs w:val="36"/>
-          <w:lang w:val="en-US"/>
-        </w:rPr>
-        <w:t xml:space="preserve">// if we use variables/ operands  in expression the condition is evaluated at runtime by </w:t>
+        <w:t xml:space="preserve">It says unreachable </w:t>
+      </w:r>
+      <w:proofErr w:type="gramStart"/>
+      <w:r>
+        <w:rPr>
+          <w:sz w:val="36"/>
+          <w:szCs w:val="36"/>
+          <w:lang w:val="en-US"/>
+        </w:rPr>
+        <w:t>statement ,compile</w:t>
+      </w:r>
+      <w:proofErr w:type="gramEnd"/>
+      <w:r>
+        <w:rPr>
+          <w:sz w:val="36"/>
+          <w:szCs w:val="36"/>
+          <w:lang w:val="en-US"/>
+        </w:rPr>
+        <w:t xml:space="preserve"> time error </w:t>
+      </w:r>
+    </w:p>
+    <w:p>
+      <w:pPr>
+        <w:jc w:val="both"/>
+        <w:rPr>
+          <w:sz w:val="36"/>
+          <w:szCs w:val="36"/>
+          <w:lang w:val="en-US"/>
+        </w:rPr>
+      </w:pPr>
+    </w:p>
+    <w:p>
+      <w:pPr>
+        <w:jc w:val="both"/>
+        <w:rPr>
+          <w:sz w:val="36"/>
+          <w:szCs w:val="36"/>
+          <w:lang w:val="en-US"/>
+        </w:rPr>
+      </w:pPr>
+      <w:proofErr w:type="gramStart"/>
+      <w:r>
+        <w:rPr>
+          <w:sz w:val="36"/>
+          <w:szCs w:val="36"/>
+          <w:lang w:val="en-US"/>
+        </w:rPr>
+        <w:t>Eg:While</w:t>
+      </w:r>
+      <w:proofErr w:type="gramEnd"/>
+      <w:r>
+        <w:rPr>
+          <w:sz w:val="36"/>
+          <w:szCs w:val="36"/>
+          <w:lang w:val="en-US"/>
+        </w:rPr>
+        <w:t>_Loop_Eg6</w:t>
+      </w:r>
+    </w:p>
+    <w:p>
+      <w:pPr>
+        <w:jc w:val="both"/>
+        <w:rPr>
+          <w:sz w:val="36"/>
+          <w:szCs w:val="36"/>
+          <w:lang w:val="en-US"/>
+        </w:rPr>
+      </w:pPr>
+      <w:r>
+        <w:rPr>
+          <w:sz w:val="36"/>
+          <w:szCs w:val="36"/>
+          <w:lang w:val="en-US"/>
+        </w:rPr>
+        <w:t xml:space="preserve">// if we use variables/ </w:t>
+      </w:r>
+      <w:proofErr w:type="gramStart"/>
+      <w:r>
+        <w:rPr>
+          <w:sz w:val="36"/>
+          <w:szCs w:val="36"/>
+          <w:lang w:val="en-US"/>
+        </w:rPr>
+        <w:t>operands  in</w:t>
+      </w:r>
+      <w:proofErr w:type="gramEnd"/>
+      <w:r>
+        <w:rPr>
+          <w:sz w:val="36"/>
+          <w:szCs w:val="36"/>
+          <w:lang w:val="en-US"/>
+        </w:rPr>
+        <w:t xml:space="preserve"> expression the condition is evaluated at runtime by </w:t>
       </w:r>
       <w:proofErr w:type="spellStart"/>
       <w:r>
@@ -4013,13 +4718,23 @@
           <w:lang w:val="en-US"/>
         </w:rPr>
       </w:pPr>
-      <w:r>
-        <w:rPr>
-          <w:sz w:val="36"/>
-          <w:szCs w:val="36"/>
-          <w:lang w:val="en-US"/>
-        </w:rPr>
-        <w:t xml:space="preserve">In  this program the compiler will not evaluate the condition since they are operands involved they are evaluated at runtime by </w:t>
+      <w:proofErr w:type="gramStart"/>
+      <w:r>
+        <w:rPr>
+          <w:sz w:val="36"/>
+          <w:szCs w:val="36"/>
+          <w:lang w:val="en-US"/>
+        </w:rPr>
+        <w:t>In  this</w:t>
+      </w:r>
+      <w:proofErr w:type="gramEnd"/>
+      <w:r>
+        <w:rPr>
+          <w:sz w:val="36"/>
+          <w:szCs w:val="36"/>
+          <w:lang w:val="en-US"/>
+        </w:rPr>
+        <w:t xml:space="preserve"> program the compiler will not evaluate the condition since they are operands involved they are evaluated at runtime by </w:t>
       </w:r>
       <w:proofErr w:type="spellStart"/>
       <w:r>
@@ -4093,25 +4808,61 @@
           <w:szCs w:val="36"/>
           <w:lang w:val="en-US"/>
         </w:rPr>
-        <w:t xml:space="preserve">// whenever we use a final variables the compiler will get to know the value of the variables at the compile time itself , if the values are known to the compiler at the compile time , the condition gets evaluated at the compile time </w:t>
-      </w:r>
-    </w:p>
-    <w:p>
-      <w:pPr>
-        <w:jc w:val="both"/>
-        <w:rPr>
-          <w:sz w:val="36"/>
-          <w:szCs w:val="36"/>
-          <w:lang w:val="en-US"/>
-        </w:rPr>
-      </w:pPr>
-      <w:r>
-        <w:rPr>
-          <w:sz w:val="36"/>
-          <w:szCs w:val="36"/>
-          <w:lang w:val="en-US"/>
-        </w:rPr>
-        <w:t xml:space="preserve">So in the program if the condition is false , the compiler says if  you are writing a false condition </w:t>
+        <w:t xml:space="preserve">// whenever we use a final variables the compiler will get to know the value of the variables at the compile time </w:t>
+      </w:r>
+      <w:proofErr w:type="gramStart"/>
+      <w:r>
+        <w:rPr>
+          <w:sz w:val="36"/>
+          <w:szCs w:val="36"/>
+          <w:lang w:val="en-US"/>
+        </w:rPr>
+        <w:t>itself ,</w:t>
+      </w:r>
+      <w:proofErr w:type="gramEnd"/>
+      <w:r>
+        <w:rPr>
+          <w:sz w:val="36"/>
+          <w:szCs w:val="36"/>
+          <w:lang w:val="en-US"/>
+        </w:rPr>
+        <w:t xml:space="preserve"> if the values are known to the compiler at the compile time , the condition gets evaluated at the compile time </w:t>
+      </w:r>
+    </w:p>
+    <w:p>
+      <w:pPr>
+        <w:jc w:val="both"/>
+        <w:rPr>
+          <w:sz w:val="36"/>
+          <w:szCs w:val="36"/>
+          <w:lang w:val="en-US"/>
+        </w:rPr>
+      </w:pPr>
+      <w:r>
+        <w:rPr>
+          <w:sz w:val="36"/>
+          <w:szCs w:val="36"/>
+          <w:lang w:val="en-US"/>
+        </w:rPr>
+        <w:t xml:space="preserve">So in the program if the condition is </w:t>
+      </w:r>
+      <w:proofErr w:type="gramStart"/>
+      <w:r>
+        <w:rPr>
+          <w:sz w:val="36"/>
+          <w:szCs w:val="36"/>
+          <w:lang w:val="en-US"/>
+        </w:rPr>
+        <w:t>false ,</w:t>
+      </w:r>
+      <w:proofErr w:type="gramEnd"/>
+      <w:r>
+        <w:rPr>
+          <w:sz w:val="36"/>
+          <w:szCs w:val="36"/>
+          <w:lang w:val="en-US"/>
+        </w:rPr>
+        <w:t xml:space="preserve"> the compiler says if  you are writing a false condition </w:t>
       </w:r>
       <w:r>
         <w:rPr>
@@ -4137,7 +4888,25 @@
           <w:szCs w:val="36"/>
           <w:lang w:val="en-US"/>
         </w:rPr>
-        <w:t xml:space="preserve">If the condition is  true and you have written the code below the loop , it says the loop will execute infinite times and code below loop will never </w:t>
+        <w:t xml:space="preserve">If the condition </w:t>
+      </w:r>
+      <w:proofErr w:type="gramStart"/>
+      <w:r>
+        <w:rPr>
+          <w:sz w:val="36"/>
+          <w:szCs w:val="36"/>
+          <w:lang w:val="en-US"/>
+        </w:rPr>
+        <w:t>is  true</w:t>
+      </w:r>
+      <w:proofErr w:type="gramEnd"/>
+      <w:r>
+        <w:rPr>
+          <w:sz w:val="36"/>
+          <w:szCs w:val="36"/>
+          <w:lang w:val="en-US"/>
+        </w:rPr>
+        <w:t xml:space="preserve"> and you have written the code below the loop , it says the loop will execute infinite times and code below loop will never </w:t>
       </w:r>
       <w:proofErr w:type="spellStart"/>
       <w:r>
@@ -4205,13 +4974,23 @@
           <w:lang w:val="en-US"/>
         </w:rPr>
       </w:pPr>
-      <w:r>
-        <w:rPr>
-          <w:sz w:val="36"/>
-          <w:szCs w:val="36"/>
-          <w:lang w:val="en-US"/>
-        </w:rPr>
-        <w:t xml:space="preserve">Line : 6 is unreachable statement </w:t>
+      <w:proofErr w:type="gramStart"/>
+      <w:r>
+        <w:rPr>
+          <w:sz w:val="36"/>
+          <w:szCs w:val="36"/>
+          <w:lang w:val="en-US"/>
+        </w:rPr>
+        <w:t>Line :</w:t>
+      </w:r>
+      <w:proofErr w:type="gramEnd"/>
+      <w:r>
+        <w:rPr>
+          <w:sz w:val="36"/>
+          <w:szCs w:val="36"/>
+          <w:lang w:val="en-US"/>
+        </w:rPr>
+        <w:t xml:space="preserve"> 6 is unreachable statement </w:t>
       </w:r>
       <w:r>
         <w:rPr>
@@ -4320,6 +5099,7 @@
         <w:t xml:space="preserve">//here </w:t>
       </w:r>
       <w:proofErr w:type="spellStart"/>
+      <w:proofErr w:type="gramStart"/>
       <w:r>
         <w:rPr>
           <w:sz w:val="36"/>
@@ -4335,7 +5115,16 @@
           <w:szCs w:val="36"/>
           <w:lang w:val="en-US"/>
         </w:rPr>
-        <w:t xml:space="preserve">()  (below while  loop)  variable x  is a local variable so its scope is only within block , so decrement changes will not reflect in while loop , it  only returns </w:t>
+        <w:t>(</w:t>
+      </w:r>
+      <w:proofErr w:type="gramEnd"/>
+      <w:r>
+        <w:rPr>
+          <w:sz w:val="36"/>
+          <w:szCs w:val="36"/>
+          <w:lang w:val="en-US"/>
+        </w:rPr>
+        <w:t xml:space="preserve">)  (below while  loop)  variable x  is a local variable so its scope is only within block , so decrement changes will not reflect in while loop , it  only returns </w:t>
       </w:r>
       <w:proofErr w:type="spellStart"/>
       <w:r>
@@ -4376,6 +5165,7 @@
         </w:rPr>
       </w:pPr>
       <w:proofErr w:type="spellStart"/>
+      <w:proofErr w:type="gramStart"/>
       <w:r>
         <w:rPr>
           <w:sz w:val="36"/>
@@ -4391,7 +5181,16 @@
           <w:szCs w:val="36"/>
           <w:lang w:val="en-US"/>
         </w:rPr>
-        <w:t xml:space="preserve">() in </w:t>
+        <w:t>(</w:t>
+      </w:r>
+      <w:proofErr w:type="gramEnd"/>
+      <w:r>
+        <w:rPr>
+          <w:sz w:val="36"/>
+          <w:szCs w:val="36"/>
+          <w:lang w:val="en-US"/>
+        </w:rPr>
+        <w:t xml:space="preserve">) in </w:t>
       </w:r>
       <w:proofErr w:type="spellStart"/>
       <w:r>
@@ -4425,7 +5224,25 @@
           <w:szCs w:val="36"/>
           <w:lang w:val="en-US"/>
         </w:rPr>
-        <w:t xml:space="preserve">print statement . five is printed and then decremented to 4 , 4 passed as parameter to </w:t>
+        <w:t xml:space="preserve">print statement . five is printed and then decremented to </w:t>
+      </w:r>
+      <w:proofErr w:type="gramStart"/>
+      <w:r>
+        <w:rPr>
+          <w:sz w:val="36"/>
+          <w:szCs w:val="36"/>
+          <w:lang w:val="en-US"/>
+        </w:rPr>
+        <w:t>4 ,</w:t>
+      </w:r>
+      <w:proofErr w:type="gramEnd"/>
+      <w:r>
+        <w:rPr>
+          <w:sz w:val="36"/>
+          <w:szCs w:val="36"/>
+          <w:lang w:val="en-US"/>
+        </w:rPr>
+        <w:t xml:space="preserve"> 4 passed as parameter to </w:t>
       </w:r>
       <w:proofErr w:type="spellStart"/>
       <w:r>
@@ -4479,7 +5296,25 @@
           <w:szCs w:val="36"/>
           <w:lang w:val="en-US"/>
         </w:rPr>
-        <w:t xml:space="preserve"> takes value  will check x-- &gt;0 , returns true until x &gt;0 . when it is false , while loop stops execution .  </w:t>
+        <w:t xml:space="preserve"> takes value  will check x-- &gt;0 , returns true until x &gt;0 . when it is </w:t>
+      </w:r>
+      <w:proofErr w:type="gramStart"/>
+      <w:r>
+        <w:rPr>
+          <w:sz w:val="36"/>
+          <w:szCs w:val="36"/>
+          <w:lang w:val="en-US"/>
+        </w:rPr>
+        <w:t>false ,</w:t>
+      </w:r>
+      <w:proofErr w:type="gramEnd"/>
+      <w:r>
+        <w:rPr>
+          <w:sz w:val="36"/>
+          <w:szCs w:val="36"/>
+          <w:lang w:val="en-US"/>
+        </w:rPr>
+        <w:t xml:space="preserve"> while loop stops execution .  </w:t>
       </w:r>
     </w:p>
     <w:p>
@@ -4515,8 +5350,18 @@
           <w:szCs w:val="36"/>
           <w:lang w:val="en-US"/>
         </w:rPr>
-        <w:t>do while :</w:t>
-      </w:r>
+        <w:t xml:space="preserve">do </w:t>
+      </w:r>
+      <w:proofErr w:type="gramStart"/>
+      <w:r>
+        <w:rPr>
+          <w:sz w:val="36"/>
+          <w:szCs w:val="36"/>
+          <w:lang w:val="en-US"/>
+        </w:rPr>
+        <w:t>while :</w:t>
+      </w:r>
+      <w:proofErr w:type="gramEnd"/>
     </w:p>
     <w:p>
       <w:pPr>
@@ -4542,7 +5387,25 @@
           <w:szCs w:val="36"/>
           <w:lang w:val="en-US"/>
         </w:rPr>
-        <w:t xml:space="preserve">of the condition the loop will execute once . </w:t>
+        <w:t xml:space="preserve">of the condition the loop will execute </w:t>
+      </w:r>
+      <w:proofErr w:type="gramStart"/>
+      <w:r>
+        <w:rPr>
+          <w:sz w:val="36"/>
+          <w:szCs w:val="36"/>
+          <w:lang w:val="en-US"/>
+        </w:rPr>
+        <w:t>once .</w:t>
+      </w:r>
+      <w:proofErr w:type="gramEnd"/>
+      <w:r>
+        <w:rPr>
+          <w:sz w:val="36"/>
+          <w:szCs w:val="36"/>
+          <w:lang w:val="en-US"/>
+        </w:rPr>
+        <w:t xml:space="preserve"> </w:t>
       </w:r>
     </w:p>
     <w:p>
@@ -4623,7 +5486,25 @@
           <w:szCs w:val="36"/>
           <w:lang w:val="en-US"/>
         </w:rPr>
-        <w:t xml:space="preserve">Whenever there is a need to execute the loop once even though the condition is false in that case we use do while loop. </w:t>
+        <w:t xml:space="preserve">Whenever there is a need to execute the loop once even though the condition is false in that </w:t>
+      </w:r>
+      <w:proofErr w:type="gramStart"/>
+      <w:r>
+        <w:rPr>
+          <w:sz w:val="36"/>
+          <w:szCs w:val="36"/>
+          <w:lang w:val="en-US"/>
+        </w:rPr>
+        <w:t>case</w:t>
+      </w:r>
+      <w:proofErr w:type="gramEnd"/>
+      <w:r>
+        <w:rPr>
+          <w:sz w:val="36"/>
+          <w:szCs w:val="36"/>
+          <w:lang w:val="en-US"/>
+        </w:rPr>
+        <w:t xml:space="preserve"> we use do while loop. </w:t>
       </w:r>
     </w:p>
     <w:p>
@@ -4747,29 +5628,49 @@
           <w:szCs w:val="36"/>
           <w:lang w:val="en"/>
         </w:rPr>
-        <w:t>// we can omit braces if one statement in for loop, while loop  as well as do while loop</w:t>
-      </w:r>
-    </w:p>
-    <w:p>
-      <w:pPr>
-        <w:jc w:val="both"/>
+        <w:t xml:space="preserve">// we can omit braces if one statement in for loop, while </w:t>
+      </w:r>
+      <w:proofErr w:type="gramStart"/>
+      <w:r>
         <w:rPr>
           <w:rFonts w:ascii="Calibri" w:hAnsi="Calibri" w:cs="Calibri"/>
           <w:sz w:val="36"/>
           <w:szCs w:val="36"/>
           <w:lang w:val="en"/>
         </w:rPr>
-      </w:pPr>
-    </w:p>
-    <w:p>
-      <w:pPr>
-        <w:jc w:val="both"/>
+        <w:t>loop  as</w:t>
+      </w:r>
+      <w:proofErr w:type="gramEnd"/>
+      <w:r>
         <w:rPr>
           <w:rFonts w:ascii="Calibri" w:hAnsi="Calibri" w:cs="Calibri"/>
           <w:sz w:val="36"/>
           <w:szCs w:val="36"/>
           <w:lang w:val="en"/>
         </w:rPr>
+        <w:t xml:space="preserve"> well as do while loop</w:t>
+      </w:r>
+    </w:p>
+    <w:p>
+      <w:pPr>
+        <w:jc w:val="both"/>
+        <w:rPr>
+          <w:rFonts w:ascii="Calibri" w:hAnsi="Calibri" w:cs="Calibri"/>
+          <w:sz w:val="36"/>
+          <w:szCs w:val="36"/>
+          <w:lang w:val="en"/>
+        </w:rPr>
+      </w:pPr>
+    </w:p>
+    <w:p>
+      <w:pPr>
+        <w:jc w:val="both"/>
+        <w:rPr>
+          <w:rFonts w:ascii="Calibri" w:hAnsi="Calibri" w:cs="Calibri"/>
+          <w:sz w:val="36"/>
+          <w:szCs w:val="36"/>
+          <w:lang w:val="en"/>
+        </w:rPr>
       </w:pPr>
       <w:proofErr w:type="spellStart"/>
       <w:r>
@@ -4838,29 +5739,49 @@
           <w:szCs w:val="36"/>
           <w:lang w:val="en"/>
         </w:rPr>
-        <w:t>one statement in the body otherwise , it leads to compile time error.</w:t>
-      </w:r>
-    </w:p>
-    <w:p>
-      <w:pPr>
-        <w:jc w:val="both"/>
+        <w:t xml:space="preserve">one statement in the body </w:t>
+      </w:r>
+      <w:proofErr w:type="gramStart"/>
+      <w:r>
         <w:rPr>
           <w:rFonts w:ascii="Calibri" w:hAnsi="Calibri" w:cs="Calibri"/>
           <w:sz w:val="36"/>
           <w:szCs w:val="36"/>
           <w:lang w:val="en"/>
         </w:rPr>
-      </w:pPr>
-    </w:p>
-    <w:p>
-      <w:pPr>
-        <w:jc w:val="both"/>
+        <w:t>otherwise ,</w:t>
+      </w:r>
+      <w:proofErr w:type="gramEnd"/>
+      <w:r>
         <w:rPr>
           <w:rFonts w:ascii="Calibri" w:hAnsi="Calibri" w:cs="Calibri"/>
           <w:sz w:val="36"/>
           <w:szCs w:val="36"/>
           <w:lang w:val="en"/>
         </w:rPr>
+        <w:t xml:space="preserve"> it leads to compile time error.</w:t>
+      </w:r>
+    </w:p>
+    <w:p>
+      <w:pPr>
+        <w:jc w:val="both"/>
+        <w:rPr>
+          <w:rFonts w:ascii="Calibri" w:hAnsi="Calibri" w:cs="Calibri"/>
+          <w:sz w:val="36"/>
+          <w:szCs w:val="36"/>
+          <w:lang w:val="en"/>
+        </w:rPr>
+      </w:pPr>
+    </w:p>
+    <w:p>
+      <w:pPr>
+        <w:jc w:val="both"/>
+        <w:rPr>
+          <w:rFonts w:ascii="Calibri" w:hAnsi="Calibri" w:cs="Calibri"/>
+          <w:sz w:val="36"/>
+          <w:szCs w:val="36"/>
+          <w:lang w:val="en"/>
+        </w:rPr>
       </w:pPr>
       <w:proofErr w:type="spellStart"/>
       <w:r>
@@ -4920,7 +5841,27 @@
           <w:szCs w:val="36"/>
           <w:lang w:val="en"/>
         </w:rPr>
-        <w:t xml:space="preserve">Semicolon is also considered as the  statement , so no </w:t>
+        <w:t xml:space="preserve">Semicolon is also considered as </w:t>
+      </w:r>
+      <w:proofErr w:type="gramStart"/>
+      <w:r>
+        <w:rPr>
+          <w:rFonts w:ascii="Calibri" w:hAnsi="Calibri" w:cs="Calibri"/>
+          <w:sz w:val="36"/>
+          <w:szCs w:val="36"/>
+          <w:lang w:val="en"/>
+        </w:rPr>
+        <w:t>the  statement</w:t>
+      </w:r>
+      <w:proofErr w:type="gramEnd"/>
+      <w:r>
+        <w:rPr>
+          <w:rFonts w:ascii="Calibri" w:hAnsi="Calibri" w:cs="Calibri"/>
+          <w:sz w:val="36"/>
+          <w:szCs w:val="36"/>
+          <w:lang w:val="en"/>
+        </w:rPr>
+        <w:t xml:space="preserve"> , so no </w:t>
       </w:r>
       <w:proofErr w:type="spellStart"/>
       <w:r>
@@ -4973,13 +5914,23 @@
           <w:lang w:val="en-US"/>
         </w:rPr>
       </w:pPr>
-      <w:r>
-        <w:rPr>
-          <w:sz w:val="36"/>
-          <w:szCs w:val="36"/>
-          <w:lang w:val="en-US"/>
-        </w:rPr>
-        <w:t xml:space="preserve">Note : </w:t>
+      <w:proofErr w:type="gramStart"/>
+      <w:r>
+        <w:rPr>
+          <w:sz w:val="36"/>
+          <w:szCs w:val="36"/>
+          <w:lang w:val="en-US"/>
+        </w:rPr>
+        <w:t>Note :</w:t>
+      </w:r>
+      <w:proofErr w:type="gramEnd"/>
+      <w:r>
+        <w:rPr>
+          <w:sz w:val="36"/>
+          <w:szCs w:val="36"/>
+          <w:lang w:val="en-US"/>
+        </w:rPr>
+        <w:t xml:space="preserve"> </w:t>
       </w:r>
       <w:r>
         <w:rPr>
@@ -5005,7 +5956,25 @@
           <w:szCs w:val="36"/>
           <w:lang w:val="en-US"/>
         </w:rPr>
-        <w:t>If curly braces are present and it is  a single statement declarative statements are allowed .</w:t>
+        <w:t xml:space="preserve">If curly braces are present and it </w:t>
+      </w:r>
+      <w:proofErr w:type="gramStart"/>
+      <w:r>
+        <w:rPr>
+          <w:sz w:val="36"/>
+          <w:szCs w:val="36"/>
+          <w:lang w:val="en-US"/>
+        </w:rPr>
+        <w:t>is  a</w:t>
+      </w:r>
+      <w:proofErr w:type="gramEnd"/>
+      <w:r>
+        <w:rPr>
+          <w:sz w:val="36"/>
+          <w:szCs w:val="36"/>
+          <w:lang w:val="en-US"/>
+        </w:rPr>
+        <w:t xml:space="preserve"> single statement declarative statements are allowed .</w:t>
       </w:r>
     </w:p>
     <w:p>
@@ -5085,25 +6054,53 @@
           <w:szCs w:val="36"/>
           <w:lang w:val="en-US"/>
         </w:rPr>
-        <w:t>loops are written in single line first split them .</w:t>
-      </w:r>
-    </w:p>
-    <w:p>
-      <w:pPr>
-        <w:jc w:val="both"/>
-        <w:rPr>
-          <w:sz w:val="36"/>
-          <w:szCs w:val="36"/>
-          <w:lang w:val="en-US"/>
-        </w:rPr>
-      </w:pPr>
-      <w:r>
-        <w:rPr>
-          <w:sz w:val="36"/>
-          <w:szCs w:val="36"/>
-          <w:lang w:val="en-US"/>
-        </w:rPr>
-        <w:t xml:space="preserve"> Here inner while loop is the single line statement for do block , </w:t>
+        <w:t xml:space="preserve">loops are written in single line first split </w:t>
+      </w:r>
+      <w:proofErr w:type="gramStart"/>
+      <w:r>
+        <w:rPr>
+          <w:sz w:val="36"/>
+          <w:szCs w:val="36"/>
+          <w:lang w:val="en-US"/>
+        </w:rPr>
+        <w:t>them .</w:t>
+      </w:r>
+      <w:proofErr w:type="gramEnd"/>
+    </w:p>
+    <w:p>
+      <w:pPr>
+        <w:jc w:val="both"/>
+        <w:rPr>
+          <w:sz w:val="36"/>
+          <w:szCs w:val="36"/>
+          <w:lang w:val="en-US"/>
+        </w:rPr>
+      </w:pPr>
+      <w:r>
+        <w:rPr>
+          <w:sz w:val="36"/>
+          <w:szCs w:val="36"/>
+          <w:lang w:val="en-US"/>
+        </w:rPr>
+        <w:t xml:space="preserve"> Here inner while loop is the single line statement for do </w:t>
+      </w:r>
+      <w:proofErr w:type="gramStart"/>
+      <w:r>
+        <w:rPr>
+          <w:sz w:val="36"/>
+          <w:szCs w:val="36"/>
+          <w:lang w:val="en-US"/>
+        </w:rPr>
+        <w:t>block ,</w:t>
+      </w:r>
+      <w:proofErr w:type="gramEnd"/>
+      <w:r>
+        <w:rPr>
+          <w:sz w:val="36"/>
+          <w:szCs w:val="36"/>
+          <w:lang w:val="en-US"/>
+        </w:rPr>
+        <w:t xml:space="preserve"> </w:t>
       </w:r>
       <w:proofErr w:type="spellStart"/>
       <w:r>
@@ -5270,7 +6267,25 @@
           <w:szCs w:val="36"/>
           <w:lang w:val="en-US"/>
         </w:rPr>
-        <w:t>// since do while loop has false condition , code in do executes once and control comes out of loop for other statements in the body.</w:t>
+        <w:t xml:space="preserve">// since do while loop has false </w:t>
+      </w:r>
+      <w:proofErr w:type="gramStart"/>
+      <w:r>
+        <w:rPr>
+          <w:sz w:val="36"/>
+          <w:szCs w:val="36"/>
+          <w:lang w:val="en-US"/>
+        </w:rPr>
+        <w:t>condition ,</w:t>
+      </w:r>
+      <w:proofErr w:type="gramEnd"/>
+      <w:r>
+        <w:rPr>
+          <w:sz w:val="36"/>
+          <w:szCs w:val="36"/>
+          <w:lang w:val="en-US"/>
+        </w:rPr>
+        <w:t xml:space="preserve"> code in do executes once and control comes out of loop for other statements in the body.</w:t>
       </w:r>
     </w:p>
     <w:p>
@@ -5334,7 +6349,25 @@
           <w:szCs w:val="36"/>
           <w:lang w:val="en-US"/>
         </w:rPr>
-        <w:t xml:space="preserve">// since literals are not involved compiler will  not directly involve , </w:t>
+        <w:t xml:space="preserve">// since literals are not involved compiler </w:t>
+      </w:r>
+      <w:proofErr w:type="gramStart"/>
+      <w:r>
+        <w:rPr>
+          <w:sz w:val="36"/>
+          <w:szCs w:val="36"/>
+          <w:lang w:val="en-US"/>
+        </w:rPr>
+        <w:t>will  not</w:t>
+      </w:r>
+      <w:proofErr w:type="gramEnd"/>
+      <w:r>
+        <w:rPr>
+          <w:sz w:val="36"/>
+          <w:szCs w:val="36"/>
+          <w:lang w:val="en-US"/>
+        </w:rPr>
+        <w:t xml:space="preserve"> directly involve , </w:t>
       </w:r>
       <w:r>
         <w:rPr>
@@ -5406,7 +6439,25 @@
           <w:szCs w:val="36"/>
           <w:lang w:val="en-US"/>
         </w:rPr>
-        <w:t>// go through the code , similar code as Eg8</w:t>
+        <w:t xml:space="preserve">// go through the </w:t>
+      </w:r>
+      <w:proofErr w:type="gramStart"/>
+      <w:r>
+        <w:rPr>
+          <w:sz w:val="36"/>
+          <w:szCs w:val="36"/>
+          <w:lang w:val="en-US"/>
+        </w:rPr>
+        <w:t>code ,</w:t>
+      </w:r>
+      <w:proofErr w:type="gramEnd"/>
+      <w:r>
+        <w:rPr>
+          <w:sz w:val="36"/>
+          <w:szCs w:val="36"/>
+          <w:lang w:val="en-US"/>
+        </w:rPr>
+        <w:t xml:space="preserve"> similar code as Eg8</w:t>
       </w:r>
     </w:p>
     <w:p>
@@ -5574,7 +6625,25 @@
           <w:szCs w:val="36"/>
           <w:lang w:val="en-US"/>
         </w:rPr>
-        <w:t>The continue  statement is skips only the loop , but not the block.</w:t>
+        <w:t xml:space="preserve">The </w:t>
+      </w:r>
+      <w:proofErr w:type="gramStart"/>
+      <w:r>
+        <w:rPr>
+          <w:sz w:val="36"/>
+          <w:szCs w:val="36"/>
+          <w:lang w:val="en-US"/>
+        </w:rPr>
+        <w:t>continue  statement</w:t>
+      </w:r>
+      <w:proofErr w:type="gramEnd"/>
+      <w:r>
+        <w:rPr>
+          <w:sz w:val="36"/>
+          <w:szCs w:val="36"/>
+          <w:lang w:val="en-US"/>
+        </w:rPr>
+        <w:t xml:space="preserve"> is skips only the loop , but not the block.</w:t>
       </w:r>
     </w:p>
     <w:p>
@@ -5640,8 +6709,191 @@
           <w:szCs w:val="36"/>
           <w:lang w:val="en-US"/>
         </w:rPr>
-        <w:t>If post increment is found in print statement , loops , conditional statements , and assigning to other variables  first their value is loaded and then incremented.</w:t>
-      </w:r>
+        <w:t xml:space="preserve">If post increment is found in print </w:t>
+      </w:r>
+      <w:proofErr w:type="gramStart"/>
+      <w:r>
+        <w:rPr>
+          <w:sz w:val="36"/>
+          <w:szCs w:val="36"/>
+          <w:lang w:val="en-US"/>
+        </w:rPr>
+        <w:t>statement ,</w:t>
+      </w:r>
+      <w:proofErr w:type="gramEnd"/>
+      <w:r>
+        <w:rPr>
+          <w:sz w:val="36"/>
+          <w:szCs w:val="36"/>
+          <w:lang w:val="en-US"/>
+        </w:rPr>
+        <w:t xml:space="preserve"> loops , conditional statements , and assigning to other variables  first their value is loaded and then incremented.</w:t>
+      </w:r>
+    </w:p>
+    <w:p>
+      <w:pPr>
+        <w:jc w:val="both"/>
+        <w:rPr>
+          <w:sz w:val="36"/>
+          <w:szCs w:val="36"/>
+          <w:lang w:val="en-US"/>
+        </w:rPr>
+      </w:pPr>
+    </w:p>
+    <w:p>
+      <w:pPr>
+        <w:jc w:val="both"/>
+        <w:rPr>
+          <w:sz w:val="36"/>
+          <w:szCs w:val="36"/>
+          <w:lang w:val="en-US"/>
+        </w:rPr>
+      </w:pPr>
+      <w:r>
+        <w:rPr>
+          <w:sz w:val="36"/>
+          <w:szCs w:val="36"/>
+          <w:lang w:val="en-US"/>
+        </w:rPr>
+        <w:lastRenderedPageBreak/>
+        <w:drawing>
+          <wp:inline distT="0" distB="0" distL="0" distR="0" wp14:anchorId="1758B869" wp14:editId="41A75901">
+            <wp:extent cx="3375953" cy="3939881"/>
+            <wp:effectExtent l="0" t="0" r="0" b="3810"/>
+            <wp:docPr id="2" name="Picture 2"/>
+            <wp:cNvGraphicFramePr>
+              <a:graphicFrameLocks xmlns:a="http://schemas.openxmlformats.org/drawingml/2006/main" noChangeAspect="1"/>
+            </wp:cNvGraphicFramePr>
+            <a:graphic xmlns:a="http://schemas.openxmlformats.org/drawingml/2006/main">
+              <a:graphicData uri="http://schemas.openxmlformats.org/drawingml/2006/picture">
+                <pic:pic xmlns:pic="http://schemas.openxmlformats.org/drawingml/2006/picture">
+                  <pic:nvPicPr>
+                    <pic:cNvPr id="1" name=""/>
+                    <pic:cNvPicPr/>
+                  </pic:nvPicPr>
+                  <pic:blipFill>
+                    <a:blip r:embed="rId9"/>
+                    <a:stretch>
+                      <a:fillRect/>
+                    </a:stretch>
+                  </pic:blipFill>
+                  <pic:spPr>
+                    <a:xfrm>
+                      <a:off x="0" y="0"/>
+                      <a:ext cx="3375953" cy="3939881"/>
+                    </a:xfrm>
+                    <a:prstGeom prst="rect">
+                      <a:avLst/>
+                    </a:prstGeom>
+                  </pic:spPr>
+                </pic:pic>
+              </a:graphicData>
+            </a:graphic>
+          </wp:inline>
+        </w:drawing>
+      </w:r>
+    </w:p>
+    <w:p>
+      <w:pPr>
+        <w:jc w:val="both"/>
+        <w:rPr>
+          <w:sz w:val="36"/>
+          <w:szCs w:val="36"/>
+          <w:lang w:val="en-US"/>
+        </w:rPr>
+      </w:pPr>
+    </w:p>
+    <w:p>
+      <w:pPr>
+        <w:jc w:val="both"/>
+        <w:rPr>
+          <w:sz w:val="36"/>
+          <w:szCs w:val="36"/>
+          <w:lang w:val="en-US"/>
+        </w:rPr>
+      </w:pPr>
+      <w:r>
+        <w:rPr>
+          <w:sz w:val="36"/>
+          <w:szCs w:val="36"/>
+          <w:lang w:val="en-US"/>
+        </w:rPr>
+        <w:t xml:space="preserve">Here </w:t>
+      </w:r>
+      <w:proofErr w:type="gramStart"/>
+      <w:r>
+        <w:rPr>
+          <w:sz w:val="36"/>
+          <w:szCs w:val="36"/>
+          <w:lang w:val="en-US"/>
+        </w:rPr>
+        <w:t>z  is</w:t>
+      </w:r>
+      <w:proofErr w:type="gramEnd"/>
+      <w:r>
+        <w:rPr>
+          <w:sz w:val="36"/>
+          <w:szCs w:val="36"/>
+          <w:lang w:val="en-US"/>
+        </w:rPr>
+        <w:t xml:space="preserve"> a label , we cant use label for a statement. Label is used only with </w:t>
+      </w:r>
+      <w:proofErr w:type="gramStart"/>
+      <w:r>
+        <w:rPr>
+          <w:sz w:val="36"/>
+          <w:szCs w:val="36"/>
+          <w:lang w:val="en-US"/>
+        </w:rPr>
+        <w:t>loop ,</w:t>
+      </w:r>
+      <w:proofErr w:type="gramEnd"/>
+      <w:r>
+        <w:rPr>
+          <w:sz w:val="36"/>
+          <w:szCs w:val="36"/>
+          <w:lang w:val="en-US"/>
+        </w:rPr>
+        <w:t xml:space="preserve"> to come out  of the loop. </w:t>
+      </w:r>
+      <w:proofErr w:type="gramStart"/>
+      <w:r>
+        <w:rPr>
+          <w:sz w:val="36"/>
+          <w:szCs w:val="36"/>
+          <w:lang w:val="en-US"/>
+        </w:rPr>
+        <w:t>So</w:t>
+      </w:r>
+      <w:proofErr w:type="gramEnd"/>
+      <w:r>
+        <w:rPr>
+          <w:sz w:val="36"/>
+          <w:szCs w:val="36"/>
+          <w:lang w:val="en-US"/>
+        </w:rPr>
+        <w:t xml:space="preserve"> it results in compile time error. </w:t>
+      </w:r>
+    </w:p>
+    <w:p>
+      <w:pPr>
+        <w:jc w:val="both"/>
+        <w:rPr>
+          <w:sz w:val="36"/>
+          <w:szCs w:val="36"/>
+          <w:lang w:val="en-US"/>
+        </w:rPr>
+      </w:pPr>
+    </w:p>
+    <w:p>
+      <w:pPr>
+        <w:jc w:val="both"/>
+        <w:rPr>
+          <w:sz w:val="36"/>
+          <w:szCs w:val="36"/>
+          <w:lang w:val="en-US"/>
+        </w:rPr>
+      </w:pPr>
     </w:p>
     <w:p>
       <w:pPr>

--- a/Java_Documentation/5 . loops.docx
+++ b/Java_Documentation/5 . loops.docx
@@ -3733,19 +3733,26 @@
         <w:rPr>
           <w:sz w:val="36"/>
           <w:szCs w:val="36"/>
-          <w:lang w:val="en-US"/>
-        </w:rPr>
-      </w:pPr>
-    </w:p>
-    <w:p>
-      <w:pPr>
-        <w:jc w:val="both"/>
-        <w:rPr>
-          <w:sz w:val="36"/>
-          <w:szCs w:val="36"/>
-          <w:lang w:val="en-US"/>
-        </w:rPr>
-      </w:pPr>
+        </w:rPr>
+      </w:pPr>
+      <w:proofErr w:type="spellStart"/>
+      <w:r>
+        <w:rPr>
+          <w:sz w:val="36"/>
+          <w:szCs w:val="36"/>
+          <w:lang w:val="en-US"/>
+        </w:rPr>
+        <w:t>Eg</w:t>
+      </w:r>
+      <w:proofErr w:type="spellEnd"/>
+      <w:r>
+        <w:rPr>
+          <w:sz w:val="36"/>
+          <w:szCs w:val="36"/>
+          <w:lang w:val="en-US"/>
+        </w:rPr>
+        <w:t>: For_Loop_Eg22</w:t>
+      </w:r>
     </w:p>
     <w:p>
       <w:pPr>
@@ -3763,6 +3770,96 @@
           <w:lang w:val="en-US"/>
         </w:rPr>
         <w:lastRenderedPageBreak/>
+        <w:drawing>
+          <wp:inline distT="0" distB="0" distL="0" distR="0" wp14:anchorId="6FF4A87A" wp14:editId="17F03075">
+            <wp:extent cx="1577477" cy="4244708"/>
+            <wp:effectExtent l="0" t="0" r="3810" b="3810"/>
+            <wp:docPr id="5" name="Picture 5"/>
+            <wp:cNvGraphicFramePr>
+              <a:graphicFrameLocks xmlns:a="http://schemas.openxmlformats.org/drawingml/2006/main" noChangeAspect="1"/>
+            </wp:cNvGraphicFramePr>
+            <a:graphic xmlns:a="http://schemas.openxmlformats.org/drawingml/2006/main">
+              <a:graphicData uri="http://schemas.openxmlformats.org/drawingml/2006/picture">
+                <pic:pic xmlns:pic="http://schemas.openxmlformats.org/drawingml/2006/picture">
+                  <pic:nvPicPr>
+                    <pic:cNvPr id="1" name=""/>
+                    <pic:cNvPicPr/>
+                  </pic:nvPicPr>
+                  <pic:blipFill>
+                    <a:blip r:embed="rId7"/>
+                    <a:stretch>
+                      <a:fillRect/>
+                    </a:stretch>
+                  </pic:blipFill>
+                  <pic:spPr>
+                    <a:xfrm>
+                      <a:off x="0" y="0"/>
+                      <a:ext cx="1577477" cy="4244708"/>
+                    </a:xfrm>
+                    <a:prstGeom prst="rect">
+                      <a:avLst/>
+                    </a:prstGeom>
+                  </pic:spPr>
+                </pic:pic>
+              </a:graphicData>
+            </a:graphic>
+          </wp:inline>
+        </w:drawing>
+      </w:r>
+    </w:p>
+    <w:p>
+      <w:pPr>
+        <w:jc w:val="both"/>
+        <w:rPr>
+          <w:sz w:val="36"/>
+          <w:szCs w:val="36"/>
+          <w:lang w:val="en-US"/>
+        </w:rPr>
+      </w:pPr>
+      <w:r>
+        <w:rPr>
+          <w:sz w:val="36"/>
+          <w:szCs w:val="36"/>
+          <w:lang w:val="en-US"/>
+        </w:rPr>
+        <w:t xml:space="preserve">// go through the code </w:t>
+      </w:r>
+    </w:p>
+    <w:p>
+      <w:pPr>
+        <w:jc w:val="both"/>
+        <w:rPr>
+          <w:sz w:val="36"/>
+          <w:szCs w:val="36"/>
+          <w:lang w:val="en-US"/>
+        </w:rPr>
+      </w:pPr>
+    </w:p>
+    <w:p>
+      <w:pPr>
+        <w:jc w:val="both"/>
+        <w:rPr>
+          <w:sz w:val="36"/>
+          <w:szCs w:val="36"/>
+          <w:lang w:val="en-US"/>
+        </w:rPr>
+      </w:pPr>
+    </w:p>
+    <w:p>
+      <w:pPr>
+        <w:jc w:val="both"/>
+        <w:rPr>
+          <w:sz w:val="36"/>
+          <w:szCs w:val="36"/>
+          <w:lang w:val="en-US"/>
+        </w:rPr>
+      </w:pPr>
+      <w:r>
+        <w:rPr>
+          <w:sz w:val="36"/>
+          <w:szCs w:val="36"/>
+          <w:lang w:val="en-US"/>
+        </w:rPr>
         <w:t>w</w:t>
       </w:r>
       <w:r>
@@ -4001,7 +4098,7 @@
                     </pic:cNvPicPr>
                   </pic:nvPicPr>
                   <pic:blipFill>
-                    <a:blip r:embed="rId7" cstate="print">
+                    <a:blip r:embed="rId8" cstate="print">
                       <a:extLst>
                         <a:ext uri="{28A0092B-C50C-407E-A947-70E740481C1C}">
                           <a14:useLocalDpi xmlns:a14="http://schemas.microsoft.com/office/drawing/2010/main" val="0"/>
@@ -4953,6 +5050,7 @@
           <w:szCs w:val="36"/>
           <w:lang w:val="en-US"/>
         </w:rPr>
+        <w:lastRenderedPageBreak/>
         <w:t>Eg</w:t>
       </w:r>
       <w:proofErr w:type="spellEnd"/>
@@ -5378,7 +5476,6 @@
           <w:szCs w:val="36"/>
           <w:lang w:val="en-US"/>
         </w:rPr>
-        <w:lastRenderedPageBreak/>
         <w:t xml:space="preserve">irrespective </w:t>
       </w:r>
       <w:r>
@@ -5439,7 +5536,7 @@
                     </pic:cNvPicPr>
                   </pic:nvPicPr>
                   <pic:blipFill>
-                    <a:blip r:embed="rId8" cstate="print">
+                    <a:blip r:embed="rId9" cstate="print">
                       <a:extLst>
                         <a:ext uri="{28A0092B-C50C-407E-A947-70E740481C1C}">
                           <a14:useLocalDpi xmlns:a14="http://schemas.microsoft.com/office/drawing/2010/main" val="0"/>
@@ -5710,6 +5807,7 @@
           <w:szCs w:val="36"/>
           <w:lang w:val="en"/>
         </w:rPr>
+        <w:lastRenderedPageBreak/>
         <w:t xml:space="preserve">// if you are executing do while loop there should be </w:t>
       </w:r>
       <w:proofErr w:type="spellStart"/>
@@ -6183,7 +6281,6 @@
           <w:szCs w:val="36"/>
           <w:lang w:val="en-US"/>
         </w:rPr>
-        <w:lastRenderedPageBreak/>
         <w:t>Eg</w:t>
       </w:r>
       <w:proofErr w:type="spellEnd"/>
@@ -6751,11 +6848,11 @@
       </w:pPr>
       <w:r>
         <w:rPr>
-          <w:sz w:val="36"/>
-          <w:szCs w:val="36"/>
-          <w:lang w:val="en-US"/>
-        </w:rPr>
-        <w:lastRenderedPageBreak/>
+          <w:noProof/>
+          <w:sz w:val="36"/>
+          <w:szCs w:val="36"/>
+          <w:lang w:val="en-US"/>
+        </w:rPr>
         <w:drawing>
           <wp:inline distT="0" distB="0" distL="0" distR="0" wp14:anchorId="1758B869" wp14:editId="41A75901">
             <wp:extent cx="3375953" cy="3939881"/>
@@ -6772,7 +6869,7 @@
                     <pic:cNvPicPr/>
                   </pic:nvPicPr>
                   <pic:blipFill>
-                    <a:blip r:embed="rId9"/>
+                    <a:blip r:embed="rId10"/>
                     <a:stretch>
                       <a:fillRect/>
                     </a:stretch>

--- a/Java_Documentation/5 . loops.docx
+++ b/Java_Documentation/5 . loops.docx
@@ -2909,6 +2909,32 @@
           <w:lang w:val="en-US"/>
         </w:rPr>
       </w:pPr>
+      <w:r>
+        <w:rPr>
+          <w:sz w:val="36"/>
+          <w:szCs w:val="36"/>
+          <w:lang w:val="en-US"/>
+        </w:rPr>
+        <w:t>Eg: For_Loop_Eg23</w:t>
+      </w:r>
+    </w:p>
+    <w:p>
+      <w:pPr>
+        <w:jc w:val="both"/>
+        <w:rPr>
+          <w:sz w:val="36"/>
+          <w:szCs w:val="36"/>
+          <w:lang w:val="en-US"/>
+        </w:rPr>
+      </w:pPr>
+      <w:r>
+        <w:rPr>
+          <w:sz w:val="36"/>
+          <w:szCs w:val="36"/>
+          <w:lang w:val="en-US"/>
+        </w:rPr>
+        <w:t>// go through the code</w:t>
+      </w:r>
     </w:p>
     <w:p>
       <w:pPr>
@@ -3051,6 +3077,7 @@
           <w:szCs w:val="36"/>
           <w:lang w:val="en-US"/>
         </w:rPr>
+        <w:lastRenderedPageBreak/>
         <w:t xml:space="preserve">It can just work with </w:t>
       </w:r>
       <w:r>
@@ -3077,7 +3104,6 @@
           <w:szCs w:val="36"/>
           <w:lang w:val="en-US"/>
         </w:rPr>
-        <w:lastRenderedPageBreak/>
         <w:t xml:space="preserve">While loop is considered as the repeating if statement </w:t>
       </w:r>
     </w:p>
